--- a/doc/pflichtenheft-vorlage-kostenlos.docx
+++ b/doc/pflichtenheft-vorlage-kostenlos.docx
@@ -1,13 +1,11 @@
 
 <file path=word/document.xml><?xml version="1.0" encoding="utf-8"?>
-<w:document xmlns:wpc="http://schemas.microsoft.com/office/word/2010/wordprocessingCanvas" xmlns:mc="http://schemas.openxmlformats.org/markup-compatibility/2006" xmlns:o="urn:schemas-microsoft-com:office:office" xmlns:r="http://schemas.openxmlformats.org/officeDocument/2006/relationships" xmlns:m="http://schemas.openxmlformats.org/officeDocument/2006/math" xmlns:v="urn:schemas-microsoft-com:vml" xmlns:wp14="http://schemas.microsoft.com/office/word/2010/wordprocessingDrawing" xmlns:wp="http://schemas.openxmlformats.org/drawingml/2006/wordprocessingDrawing" xmlns:w10="urn:schemas-microsoft-com:office:word" xmlns:w="http://schemas.openxmlformats.org/wordprocessingml/2006/main" xmlns:w14="http://schemas.microsoft.com/office/word/2010/wordml" xmlns:w15="http://schemas.microsoft.com/office/word/2012/wordml" xmlns:wpg="http://schemas.microsoft.com/office/word/2010/wordprocessingGroup" xmlns:wpi="http://schemas.microsoft.com/office/word/2010/wordprocessingInk" xmlns:wne="http://schemas.microsoft.com/office/word/2006/wordml" xmlns:wps="http://schemas.microsoft.com/office/word/2010/wordprocessingShape" mc:Ignorable="w14 w15 wp14">
+<w:document xmlns:wpc="http://schemas.microsoft.com/office/word/2010/wordprocessingCanvas" xmlns:cx="http://schemas.microsoft.com/office/drawing/2014/chartex" xmlns:cx1="http://schemas.microsoft.com/office/drawing/2015/9/8/chartex" xmlns:cx2="http://schemas.microsoft.com/office/drawing/2015/10/21/chartex" xmlns:cx3="http://schemas.microsoft.com/office/drawing/2016/5/9/chartex" xmlns:cx4="http://schemas.microsoft.com/office/drawing/2016/5/10/chartex" xmlns:cx5="http://schemas.microsoft.com/office/drawing/2016/5/11/chartex" xmlns:cx6="http://schemas.microsoft.com/office/drawing/2016/5/12/chartex" xmlns:cx7="http://schemas.microsoft.com/office/drawing/2016/5/13/chartex" xmlns:cx8="http://schemas.microsoft.com/office/drawing/2016/5/14/chartex" xmlns:mc="http://schemas.openxmlformats.org/markup-compatibility/2006" xmlns:aink="http://schemas.microsoft.com/office/drawing/2016/ink" xmlns:am3d="http://schemas.microsoft.com/office/drawing/2017/model3d" xmlns:o="urn:schemas-microsoft-com:office:office" xmlns:r="http://schemas.openxmlformats.org/officeDocument/2006/relationships" xmlns:m="http://schemas.openxmlformats.org/officeDocument/2006/math" xmlns:v="urn:schemas-microsoft-com:vml" xmlns:wp14="http://schemas.microsoft.com/office/word/2010/wordprocessingDrawing" xmlns:wp="http://schemas.openxmlformats.org/drawingml/2006/wordprocessingDrawing" xmlns:w10="urn:schemas-microsoft-com:office:word" xmlns:w="http://schemas.openxmlformats.org/wordprocessingml/2006/main" xmlns:w14="http://schemas.microsoft.com/office/word/2010/wordml" xmlns:w15="http://schemas.microsoft.com/office/word/2012/wordml" xmlns:w16cex="http://schemas.microsoft.com/office/word/2018/wordml/cex" xmlns:w16cid="http://schemas.microsoft.com/office/word/2016/wordml/cid" xmlns:w16="http://schemas.microsoft.com/office/word/2018/wordml" xmlns:w16se="http://schemas.microsoft.com/office/word/2015/wordml/symex" xmlns:wpg="http://schemas.microsoft.com/office/word/2010/wordprocessingGroup" xmlns:wpi="http://schemas.microsoft.com/office/word/2010/wordprocessingInk" xmlns:wne="http://schemas.microsoft.com/office/word/2006/wordml" xmlns:wps="http://schemas.microsoft.com/office/word/2010/wordprocessingShape" mc:Ignorable="w14 w15 w16se w16cid w16 w16cex wp14">
   <w:body>
     <w:p>
       <w:pPr>
         <w:ind w:left="6054" w:firstLine="1146"/>
       </w:pPr>
-      <w:bookmarkStart w:id="0" w:name="_GoBack"/>
-      <w:bookmarkEnd w:id="0"/>
     </w:p>
     <w:p/>
     <w:p>
@@ -157,35 +155,7 @@
           <w:rFonts w:cs="Arial"/>
           <w:szCs w:val="22"/>
         </w:rPr>
-        <w:t>12</w:t>
-      </w:r>
-      <w:r>
-        <w:rPr>
-          <w:rFonts w:cs="Arial"/>
-          <w:szCs w:val="22"/>
-        </w:rPr>
-        <w:t>.</w:t>
-      </w:r>
-      <w:r>
-        <w:rPr>
-          <w:rFonts w:cs="Arial"/>
-          <w:szCs w:val="22"/>
-        </w:rPr>
-        <w:t>12</w:t>
-      </w:r>
-      <w:r>
-        <w:rPr>
-          <w:rFonts w:cs="Arial"/>
-          <w:szCs w:val="22"/>
-        </w:rPr>
-        <w:t>.201</w:t>
-      </w:r>
-      <w:r>
-        <w:rPr>
-          <w:rFonts w:cs="Arial"/>
-          <w:szCs w:val="22"/>
-        </w:rPr>
-        <w:t>9</w:t>
+        <w:t>13.03.2021</w:t>
       </w:r>
     </w:p>
     <w:p>
@@ -331,18 +301,18 @@
           <w:bottom w:val="none" w:sz="0" w:space="0" w:color="auto"/>
         </w:pBdr>
       </w:pPr>
-      <w:bookmarkStart w:id="1" w:name="_Toc536093561"/>
-      <w:bookmarkStart w:id="2" w:name="_Toc536201732"/>
-      <w:bookmarkStart w:id="3" w:name="_Toc536202136"/>
+      <w:bookmarkStart w:id="0" w:name="_Toc536093561"/>
+      <w:bookmarkStart w:id="1" w:name="_Toc536201732"/>
+      <w:bookmarkStart w:id="2" w:name="_Toc536202136"/>
       <w:r>
         <w:rPr>
           <w:color w:val="BFBFBF" w:themeColor="background1" w:themeShade="BF"/>
         </w:rPr>
         <w:t>DOKUMENTVERSIONEN</w:t>
       </w:r>
+      <w:bookmarkEnd w:id="0"/>
       <w:bookmarkEnd w:id="1"/>
       <w:bookmarkEnd w:id="2"/>
-      <w:bookmarkEnd w:id="3"/>
     </w:p>
     <w:tbl>
       <w:tblPr>
@@ -825,14 +795,14 @@
         <w:pStyle w:val="berschrift1ohne"/>
         <w:spacing w:line="276" w:lineRule="auto"/>
       </w:pPr>
-      <w:bookmarkStart w:id="4" w:name="_Toc536202137"/>
+      <w:bookmarkStart w:id="3" w:name="_Toc536202137"/>
       <w:r>
         <w:rPr>
           <w:caps w:val="0"/>
         </w:rPr>
         <w:t>INHALT</w:t>
       </w:r>
-      <w:bookmarkEnd w:id="4"/>
+      <w:bookmarkEnd w:id="3"/>
     </w:p>
     <w:p>
       <w:pPr>
@@ -4295,22 +4265,66 @@
       <w:r>
         <w:br w:type="column"/>
       </w:r>
-      <w:bookmarkStart w:id="5" w:name="_Toc536202138"/>
+      <w:bookmarkStart w:id="4" w:name="_Toc536202138"/>
       <w:r>
         <w:lastRenderedPageBreak/>
         <w:t>Einleitung</w:t>
       </w:r>
+      <w:bookmarkEnd w:id="4"/>
+    </w:p>
+    <w:p>
+      <w:pPr>
+        <w:rPr>
+          <w:rFonts w:cs="Arial"/>
+          <w:lang w:eastAsia="de-DE"/>
+        </w:rPr>
+      </w:pPr>
+    </w:p>
+    <w:p>
+      <w:pPr>
+        <w:rPr>
+          <w:rFonts w:cs="Arial"/>
+          <w:lang w:eastAsia="de-DE"/>
+        </w:rPr>
+      </w:pPr>
+      <w:r>
+        <w:rPr>
+          <w:rFonts w:cs="Arial"/>
+          <w:lang w:eastAsia="de-DE"/>
+        </w:rPr>
+        <w:t xml:space="preserve">Dieses </w:t>
+      </w:r>
+      <w:r>
+        <w:rPr>
+          <w:rFonts w:cs="Arial"/>
+          <w:lang w:eastAsia="de-DE"/>
+        </w:rPr>
+        <w:t>Pflichten</w:t>
+      </w:r>
+      <w:r>
+        <w:rPr>
+          <w:rFonts w:cs="Arial"/>
+          <w:lang w:eastAsia="de-DE"/>
+        </w:rPr>
+        <w:t xml:space="preserve">heft ist Teil </w:t>
+      </w:r>
+      <w:r>
+        <w:rPr>
+          <w:rFonts w:cs="Arial"/>
+          <w:lang w:eastAsia="de-DE"/>
+        </w:rPr>
+        <w:t>der Portfolio-Prüfung des Moduls Software Engineering II an der DHBW Karlsruhe. Die Prüfungsleistung als Portfolio enthält zwei Workshops zum Nachweis der Lerninhalte aus den Semestern 3 und 4, sowie Grundlagen aus dem Modul Software Engineering I.</w:t>
+      </w:r>
+    </w:p>
+    <w:p>
+      <w:pPr>
+        <w:pStyle w:val="berschrift2"/>
+      </w:pPr>
+      <w:bookmarkStart w:id="5" w:name="_Toc536202139"/>
+      <w:r>
+        <w:t>Allgemeines</w:t>
+      </w:r>
       <w:bookmarkEnd w:id="5"/>
-    </w:p>
-    <w:p>
-      <w:pPr>
-        <w:pStyle w:val="berschrift2"/>
-      </w:pPr>
-      <w:bookmarkStart w:id="6" w:name="_Toc536202139"/>
-      <w:r>
-        <w:t>Allgemeines</w:t>
-      </w:r>
-      <w:bookmarkEnd w:id="6"/>
       <w:r>
         <w:t xml:space="preserve"> </w:t>
       </w:r>
@@ -4320,7 +4334,7 @@
         <w:pStyle w:val="berschrift3"/>
         <w:spacing w:line="240" w:lineRule="auto"/>
       </w:pPr>
-      <w:bookmarkStart w:id="7" w:name="_Toc536202140"/>
+      <w:bookmarkStart w:id="6" w:name="_Toc536202140"/>
       <w:r>
         <w:t>Z</w:t>
       </w:r>
@@ -4336,11 +4350,39 @@
       <w:r>
         <w:t xml:space="preserve"> dieses Dokuments</w:t>
       </w:r>
-      <w:bookmarkEnd w:id="7"/>
-    </w:p>
-    <w:p>
-      <w:r>
-        <w:t xml:space="preserve">Dieses Pflichtenheft beschreibt... </w:t>
+      <w:bookmarkEnd w:id="6"/>
+    </w:p>
+    <w:p>
+      <w:pPr>
+        <w:rPr>
+          <w:rFonts w:cs="Arial"/>
+        </w:rPr>
+      </w:pPr>
+      <w:r>
+        <w:t>Dieses Pflichtenheft beschreibt</w:t>
+      </w:r>
+      <w:r>
+        <w:t xml:space="preserve"> die </w:t>
+      </w:r>
+      <w:proofErr w:type="gramStart"/>
+      <w:r>
+        <w:t>Anforderungen</w:t>
+      </w:r>
+      <w:proofErr w:type="gramEnd"/>
+      <w:r>
+        <w:t xml:space="preserve"> welche durch den Auftragnehmer erfüllt werden, auf Grundlage von Lösungen zu spezifizieren.</w:t>
+      </w:r>
+      <w:r>
+        <w:rPr>
+          <w:rFonts w:cs="Arial"/>
+        </w:rPr>
+        <w:t xml:space="preserve"> </w:t>
+      </w:r>
+      <w:r>
+        <w:rPr>
+          <w:rFonts w:cs="Arial"/>
+        </w:rPr>
+        <w:t>Dieses Pflichtenheft ist Basis der vertraglichen Vereinbarungen, insbesondere für die Definition der Abgabe-Artefakte mit entsprechenden Meilensteinen.</w:t>
       </w:r>
     </w:p>
     <w:p>
@@ -4348,15 +4390,46 @@
         <w:pStyle w:val="berschrift3"/>
         <w:spacing w:line="240" w:lineRule="auto"/>
       </w:pPr>
-      <w:bookmarkStart w:id="8" w:name="_Toc536202141"/>
+      <w:bookmarkStart w:id="7" w:name="_Toc536202141"/>
       <w:r>
         <w:t>Projektbezug</w:t>
       </w:r>
-      <w:bookmarkEnd w:id="8"/>
-    </w:p>
-    <w:p>
-      <w:r>
-        <w:t>Ihr Text</w:t>
+      <w:bookmarkEnd w:id="7"/>
+    </w:p>
+    <w:p>
+      <w:pPr>
+        <w:rPr>
+          <w:rFonts w:cs="Arial"/>
+          <w:lang w:val="en-US"/>
+        </w:rPr>
+      </w:pPr>
+      <w:bookmarkStart w:id="8" w:name="_Toc536202142"/>
+      <w:r>
+        <w:rPr>
+          <w:rFonts w:cs="Arial"/>
+        </w:rPr>
+        <w:t xml:space="preserve">Das </w:t>
+      </w:r>
+      <w:proofErr w:type="spellStart"/>
+      <w:r>
+        <w:rPr>
+          <w:rFonts w:cs="Arial"/>
+        </w:rPr>
+        <w:t>Refactoring</w:t>
+      </w:r>
+      <w:proofErr w:type="spellEnd"/>
+      <w:r>
+        <w:rPr>
+          <w:rFonts w:cs="Arial"/>
+        </w:rPr>
+        <w:t xml:space="preserve">-Projekt entspricht dem Code-Beispiel aus dem Buch von Martin Fowler. </w:t>
+      </w:r>
+      <w:r>
+        <w:rPr>
+          <w:rFonts w:cs="Arial"/>
+          <w:lang w:val="en-US"/>
+        </w:rPr>
+        <w:t>Refactoring: Improving the Design of Existing Code (2nd edition), Addison-Wesley, 2019.</w:t>
       </w:r>
     </w:p>
     <w:p>
@@ -4364,11 +4437,10 @@
         <w:pStyle w:val="berschrift3"/>
         <w:spacing w:line="240" w:lineRule="auto"/>
       </w:pPr>
-      <w:bookmarkStart w:id="9" w:name="_Toc536202142"/>
       <w:r>
         <w:t>Abkürzungen</w:t>
       </w:r>
-      <w:bookmarkEnd w:id="9"/>
+      <w:bookmarkEnd w:id="8"/>
     </w:p>
     <w:p>
       <w:r>
@@ -4380,37 +4452,58 @@
         <w:pStyle w:val="berschrift3"/>
         <w:spacing w:line="240" w:lineRule="auto"/>
       </w:pPr>
-      <w:bookmarkStart w:id="10" w:name="_Toc536202143"/>
+      <w:bookmarkStart w:id="9" w:name="_Toc536202143"/>
       <w:r>
         <w:t>Ablage, Gültigkeit und Bezüge zu anderen Dokumenten</w:t>
       </w:r>
+      <w:bookmarkEnd w:id="9"/>
+    </w:p>
+    <w:p>
+      <w:r>
+        <w:t xml:space="preserve">Dieses Pflichtenheft beschreibt auf Basis des Lastenhefts, wie das AN die Anforderungen des </w:t>
+      </w:r>
+      <w:proofErr w:type="spellStart"/>
+      <w:r>
+        <w:t>Laftenhefts</w:t>
+      </w:r>
+      <w:proofErr w:type="spellEnd"/>
+      <w:r>
+        <w:t xml:space="preserve"> gedenkt umzusetzen.</w:t>
+      </w:r>
+    </w:p>
+    <w:p>
+      <w:r>
+        <w:t xml:space="preserve">Weitere Dokumentationen wie z.B. Code-Fragmente werden in einem </w:t>
+      </w:r>
+      <w:proofErr w:type="spellStart"/>
+      <w:r>
+        <w:t>Git</w:t>
+      </w:r>
+      <w:proofErr w:type="spellEnd"/>
+      <w:r>
+        <w:t xml:space="preserve"> Repository zur Verfügung gestellt.</w:t>
+      </w:r>
+    </w:p>
+    <w:p>
+      <w:pPr>
+        <w:pStyle w:val="berschrift2"/>
+      </w:pPr>
+      <w:bookmarkStart w:id="10" w:name="_Toc536202144"/>
+      <w:r>
+        <w:t>Verteiler und Freigabe</w:t>
+      </w:r>
       <w:bookmarkEnd w:id="10"/>
-    </w:p>
-    <w:p>
-      <w:r>
-        <w:t>Ihr Text</w:t>
-      </w:r>
-    </w:p>
-    <w:p>
-      <w:pPr>
-        <w:pStyle w:val="berschrift2"/>
-      </w:pPr>
-      <w:bookmarkStart w:id="11" w:name="_Toc536202144"/>
-      <w:r>
-        <w:t>Verteiler und Freigabe</w:t>
-      </w:r>
-      <w:bookmarkEnd w:id="11"/>
     </w:p>
     <w:p>
       <w:pPr>
         <w:pStyle w:val="berschrift3"/>
         <w:spacing w:line="240" w:lineRule="auto"/>
       </w:pPr>
-      <w:bookmarkStart w:id="12" w:name="_Toc536202145"/>
+      <w:bookmarkStart w:id="11" w:name="_Toc536202145"/>
       <w:r>
         <w:t>Verteiler für dieses Lastenheft</w:t>
       </w:r>
-      <w:bookmarkEnd w:id="12"/>
+      <w:bookmarkEnd w:id="11"/>
     </w:p>
     <w:tbl>
       <w:tblPr>
@@ -4425,7 +4518,7 @@
         <w:gridCol w:w="1842"/>
         <w:gridCol w:w="1842"/>
         <w:gridCol w:w="1842"/>
-        <w:gridCol w:w="1843"/>
+        <w:gridCol w:w="2720"/>
         <w:gridCol w:w="1843"/>
       </w:tblGrid>
       <w:tr>
@@ -4497,7 +4590,7 @@
         </w:tc>
         <w:tc>
           <w:tcPr>
-            <w:tcW w:w="1843" w:type="dxa"/>
+            <w:tcW w:w="2720" w:type="dxa"/>
             <w:shd w:val="clear" w:color="auto" w:fill="007FC5"/>
             <w:vAlign w:val="center"/>
           </w:tcPr>
@@ -4565,6 +4658,20 @@
             <w:pPr>
               <w:pStyle w:val="Tabelle"/>
             </w:pPr>
+            <w:r>
+              <w:rPr>
+                <w:rFonts w:ascii="Arial" w:hAnsi="Arial" w:cs="Arial"/>
+              </w:rPr>
+              <w:t xml:space="preserve">Dr. Marc </w:t>
+            </w:r>
+            <w:proofErr w:type="spellStart"/>
+            <w:r>
+              <w:rPr>
+                <w:rFonts w:ascii="Arial" w:hAnsi="Arial" w:cs="Arial"/>
+              </w:rPr>
+              <w:t>Schanne</w:t>
+            </w:r>
+            <w:proofErr w:type="spellEnd"/>
           </w:p>
         </w:tc>
         <w:tc>
@@ -4576,17 +4683,29 @@
             <w:pPr>
               <w:pStyle w:val="Tabelle"/>
             </w:pPr>
-          </w:p>
-        </w:tc>
-        <w:tc>
-          <w:tcPr>
-            <w:tcW w:w="1843" w:type="dxa"/>
-            <w:vAlign w:val="center"/>
-          </w:tcPr>
-          <w:p>
-            <w:pPr>
-              <w:pStyle w:val="Tabelle"/>
-            </w:pPr>
+            <w:r>
+              <w:rPr>
+                <w:rFonts w:ascii="Arial" w:hAnsi="Arial" w:cs="Arial"/>
+              </w:rPr>
+              <w:t>015 771 750 265</w:t>
+            </w:r>
+          </w:p>
+        </w:tc>
+        <w:tc>
+          <w:tcPr>
+            <w:tcW w:w="2720" w:type="dxa"/>
+            <w:vAlign w:val="center"/>
+          </w:tcPr>
+          <w:p>
+            <w:pPr>
+              <w:pStyle w:val="Tabelle"/>
+            </w:pPr>
+            <w:r>
+              <w:rPr>
+                <w:rFonts w:ascii="Arial" w:hAnsi="Arial" w:cs="Arial"/>
+              </w:rPr>
+              <w:t>marc@schanne.org</w:t>
+            </w:r>
           </w:p>
         </w:tc>
         <w:tc>
@@ -4614,6 +4733,12 @@
             <w:pPr>
               <w:pStyle w:val="Tabelle"/>
             </w:pPr>
+            <w:r>
+              <w:rPr>
+                <w:rFonts w:ascii="Arial" w:hAnsi="Arial" w:cs="Arial"/>
+              </w:rPr>
+              <w:t>Kunde, AG</w:t>
+            </w:r>
           </w:p>
         </w:tc>
         <w:tc>
@@ -4625,6 +4750,20 @@
             <w:pPr>
               <w:pStyle w:val="Tabelle"/>
             </w:pPr>
+            <w:r>
+              <w:rPr>
+                <w:rFonts w:ascii="Arial" w:hAnsi="Arial" w:cs="Arial"/>
+              </w:rPr>
+              <w:t xml:space="preserve">Dr. Marc </w:t>
+            </w:r>
+            <w:proofErr w:type="spellStart"/>
+            <w:r>
+              <w:rPr>
+                <w:rFonts w:ascii="Arial" w:hAnsi="Arial" w:cs="Arial"/>
+              </w:rPr>
+              <w:t>Schanne</w:t>
+            </w:r>
+            <w:proofErr w:type="spellEnd"/>
           </w:p>
         </w:tc>
         <w:tc>
@@ -4636,17 +4775,29 @@
             <w:pPr>
               <w:pStyle w:val="Tabelle"/>
             </w:pPr>
-          </w:p>
-        </w:tc>
-        <w:tc>
-          <w:tcPr>
-            <w:tcW w:w="1843" w:type="dxa"/>
-            <w:vAlign w:val="center"/>
-          </w:tcPr>
-          <w:p>
-            <w:pPr>
-              <w:pStyle w:val="Tabelle"/>
-            </w:pPr>
+            <w:r>
+              <w:rPr>
+                <w:rFonts w:ascii="Arial" w:hAnsi="Arial" w:cs="Arial"/>
+              </w:rPr>
+              <w:t>015 771 750 265</w:t>
+            </w:r>
+          </w:p>
+        </w:tc>
+        <w:tc>
+          <w:tcPr>
+            <w:tcW w:w="2720" w:type="dxa"/>
+            <w:vAlign w:val="center"/>
+          </w:tcPr>
+          <w:p>
+            <w:pPr>
+              <w:pStyle w:val="Tabelle"/>
+            </w:pPr>
+            <w:r>
+              <w:rPr>
+                <w:rFonts w:ascii="Arial" w:hAnsi="Arial" w:cs="Arial"/>
+              </w:rPr>
+              <w:t>marc@schanne.org</w:t>
+            </w:r>
           </w:p>
         </w:tc>
         <w:tc>
@@ -4674,6 +4825,12 @@
             <w:pPr>
               <w:pStyle w:val="Tabelle"/>
             </w:pPr>
+            <w:r>
+              <w:rPr>
+                <w:rFonts w:ascii="Arial" w:hAnsi="Arial" w:cs="Arial"/>
+              </w:rPr>
+              <w:t>Projektteam, AN</w:t>
+            </w:r>
           </w:p>
         </w:tc>
         <w:tc>
@@ -4684,7 +4841,63 @@
           <w:p>
             <w:pPr>
               <w:pStyle w:val="Tabelle"/>
-            </w:pPr>
+              <w:rPr>
+                <w:rFonts w:ascii="Arial" w:hAnsi="Arial" w:cs="Arial"/>
+              </w:rPr>
+            </w:pPr>
+            <w:r>
+              <w:rPr>
+                <w:rFonts w:ascii="Arial" w:hAnsi="Arial" w:cs="Arial"/>
+              </w:rPr>
+              <w:t>Gerrit Schöpp</w:t>
+            </w:r>
+          </w:p>
+          <w:p>
+            <w:pPr>
+              <w:pStyle w:val="Tabelle"/>
+              <w:rPr>
+                <w:rFonts w:ascii="Arial" w:hAnsi="Arial" w:cs="Arial"/>
+              </w:rPr>
+            </w:pPr>
+            <w:r>
+              <w:rPr>
+                <w:rFonts w:ascii="Arial" w:hAnsi="Arial" w:cs="Arial"/>
+              </w:rPr>
+              <w:t>Robin Thiemann</w:t>
+            </w:r>
+          </w:p>
+          <w:p>
+            <w:pPr>
+              <w:pStyle w:val="Tabelle"/>
+              <w:rPr>
+                <w:rFonts w:ascii="Arial" w:hAnsi="Arial" w:cs="Arial"/>
+              </w:rPr>
+            </w:pPr>
+            <w:r>
+              <w:rPr>
+                <w:rFonts w:ascii="Arial" w:hAnsi="Arial" w:cs="Arial"/>
+              </w:rPr>
+              <w:t xml:space="preserve">Asiye </w:t>
+            </w:r>
+            <w:proofErr w:type="spellStart"/>
+            <w:r>
+              <w:rPr>
+                <w:rFonts w:ascii="Arial" w:hAnsi="Arial" w:cs="Arial"/>
+              </w:rPr>
+              <w:t>Abalioglu</w:t>
+            </w:r>
+            <w:proofErr w:type="spellEnd"/>
+          </w:p>
+          <w:p>
+            <w:pPr>
+              <w:pStyle w:val="Tabelle"/>
+            </w:pPr>
+            <w:r>
+              <w:rPr>
+                <w:rFonts w:ascii="Arial" w:hAnsi="Arial" w:cs="Arial"/>
+              </w:rPr>
+              <w:t>Marc Schepp</w:t>
+            </w:r>
           </w:p>
         </w:tc>
         <w:tc>
@@ -4700,73 +4913,61 @@
         </w:tc>
         <w:tc>
           <w:tcPr>
-            <w:tcW w:w="1843" w:type="dxa"/>
-            <w:vAlign w:val="center"/>
-          </w:tcPr>
-          <w:p>
-            <w:pPr>
-              <w:pStyle w:val="Tabelle"/>
-            </w:pPr>
-          </w:p>
-        </w:tc>
-        <w:tc>
-          <w:tcPr>
-            <w:tcW w:w="1843" w:type="dxa"/>
-            <w:vAlign w:val="center"/>
-          </w:tcPr>
-          <w:p>
-            <w:pPr>
-              <w:pStyle w:val="Tabelle"/>
-            </w:pPr>
-          </w:p>
-        </w:tc>
-      </w:tr>
-      <w:tr>
-        <w:trPr>
-          <w:trHeight w:val="369"/>
-        </w:trPr>
-        <w:tc>
-          <w:tcPr>
-            <w:tcW w:w="1842" w:type="dxa"/>
-            <w:vAlign w:val="center"/>
-          </w:tcPr>
-          <w:p>
-            <w:pPr>
-              <w:pStyle w:val="Tabelle"/>
-            </w:pPr>
-          </w:p>
-        </w:tc>
-        <w:tc>
-          <w:tcPr>
-            <w:tcW w:w="1842" w:type="dxa"/>
-            <w:vAlign w:val="center"/>
-          </w:tcPr>
-          <w:p>
-            <w:pPr>
-              <w:pStyle w:val="Tabelle"/>
-            </w:pPr>
-          </w:p>
-        </w:tc>
-        <w:tc>
-          <w:tcPr>
-            <w:tcW w:w="1842" w:type="dxa"/>
-            <w:vAlign w:val="center"/>
-          </w:tcPr>
-          <w:p>
-            <w:pPr>
-              <w:pStyle w:val="Tabelle"/>
-            </w:pPr>
-          </w:p>
-        </w:tc>
-        <w:tc>
-          <w:tcPr>
-            <w:tcW w:w="1843" w:type="dxa"/>
-            <w:vAlign w:val="center"/>
-          </w:tcPr>
-          <w:p>
-            <w:pPr>
-              <w:pStyle w:val="Tabelle"/>
-            </w:pPr>
+            <w:tcW w:w="2720" w:type="dxa"/>
+            <w:vAlign w:val="center"/>
+          </w:tcPr>
+          <w:p>
+            <w:pPr>
+              <w:pStyle w:val="Tabelle"/>
+              <w:rPr>
+                <w:rFonts w:ascii="Arial" w:hAnsi="Arial" w:cs="Arial"/>
+              </w:rPr>
+            </w:pPr>
+            <w:r>
+              <w:rPr>
+                <w:rFonts w:ascii="Arial" w:hAnsi="Arial" w:cs="Arial"/>
+              </w:rPr>
+              <w:t>gerrit.schoepp@gmx.de</w:t>
+            </w:r>
+          </w:p>
+          <w:p>
+            <w:pPr>
+              <w:pStyle w:val="Tabelle"/>
+              <w:rPr>
+                <w:rFonts w:ascii="Arial" w:hAnsi="Arial" w:cs="Arial"/>
+              </w:rPr>
+            </w:pPr>
+            <w:r>
+              <w:rPr>
+                <w:rFonts w:ascii="Arial" w:hAnsi="Arial" w:cs="Arial"/>
+              </w:rPr>
+              <w:t>robin.thiemann@gmx.de</w:t>
+            </w:r>
+          </w:p>
+          <w:p>
+            <w:pPr>
+              <w:pStyle w:val="Tabelle"/>
+              <w:rPr>
+                <w:rFonts w:ascii="Arial" w:hAnsi="Arial" w:cs="Arial"/>
+              </w:rPr>
+            </w:pPr>
+            <w:r>
+              <w:rPr>
+                <w:rFonts w:ascii="Arial" w:hAnsi="Arial" w:cs="Arial"/>
+              </w:rPr>
+              <w:t>asiyeabalioglu@yahoo.de</w:t>
+            </w:r>
+          </w:p>
+          <w:p>
+            <w:pPr>
+              <w:pStyle w:val="Tabelle"/>
+            </w:pPr>
+            <w:r>
+              <w:rPr>
+                <w:rFonts w:ascii="Arial" w:hAnsi="Arial" w:cs="Arial"/>
+              </w:rPr>
+              <w:t>marcphilippschepp@gmail.com</w:t>
+            </w:r>
           </w:p>
         </w:tc>
         <w:tc>
@@ -4784,15 +4985,10 @@
     </w:tbl>
     <w:p/>
     <w:p>
-      <w:r>
-        <w:t>Ihr Text</w:t>
-      </w:r>
-    </w:p>
-    <w:p>
       <w:pPr>
         <w:pStyle w:val="berschrift2"/>
       </w:pPr>
-      <w:bookmarkStart w:id="13" w:name="_Toc536202146"/>
+      <w:bookmarkStart w:id="12" w:name="_Toc536202146"/>
       <w:proofErr w:type="spellStart"/>
       <w:r>
         <w:t>Reviewvermerke</w:t>
@@ -4801,7 +4997,7 @@
       <w:r>
         <w:t xml:space="preserve"> und Meeting-Protokolle</w:t>
       </w:r>
-      <w:bookmarkEnd w:id="13"/>
+      <w:bookmarkEnd w:id="12"/>
       <w:r>
         <w:t xml:space="preserve"> </w:t>
       </w:r>
@@ -4811,23 +5007,23 @@
         <w:pStyle w:val="berschrift3"/>
         <w:spacing w:line="240" w:lineRule="auto"/>
       </w:pPr>
-      <w:bookmarkStart w:id="14" w:name="_Toc536202147"/>
-      <w:r>
-        <w:t>Erstes bis n-</w:t>
-      </w:r>
-      <w:proofErr w:type="spellStart"/>
-      <w:r>
-        <w:t>tes</w:t>
-      </w:r>
-      <w:proofErr w:type="spellEnd"/>
-      <w:r>
-        <w:t xml:space="preserve"> Review</w:t>
-      </w:r>
-      <w:bookmarkEnd w:id="14"/>
-    </w:p>
-    <w:p>
-      <w:r>
-        <w:t>Ihr Text</w:t>
+      <w:bookmarkStart w:id="13" w:name="_Toc536202147"/>
+      <w:r>
+        <w:t>Erstes Review</w:t>
+      </w:r>
+      <w:bookmarkEnd w:id="13"/>
+    </w:p>
+    <w:p>
+      <w:pPr>
+        <w:rPr>
+          <w:lang w:eastAsia="de-DE"/>
+        </w:rPr>
+      </w:pPr>
+      <w:r>
+        <w:rPr>
+          <w:lang w:eastAsia="de-DE"/>
+        </w:rPr>
+        <w:t>Vorstellung des Pflichtenhefts für den Kunden.</w:t>
       </w:r>
     </w:p>
     <w:p>
@@ -4838,102 +5034,165 @@
       <w:r>
         <w:br w:type="column"/>
       </w:r>
-      <w:bookmarkStart w:id="15" w:name="_Toc536202148"/>
+      <w:bookmarkStart w:id="14" w:name="_Toc536202148"/>
       <w:r>
         <w:lastRenderedPageBreak/>
         <w:t>Konzept und Rahmenbedingungen</w:t>
       </w:r>
+      <w:bookmarkEnd w:id="14"/>
+    </w:p>
+    <w:p>
+      <w:pPr>
+        <w:pStyle w:val="berschrift2"/>
+      </w:pPr>
+      <w:bookmarkStart w:id="15" w:name="_Toc536202149"/>
+      <w:r>
+        <w:t>Benutzer / Zielgruppe</w:t>
+      </w:r>
       <w:bookmarkEnd w:id="15"/>
     </w:p>
     <w:p>
+      <w:r>
+        <w:t>Schauspieler</w:t>
+      </w:r>
+    </w:p>
+    <w:p>
       <w:pPr>
         <w:pStyle w:val="berschrift2"/>
       </w:pPr>
-      <w:bookmarkStart w:id="16" w:name="_Toc536202149"/>
-      <w:r>
-        <w:t>Benutzer / Zielgruppe</w:t>
+      <w:bookmarkStart w:id="16" w:name="_Toc536202150"/>
+      <w:r>
+        <w:t>Ziele des Anbieters</w:t>
       </w:r>
       <w:bookmarkEnd w:id="16"/>
-    </w:p>
-    <w:p>
-      <w:r>
-        <w:t>Ihr Text</w:t>
+      <w:r>
+        <w:t xml:space="preserve"> </w:t>
+      </w:r>
+    </w:p>
+    <w:p>
+      <w:r>
+        <w:t>Die Kundenbindung soll durch Rabatte für zukünftige Theaterstücke verbessert werden.</w:t>
       </w:r>
     </w:p>
     <w:p>
       <w:pPr>
         <w:pStyle w:val="berschrift2"/>
       </w:pPr>
-      <w:bookmarkStart w:id="17" w:name="_Toc536202150"/>
-      <w:r>
-        <w:t>Ziele des Anbieters</w:t>
+      <w:bookmarkStart w:id="17" w:name="_Toc536202151"/>
+      <w:r>
+        <w:t>Ziele und Nutzen des Anwenders</w:t>
       </w:r>
       <w:bookmarkEnd w:id="17"/>
-      <w:r>
+    </w:p>
+    <w:p>
+      <w:r>
+        <w:t>Erhöhung der Reichweite eines Schauspielers, bzw. verbesserte Vernetzung für zukünftige Theaterstücke.</w:t>
+      </w:r>
+    </w:p>
+    <w:p>
+      <w:pPr>
+        <w:pStyle w:val="berschrift2"/>
+      </w:pPr>
+      <w:bookmarkStart w:id="18" w:name="_Toc536202152"/>
+      <w:r>
+        <w:t>Systemvoraussetzungen</w:t>
+      </w:r>
+      <w:bookmarkEnd w:id="18"/>
+    </w:p>
+    <w:p>
+      <w:pPr>
+        <w:pStyle w:val="Listenabsatz"/>
+        <w:numPr>
+          <w:ilvl w:val="0"/>
+          <w:numId w:val="10"/>
+        </w:numPr>
+        <w:rPr>
+          <w:lang w:val="de-DE" w:eastAsia="de-DE"/>
+        </w:rPr>
+      </w:pPr>
+      <w:r>
+        <w:rPr>
+          <w:lang w:val="de-DE" w:eastAsia="de-DE"/>
+        </w:rPr>
+        <w:t>Angemessene Darstellung der vorhandenen Daten</w:t>
+      </w:r>
+    </w:p>
+    <w:p>
+      <w:pPr>
+        <w:pStyle w:val="Listenabsatz"/>
+        <w:numPr>
+          <w:ilvl w:val="0"/>
+          <w:numId w:val="10"/>
+        </w:numPr>
+        <w:rPr>
+          <w:lang w:eastAsia="de-DE"/>
+        </w:rPr>
+      </w:pPr>
+      <w:proofErr w:type="spellStart"/>
+      <w:r>
+        <w:rPr>
+          <w:lang w:eastAsia="de-DE"/>
+        </w:rPr>
+        <w:t>Benutzerfreundliche</w:t>
+      </w:r>
+      <w:proofErr w:type="spellEnd"/>
+      <w:r>
+        <w:rPr>
+          <w:lang w:eastAsia="de-DE"/>
+        </w:rPr>
         <w:t xml:space="preserve"> </w:t>
       </w:r>
-    </w:p>
-    <w:p>
-      <w:r>
-        <w:t>Ihr Text</w:t>
-      </w:r>
+      <w:proofErr w:type="spellStart"/>
+      <w:r>
+        <w:rPr>
+          <w:lang w:eastAsia="de-DE"/>
+        </w:rPr>
+        <w:t>Oberfläche</w:t>
+      </w:r>
+      <w:proofErr w:type="spellEnd"/>
     </w:p>
     <w:p>
       <w:pPr>
         <w:pStyle w:val="berschrift2"/>
       </w:pPr>
-      <w:bookmarkStart w:id="18" w:name="_Toc536202151"/>
-      <w:r>
-        <w:t>Ziele und Nutzen des Anwenders</w:t>
-      </w:r>
-      <w:bookmarkEnd w:id="18"/>
-    </w:p>
-    <w:p>
-      <w:r>
-        <w:t>Ihr Text</w:t>
+      <w:bookmarkStart w:id="19" w:name="_Toc536202153"/>
+      <w:r>
+        <w:t>Ressourcen</w:t>
+      </w:r>
+      <w:bookmarkEnd w:id="19"/>
+    </w:p>
+    <w:p>
+      <w:r>
+        <w:t>Daten in Form von JSON-Dateien (</w:t>
+      </w:r>
+      <w:proofErr w:type="spellStart"/>
+      <w:r>
+        <w:t>Plays.json</w:t>
+      </w:r>
+      <w:proofErr w:type="spellEnd"/>
+      <w:r>
+        <w:t xml:space="preserve">, </w:t>
+      </w:r>
+      <w:proofErr w:type="spellStart"/>
+      <w:r>
+        <w:t>Invoices.json</w:t>
+      </w:r>
+      <w:proofErr w:type="spellEnd"/>
+      <w:r>
+        <w:t>)</w:t>
       </w:r>
     </w:p>
     <w:p>
       <w:pPr>
         <w:pStyle w:val="berschrift2"/>
       </w:pPr>
-      <w:bookmarkStart w:id="19" w:name="_Toc536202152"/>
-      <w:r>
-        <w:t>Systemvoraussetzungen</w:t>
-      </w:r>
-      <w:bookmarkEnd w:id="19"/>
-    </w:p>
-    <w:p>
-      <w:r>
-        <w:t>Ihr Text</w:t>
-      </w:r>
-    </w:p>
-    <w:p>
-      <w:pPr>
-        <w:pStyle w:val="berschrift2"/>
-      </w:pPr>
-      <w:bookmarkStart w:id="20" w:name="_Toc536202153"/>
-      <w:r>
-        <w:t>Ressourcen</w:t>
+      <w:bookmarkStart w:id="20" w:name="_Toc163459646"/>
+      <w:bookmarkStart w:id="21" w:name="_Toc536202154"/>
+      <w:r>
+        <w:t>Übersicht der Meilensteine</w:t>
       </w:r>
       <w:bookmarkEnd w:id="20"/>
-    </w:p>
-    <w:p>
-      <w:r>
-        <w:t>Ihr Text</w:t>
-      </w:r>
-    </w:p>
-    <w:p>
-      <w:pPr>
-        <w:pStyle w:val="berschrift2"/>
-      </w:pPr>
-      <w:bookmarkStart w:id="21" w:name="_Toc163459646"/>
-      <w:bookmarkStart w:id="22" w:name="_Toc536202154"/>
-      <w:r>
-        <w:t>Übersicht der Meilensteine</w:t>
-      </w:r>
       <w:bookmarkEnd w:id="21"/>
-      <w:bookmarkEnd w:id="22"/>
     </w:p>
     <w:tbl>
       <w:tblPr>
@@ -5011,6 +5270,9 @@
             <w:pPr>
               <w:pStyle w:val="Tabelle"/>
             </w:pPr>
+            <w:r>
+              <w:t>Erstellung eines Pflichtenhefts</w:t>
+            </w:r>
           </w:p>
         </w:tc>
       </w:tr>
@@ -5048,6 +5310,9 @@
             <w:pPr>
               <w:pStyle w:val="Tabelle"/>
             </w:pPr>
+            <w:r>
+              <w:t>Abnahme des Pflichtenhefts durch den Kunden</w:t>
+            </w:r>
           </w:p>
         </w:tc>
       </w:tr>
@@ -5119,6 +5384,14 @@
             <w:pPr>
               <w:pStyle w:val="Tabelle"/>
             </w:pPr>
+            <w:r>
+              <w:t xml:space="preserve">Durchführung des </w:t>
+            </w:r>
+            <w:proofErr w:type="spellStart"/>
+            <w:r>
+              <w:t>Refactorings</w:t>
+            </w:r>
+            <w:proofErr w:type="spellEnd"/>
           </w:p>
         </w:tc>
       </w:tr>
@@ -5140,7 +5413,7 @@
               <w:pStyle w:val="Tabelle"/>
             </w:pPr>
             <w:r>
-              <w:t xml:space="preserve">Schritt 2 </w:t>
+              <w:t>Meilenstein 1 (102.1)</w:t>
             </w:r>
           </w:p>
         </w:tc>
@@ -5156,6 +5429,15 @@
             <w:pPr>
               <w:pStyle w:val="Tabelle"/>
             </w:pPr>
+            <w:r>
+              <w:t>12:0</w:t>
+            </w:r>
+            <w:r>
+              <w:t>5</w:t>
+            </w:r>
+            <w:r>
+              <w:t xml:space="preserve"> Uhr</w:t>
+            </w:r>
           </w:p>
         </w:tc>
       </w:tr>
@@ -5165,25 +5447,48 @@
         </w:trPr>
         <w:tc>
           <w:tcPr>
-            <w:tcW w:w="9288" w:type="dxa"/>
-            <w:gridSpan w:val="2"/>
-            <w:shd w:val="clear" w:color="auto" w:fill="007FC5"/>
-            <w:vAlign w:val="center"/>
-          </w:tcPr>
-          <w:p>
-            <w:pPr>
-              <w:pStyle w:val="Tabelle"/>
-              <w:rPr>
-                <w:b/>
-                <w:color w:val="FFFFFF" w:themeColor="background1"/>
-              </w:rPr>
-            </w:pPr>
-            <w:r>
-              <w:rPr>
-                <w:b/>
-                <w:color w:val="FFFFFF" w:themeColor="background1"/>
-              </w:rPr>
-              <w:t xml:space="preserve">Einführung </w:t>
+            <w:tcW w:w="6824" w:type="dxa"/>
+            <w:tcBorders>
+              <w:top w:val="single" w:sz="6" w:space="0" w:color="BFBFBF" w:themeColor="background1" w:themeShade="BF"/>
+              <w:right w:val="single" w:sz="6" w:space="0" w:color="BFBFBF" w:themeColor="background1" w:themeShade="BF"/>
+            </w:tcBorders>
+            <w:vAlign w:val="center"/>
+          </w:tcPr>
+          <w:p>
+            <w:pPr>
+              <w:pStyle w:val="Tabelle"/>
+            </w:pPr>
+            <w:r>
+              <w:t xml:space="preserve">Meilenstein </w:t>
+            </w:r>
+            <w:r>
+              <w:t>2</w:t>
+            </w:r>
+            <w:r>
+              <w:t xml:space="preserve"> (102.</w:t>
+            </w:r>
+            <w:r>
+              <w:t>2</w:t>
+            </w:r>
+            <w:r>
+              <w:t>)</w:t>
+            </w:r>
+          </w:p>
+        </w:tc>
+        <w:tc>
+          <w:tcPr>
+            <w:tcW w:w="2464" w:type="dxa"/>
+            <w:tcBorders>
+              <w:left w:val="single" w:sz="6" w:space="0" w:color="BFBFBF" w:themeColor="background1" w:themeShade="BF"/>
+            </w:tcBorders>
+            <w:vAlign w:val="center"/>
+          </w:tcPr>
+          <w:p>
+            <w:pPr>
+              <w:pStyle w:val="Tabelle"/>
+            </w:pPr>
+            <w:r>
+              <w:t>12:45 Uhr</w:t>
             </w:r>
           </w:p>
         </w:tc>
@@ -5206,7 +5511,19 @@
               <w:pStyle w:val="Tabelle"/>
             </w:pPr>
             <w:r>
-              <w:t xml:space="preserve">Schritt 1 </w:t>
+              <w:t xml:space="preserve">Meilenstein </w:t>
+            </w:r>
+            <w:r>
+              <w:t>3</w:t>
+            </w:r>
+            <w:r>
+              <w:t xml:space="preserve"> (102.</w:t>
+            </w:r>
+            <w:r>
+              <w:t>3</w:t>
+            </w:r>
+            <w:r>
+              <w:t>)</w:t>
             </w:r>
           </w:p>
         </w:tc>
@@ -5222,6 +5539,9 @@
             <w:pPr>
               <w:pStyle w:val="Tabelle"/>
             </w:pPr>
+            <w:r>
+              <w:t>13:30 Uhr</w:t>
+            </w:r>
           </w:p>
         </w:tc>
       </w:tr>
@@ -5243,7 +5563,19 @@
               <w:pStyle w:val="Tabelle"/>
             </w:pPr>
             <w:r>
-              <w:t xml:space="preserve">Schritt 2 </w:t>
+              <w:t xml:space="preserve">Meilenstein </w:t>
+            </w:r>
+            <w:r>
+              <w:t>4</w:t>
+            </w:r>
+            <w:r>
+              <w:t xml:space="preserve"> (102.</w:t>
+            </w:r>
+            <w:r>
+              <w:t>4</w:t>
+            </w:r>
+            <w:r>
+              <w:t>)</w:t>
             </w:r>
           </w:p>
         </w:tc>
@@ -5259,6 +5591,9 @@
             <w:pPr>
               <w:pStyle w:val="Tabelle"/>
             </w:pPr>
+            <w:r>
+              <w:t>14:00 Uhr</w:t>
+            </w:r>
           </w:p>
         </w:tc>
       </w:tr>
@@ -5278,16 +5613,9 @@
           <w:p>
             <w:pPr>
               <w:pStyle w:val="Tabelle"/>
-              <w:rPr>
-                <w:b/>
-              </w:rPr>
-            </w:pPr>
-            <w:r>
-              <w:rPr>
-                <w:b/>
-                <w:color w:val="007FC5"/>
-              </w:rPr>
-              <w:t xml:space="preserve">Voraussichtlicher Verkaufsstart </w:t>
+            </w:pPr>
+            <w:r>
+              <w:t>Meilenstein 5 (105.1)</w:t>
             </w:r>
           </w:p>
         </w:tc>
@@ -5303,16 +5631,259 @@
             <w:pPr>
               <w:pStyle w:val="Tabelle"/>
             </w:pPr>
+            <w:r>
+              <w:t>14:10 Uhr</w:t>
+            </w:r>
+          </w:p>
+        </w:tc>
+      </w:tr>
+      <w:tr>
+        <w:trPr>
+          <w:trHeight w:val="369"/>
+        </w:trPr>
+        <w:tc>
+          <w:tcPr>
+            <w:tcW w:w="6824" w:type="dxa"/>
+            <w:tcBorders>
+              <w:top w:val="single" w:sz="6" w:space="0" w:color="BFBFBF" w:themeColor="background1" w:themeShade="BF"/>
+              <w:right w:val="single" w:sz="6" w:space="0" w:color="BFBFBF" w:themeColor="background1" w:themeShade="BF"/>
+            </w:tcBorders>
+            <w:vAlign w:val="center"/>
+          </w:tcPr>
+          <w:p>
+            <w:pPr>
+              <w:pStyle w:val="Tabelle"/>
+            </w:pPr>
+            <w:r>
+              <w:t xml:space="preserve">Meilenstein </w:t>
+            </w:r>
+            <w:r>
+              <w:t>6</w:t>
+            </w:r>
+            <w:r>
+              <w:t xml:space="preserve"> (105.</w:t>
+            </w:r>
+            <w:r>
+              <w:t>2</w:t>
+            </w:r>
+            <w:r>
+              <w:t>)</w:t>
+            </w:r>
+          </w:p>
+        </w:tc>
+        <w:tc>
+          <w:tcPr>
+            <w:tcW w:w="2464" w:type="dxa"/>
+            <w:tcBorders>
+              <w:left w:val="single" w:sz="6" w:space="0" w:color="BFBFBF" w:themeColor="background1" w:themeShade="BF"/>
+            </w:tcBorders>
+            <w:vAlign w:val="center"/>
+          </w:tcPr>
+          <w:p>
+            <w:pPr>
+              <w:pStyle w:val="Tabelle"/>
+            </w:pPr>
+            <w:r>
+              <w:t>14:30 Uhr</w:t>
+            </w:r>
+          </w:p>
+        </w:tc>
+      </w:tr>
+      <w:tr>
+        <w:trPr>
+          <w:trHeight w:val="369"/>
+        </w:trPr>
+        <w:tc>
+          <w:tcPr>
+            <w:tcW w:w="6824" w:type="dxa"/>
+            <w:tcBorders>
+              <w:top w:val="single" w:sz="6" w:space="0" w:color="BFBFBF" w:themeColor="background1" w:themeShade="BF"/>
+              <w:right w:val="single" w:sz="6" w:space="0" w:color="BFBFBF" w:themeColor="background1" w:themeShade="BF"/>
+            </w:tcBorders>
+            <w:vAlign w:val="center"/>
+          </w:tcPr>
+          <w:p>
+            <w:pPr>
+              <w:pStyle w:val="Tabelle"/>
+            </w:pPr>
+            <w:r>
+              <w:t xml:space="preserve">Schritt 2 </w:t>
+            </w:r>
+          </w:p>
+        </w:tc>
+        <w:tc>
+          <w:tcPr>
+            <w:tcW w:w="2464" w:type="dxa"/>
+            <w:tcBorders>
+              <w:left w:val="single" w:sz="6" w:space="0" w:color="BFBFBF" w:themeColor="background1" w:themeShade="BF"/>
+            </w:tcBorders>
+            <w:vAlign w:val="center"/>
+          </w:tcPr>
+          <w:p>
+            <w:pPr>
+              <w:pStyle w:val="Tabelle"/>
+            </w:pPr>
+            <w:r>
+              <w:t>Test-Case</w:t>
+            </w:r>
+          </w:p>
+        </w:tc>
+      </w:tr>
+      <w:tr>
+        <w:trPr>
+          <w:trHeight w:val="369"/>
+        </w:trPr>
+        <w:tc>
+          <w:tcPr>
+            <w:tcW w:w="9288" w:type="dxa"/>
+            <w:gridSpan w:val="2"/>
+            <w:shd w:val="clear" w:color="auto" w:fill="007FC5"/>
+            <w:vAlign w:val="center"/>
+          </w:tcPr>
+          <w:p>
+            <w:pPr>
+              <w:pStyle w:val="Tabelle"/>
+              <w:rPr>
+                <w:b/>
+                <w:color w:val="FFFFFF" w:themeColor="background1"/>
+              </w:rPr>
+            </w:pPr>
+            <w:r>
+              <w:rPr>
+                <w:b/>
+                <w:color w:val="FFFFFF" w:themeColor="background1"/>
+              </w:rPr>
+              <w:t xml:space="preserve">Einführung </w:t>
+            </w:r>
+          </w:p>
+        </w:tc>
+      </w:tr>
+      <w:tr>
+        <w:trPr>
+          <w:trHeight w:val="369"/>
+        </w:trPr>
+        <w:tc>
+          <w:tcPr>
+            <w:tcW w:w="6824" w:type="dxa"/>
+            <w:tcBorders>
+              <w:top w:val="single" w:sz="6" w:space="0" w:color="BFBFBF" w:themeColor="background1" w:themeShade="BF"/>
+              <w:right w:val="single" w:sz="6" w:space="0" w:color="BFBFBF" w:themeColor="background1" w:themeShade="BF"/>
+            </w:tcBorders>
+            <w:vAlign w:val="center"/>
+          </w:tcPr>
+          <w:p>
+            <w:pPr>
+              <w:pStyle w:val="Tabelle"/>
+            </w:pPr>
+            <w:r>
+              <w:t xml:space="preserve">Schritt 1 </w:t>
+            </w:r>
+          </w:p>
+        </w:tc>
+        <w:tc>
+          <w:tcPr>
+            <w:tcW w:w="2464" w:type="dxa"/>
+            <w:tcBorders>
+              <w:left w:val="single" w:sz="6" w:space="0" w:color="BFBFBF" w:themeColor="background1" w:themeShade="BF"/>
+            </w:tcBorders>
+            <w:vAlign w:val="center"/>
+          </w:tcPr>
+          <w:p>
+            <w:pPr>
+              <w:pStyle w:val="Tabelle"/>
+            </w:pPr>
+            <w:r>
+              <w:t>Abnahme durch den Kunden</w:t>
+            </w:r>
+          </w:p>
+        </w:tc>
+      </w:tr>
+      <w:tr>
+        <w:trPr>
+          <w:trHeight w:val="369"/>
+        </w:trPr>
+        <w:tc>
+          <w:tcPr>
+            <w:tcW w:w="6824" w:type="dxa"/>
+            <w:tcBorders>
+              <w:top w:val="single" w:sz="6" w:space="0" w:color="BFBFBF" w:themeColor="background1" w:themeShade="BF"/>
+              <w:right w:val="single" w:sz="6" w:space="0" w:color="BFBFBF" w:themeColor="background1" w:themeShade="BF"/>
+            </w:tcBorders>
+            <w:vAlign w:val="center"/>
+          </w:tcPr>
+          <w:p>
+            <w:pPr>
+              <w:pStyle w:val="Tabelle"/>
+            </w:pPr>
+            <w:r>
+              <w:t xml:space="preserve">Schritt 2 </w:t>
+            </w:r>
+          </w:p>
+        </w:tc>
+        <w:tc>
+          <w:tcPr>
+            <w:tcW w:w="2464" w:type="dxa"/>
+            <w:tcBorders>
+              <w:left w:val="single" w:sz="6" w:space="0" w:color="BFBFBF" w:themeColor="background1" w:themeShade="BF"/>
+            </w:tcBorders>
+            <w:vAlign w:val="center"/>
+          </w:tcPr>
+          <w:p>
+            <w:pPr>
+              <w:pStyle w:val="Tabelle"/>
+            </w:pPr>
+            <w:r>
+              <w:t>Regelmäßige Wartung</w:t>
+            </w:r>
+          </w:p>
+        </w:tc>
+      </w:tr>
+      <w:tr>
+        <w:trPr>
+          <w:trHeight w:val="369"/>
+        </w:trPr>
+        <w:tc>
+          <w:tcPr>
+            <w:tcW w:w="6824" w:type="dxa"/>
+            <w:tcBorders>
+              <w:top w:val="single" w:sz="6" w:space="0" w:color="BFBFBF" w:themeColor="background1" w:themeShade="BF"/>
+              <w:right w:val="single" w:sz="6" w:space="0" w:color="BFBFBF" w:themeColor="background1" w:themeShade="BF"/>
+            </w:tcBorders>
+            <w:vAlign w:val="center"/>
+          </w:tcPr>
+          <w:p>
+            <w:pPr>
+              <w:pStyle w:val="Tabelle"/>
+              <w:rPr>
+                <w:b/>
+              </w:rPr>
+            </w:pPr>
+            <w:r>
+              <w:rPr>
+                <w:b/>
+                <w:color w:val="007FC5"/>
+              </w:rPr>
+              <w:t xml:space="preserve">Voraussichtlicher Verkaufsstart </w:t>
+            </w:r>
+          </w:p>
+        </w:tc>
+        <w:tc>
+          <w:tcPr>
+            <w:tcW w:w="2464" w:type="dxa"/>
+            <w:tcBorders>
+              <w:left w:val="single" w:sz="6" w:space="0" w:color="BFBFBF" w:themeColor="background1" w:themeShade="BF"/>
+            </w:tcBorders>
+            <w:vAlign w:val="center"/>
+          </w:tcPr>
+          <w:p>
+            <w:pPr>
+              <w:pStyle w:val="Tabelle"/>
+            </w:pPr>
           </w:p>
         </w:tc>
       </w:tr>
     </w:tbl>
     <w:p/>
-    <w:p>
-      <w:r>
-        <w:t>Ihr Text</w:t>
-      </w:r>
-    </w:p>
     <w:p/>
     <w:p>
       <w:pPr>
@@ -5321,7 +5892,7 @@
       <w:r>
         <w:br w:type="column"/>
       </w:r>
-      <w:bookmarkStart w:id="23" w:name="_Toc536202155"/>
+      <w:bookmarkStart w:id="22" w:name="_Toc536202155"/>
       <w:r>
         <w:lastRenderedPageBreak/>
         <w:t>Anforderung</w:t>
@@ -5329,25 +5900,20 @@
       <w:r>
         <w:t>sbeschreibung</w:t>
       </w:r>
+      <w:bookmarkEnd w:id="22"/>
+    </w:p>
+    <w:p>
+      <w:pPr>
+        <w:pStyle w:val="berschrift2"/>
+      </w:pPr>
+      <w:bookmarkStart w:id="23" w:name="_Toc536202156"/>
+      <w:r>
+        <w:t xml:space="preserve">1. </w:t>
+      </w:r>
+      <w:r>
+        <w:t>Anforderung</w:t>
+      </w:r>
       <w:bookmarkEnd w:id="23"/>
-    </w:p>
-    <w:p>
-      <w:r>
-        <w:t>Ihr Text</w:t>
-      </w:r>
-    </w:p>
-    <w:p>
-      <w:pPr>
-        <w:pStyle w:val="berschrift2"/>
-      </w:pPr>
-      <w:bookmarkStart w:id="24" w:name="_Toc536202156"/>
-      <w:r>
-        <w:t xml:space="preserve">1. </w:t>
-      </w:r>
-      <w:r>
-        <w:t>Anforderung</w:t>
-      </w:r>
-      <w:bookmarkEnd w:id="24"/>
     </w:p>
     <w:tbl>
       <w:tblPr>
@@ -5414,6 +5980,9 @@
             <w:pPr>
               <w:pStyle w:val="Tabelle"/>
             </w:pPr>
+            <w:r>
+              <w:t>101</w:t>
+            </w:r>
           </w:p>
         </w:tc>
         <w:tc>
@@ -5458,6 +6027,12 @@
             <w:pPr>
               <w:pStyle w:val="Tabelle"/>
             </w:pPr>
+            <w:r>
+              <w:rPr>
+                <w:rFonts w:ascii="Arial" w:hAnsi="Arial" w:cs="Arial"/>
+              </w:rPr>
+              <w:t>Projektplanung mit Meilensteinen und Definition von Artefakten</w:t>
+            </w:r>
           </w:p>
         </w:tc>
       </w:tr>
@@ -5581,6 +6156,11 @@
             <w:pPr>
               <w:pStyle w:val="Tabelle"/>
             </w:pPr>
+            <w:proofErr w:type="gramStart"/>
+            <w:r>
+              <w:t>muss</w:t>
+            </w:r>
+            <w:proofErr w:type="gramEnd"/>
           </w:p>
         </w:tc>
       </w:tr>
@@ -5590,11 +6170,11 @@
         <w:pStyle w:val="berschrift3"/>
         <w:spacing w:line="240" w:lineRule="auto"/>
       </w:pPr>
-      <w:bookmarkStart w:id="25" w:name="_Toc536202157"/>
+      <w:bookmarkStart w:id="24" w:name="_Toc536202157"/>
       <w:r>
         <w:t>Beschreibung</w:t>
       </w:r>
-      <w:bookmarkEnd w:id="25"/>
+      <w:bookmarkEnd w:id="24"/>
     </w:p>
     <w:p>
       <w:pPr>
@@ -5603,87 +6183,2794 @@
         </w:tabs>
       </w:pPr>
       <w:r>
-        <w:t>Ihr Text</w:t>
+        <w:rPr>
+          <w:rFonts w:cs="Arial"/>
+        </w:rPr>
+        <w:t xml:space="preserve">Vor Umsetzung des geforderten </w:t>
+      </w:r>
+      <w:proofErr w:type="spellStart"/>
+      <w:r>
+        <w:rPr>
+          <w:rFonts w:cs="Arial"/>
+        </w:rPr>
+        <w:t>Refactorings</w:t>
+      </w:r>
+      <w:proofErr w:type="spellEnd"/>
+      <w:r>
+        <w:rPr>
+          <w:rFonts w:cs="Arial"/>
+        </w:rPr>
+        <w:t xml:space="preserve"> (Anforderung 102) </w:t>
+      </w:r>
+      <w:r>
+        <w:rPr>
+          <w:rFonts w:cs="Arial"/>
+        </w:rPr>
+        <w:t xml:space="preserve">und notwendiger Erweiterungen (Anforderungen 105) </w:t>
+      </w:r>
+      <w:r>
+        <w:rPr>
+          <w:rFonts w:cs="Arial"/>
+        </w:rPr>
+        <w:t>ist die vollständige Planung des Projekt</w:t>
+      </w:r>
+      <w:r>
+        <w:rPr>
+          <w:rFonts w:cs="Arial"/>
+        </w:rPr>
+        <w:t>s</w:t>
+      </w:r>
+      <w:r>
+        <w:rPr>
+          <w:rFonts w:cs="Arial"/>
+        </w:rPr>
+        <w:t xml:space="preserve"> </w:t>
+      </w:r>
+      <w:r>
+        <w:rPr>
+          <w:rFonts w:cs="Arial"/>
+        </w:rPr>
+        <w:t>(Anforderungen 101, 103, 104) erforderlich.</w:t>
       </w:r>
       <w:r>
         <w:tab/>
       </w:r>
     </w:p>
+    <w:p>
+      <w:pPr>
+        <w:pStyle w:val="berschrift2"/>
+      </w:pPr>
+      <w:r>
+        <w:t>2. Anforderung</w:t>
+      </w:r>
+    </w:p>
+    <w:tbl>
+      <w:tblPr>
+        <w:tblW w:w="0" w:type="auto"/>
+        <w:tblBorders>
+          <w:top w:val="single" w:sz="6" w:space="0" w:color="BFBFBF" w:themeColor="background1" w:themeShade="BF"/>
+          <w:left w:val="single" w:sz="6" w:space="0" w:color="BFBFBF" w:themeColor="background1" w:themeShade="BF"/>
+          <w:bottom w:val="single" w:sz="6" w:space="0" w:color="BFBFBF" w:themeColor="background1" w:themeShade="BF"/>
+          <w:right w:val="single" w:sz="6" w:space="0" w:color="BFBFBF" w:themeColor="background1" w:themeShade="BF"/>
+          <w:insideH w:val="single" w:sz="6" w:space="0" w:color="BFBFBF" w:themeColor="background1" w:themeShade="BF"/>
+          <w:insideV w:val="single" w:sz="6" w:space="0" w:color="BFBFBF" w:themeColor="background1" w:themeShade="BF"/>
+        </w:tblBorders>
+        <w:tblLayout w:type="fixed"/>
+        <w:tblCellMar>
+          <w:left w:w="70" w:type="dxa"/>
+          <w:right w:w="70" w:type="dxa"/>
+        </w:tblCellMar>
+        <w:tblLook w:val="0000" w:firstRow="0" w:lastRow="0" w:firstColumn="0" w:lastColumn="0" w:noHBand="0" w:noVBand="0"/>
+      </w:tblPr>
+      <w:tblGrid>
+        <w:gridCol w:w="1150"/>
+        <w:gridCol w:w="1260"/>
+        <w:gridCol w:w="1080"/>
+        <w:gridCol w:w="1080"/>
+        <w:gridCol w:w="2160"/>
+        <w:gridCol w:w="1260"/>
+        <w:gridCol w:w="1222"/>
+      </w:tblGrid>
+      <w:tr>
+        <w:trPr>
+          <w:trHeight w:val="369"/>
+        </w:trPr>
+        <w:tc>
+          <w:tcPr>
+            <w:tcW w:w="1150" w:type="dxa"/>
+            <w:shd w:val="clear" w:color="auto" w:fill="007FC5"/>
+            <w:vAlign w:val="center"/>
+          </w:tcPr>
+          <w:p>
+            <w:pPr>
+              <w:pStyle w:val="Tabelle"/>
+              <w:rPr>
+                <w:b/>
+                <w:bCs/>
+                <w:color w:val="FFFFFF" w:themeColor="background1"/>
+              </w:rPr>
+            </w:pPr>
+            <w:r>
+              <w:rPr>
+                <w:b/>
+                <w:bCs/>
+                <w:color w:val="FFFFFF" w:themeColor="background1"/>
+              </w:rPr>
+              <w:t>Nr. / ID</w:t>
+            </w:r>
+          </w:p>
+        </w:tc>
+        <w:tc>
+          <w:tcPr>
+            <w:tcW w:w="1260" w:type="dxa"/>
+            <w:vAlign w:val="center"/>
+          </w:tcPr>
+          <w:p>
+            <w:pPr>
+              <w:pStyle w:val="Tabelle"/>
+            </w:pPr>
+            <w:r>
+              <w:t>102</w:t>
+            </w:r>
+          </w:p>
+        </w:tc>
+        <w:tc>
+          <w:tcPr>
+            <w:tcW w:w="2160" w:type="dxa"/>
+            <w:gridSpan w:val="2"/>
+            <w:shd w:val="clear" w:color="auto" w:fill="007FC5"/>
+            <w:vAlign w:val="center"/>
+          </w:tcPr>
+          <w:p>
+            <w:pPr>
+              <w:pStyle w:val="Tabelle"/>
+              <w:rPr>
+                <w:b/>
+                <w:color w:val="FFFFFF" w:themeColor="background1"/>
+              </w:rPr>
+            </w:pPr>
+            <w:r>
+              <w:rPr>
+                <w:b/>
+                <w:color w:val="FFFFFF" w:themeColor="background1"/>
+              </w:rPr>
+              <w:t xml:space="preserve">Nichttechnischer </w:t>
+            </w:r>
+            <w:r>
+              <w:rPr>
+                <w:b/>
+                <w:color w:val="FFFFFF" w:themeColor="background1"/>
+                <w:sz w:val="16"/>
+              </w:rPr>
+              <w:t>Titel</w:t>
+            </w:r>
+          </w:p>
+        </w:tc>
+        <w:tc>
+          <w:tcPr>
+            <w:tcW w:w="4642" w:type="dxa"/>
+            <w:gridSpan w:val="3"/>
+            <w:vAlign w:val="center"/>
+          </w:tcPr>
+          <w:p>
+            <w:pPr>
+              <w:pStyle w:val="Tabelle"/>
+            </w:pPr>
+            <w:proofErr w:type="spellStart"/>
+            <w:r>
+              <w:rPr>
+                <w:rFonts w:ascii="Arial" w:hAnsi="Arial" w:cs="Arial"/>
+              </w:rPr>
+              <w:t>Refactoring</w:t>
+            </w:r>
+            <w:proofErr w:type="spellEnd"/>
+            <w:r>
+              <w:rPr>
+                <w:rFonts w:ascii="Arial" w:hAnsi="Arial" w:cs="Arial"/>
+              </w:rPr>
+              <w:t xml:space="preserve"> anhand von Code-</w:t>
+            </w:r>
+            <w:proofErr w:type="spellStart"/>
+            <w:r>
+              <w:rPr>
+                <w:rFonts w:ascii="Arial" w:hAnsi="Arial" w:cs="Arial"/>
+              </w:rPr>
+              <w:t>Smells</w:t>
+            </w:r>
+            <w:proofErr w:type="spellEnd"/>
+          </w:p>
+        </w:tc>
+      </w:tr>
+      <w:tr>
+        <w:trPr>
+          <w:trHeight w:val="369"/>
+        </w:trPr>
+        <w:tc>
+          <w:tcPr>
+            <w:tcW w:w="1150" w:type="dxa"/>
+            <w:shd w:val="clear" w:color="auto" w:fill="007FC5"/>
+            <w:vAlign w:val="center"/>
+          </w:tcPr>
+          <w:p>
+            <w:pPr>
+              <w:pStyle w:val="Tabelle"/>
+              <w:tabs>
+                <w:tab w:val="right" w:pos="2163"/>
+              </w:tabs>
+              <w:rPr>
+                <w:b/>
+                <w:bCs/>
+                <w:color w:val="FFFFFF" w:themeColor="background1"/>
+                <w:sz w:val="16"/>
+              </w:rPr>
+            </w:pPr>
+            <w:r>
+              <w:rPr>
+                <w:b/>
+                <w:color w:val="FFFFFF" w:themeColor="background1"/>
+              </w:rPr>
+              <w:t>Quellen</w:t>
+            </w:r>
+            <w:r>
+              <w:rPr>
+                <w:b/>
+                <w:bCs/>
+                <w:color w:val="FFFFFF" w:themeColor="background1"/>
+              </w:rPr>
+              <w:tab/>
+            </w:r>
+          </w:p>
+        </w:tc>
+        <w:tc>
+          <w:tcPr>
+            <w:tcW w:w="2340" w:type="dxa"/>
+            <w:gridSpan w:val="2"/>
+            <w:vAlign w:val="center"/>
+          </w:tcPr>
+          <w:p>
+            <w:pPr>
+              <w:pStyle w:val="Tabelle"/>
+            </w:pPr>
+          </w:p>
+        </w:tc>
+        <w:tc>
+          <w:tcPr>
+            <w:tcW w:w="1080" w:type="dxa"/>
+            <w:shd w:val="clear" w:color="auto" w:fill="007FC5"/>
+            <w:vAlign w:val="center"/>
+          </w:tcPr>
+          <w:p>
+            <w:pPr>
+              <w:pStyle w:val="Tabelle"/>
+              <w:rPr>
+                <w:b/>
+                <w:color w:val="FFFFFF" w:themeColor="background1"/>
+                <w:sz w:val="16"/>
+              </w:rPr>
+            </w:pPr>
+            <w:r>
+              <w:rPr>
+                <w:b/>
+                <w:color w:val="FFFFFF" w:themeColor="background1"/>
+              </w:rPr>
+              <w:t>Verweise</w:t>
+            </w:r>
+          </w:p>
+        </w:tc>
+        <w:tc>
+          <w:tcPr>
+            <w:tcW w:w="2160" w:type="dxa"/>
+            <w:vAlign w:val="center"/>
+          </w:tcPr>
+          <w:p>
+            <w:pPr>
+              <w:pStyle w:val="Tabelle"/>
+            </w:pPr>
+          </w:p>
+        </w:tc>
+        <w:tc>
+          <w:tcPr>
+            <w:tcW w:w="1260" w:type="dxa"/>
+            <w:shd w:val="clear" w:color="auto" w:fill="007FC5"/>
+            <w:vAlign w:val="center"/>
+          </w:tcPr>
+          <w:p>
+            <w:pPr>
+              <w:pStyle w:val="Tabelle"/>
+              <w:rPr>
+                <w:b/>
+                <w:color w:val="FFFFFF" w:themeColor="background1"/>
+                <w:sz w:val="16"/>
+              </w:rPr>
+            </w:pPr>
+            <w:r>
+              <w:rPr>
+                <w:b/>
+                <w:color w:val="FFFFFF" w:themeColor="background1"/>
+              </w:rPr>
+              <w:t>Priorität</w:t>
+            </w:r>
+          </w:p>
+        </w:tc>
+        <w:tc>
+          <w:tcPr>
+            <w:tcW w:w="1222" w:type="dxa"/>
+            <w:vAlign w:val="center"/>
+          </w:tcPr>
+          <w:p>
+            <w:pPr>
+              <w:pStyle w:val="Tabelle"/>
+            </w:pPr>
+            <w:proofErr w:type="gramStart"/>
+            <w:r>
+              <w:t>muss</w:t>
+            </w:r>
+            <w:proofErr w:type="gramEnd"/>
+          </w:p>
+        </w:tc>
+      </w:tr>
+    </w:tbl>
     <w:p>
       <w:pPr>
         <w:pStyle w:val="berschrift3"/>
         <w:spacing w:line="240" w:lineRule="auto"/>
       </w:pPr>
-      <w:bookmarkStart w:id="26" w:name="_Toc536202158"/>
-      <w:r>
-        <w:t>Wechselwirkungen</w:t>
-      </w:r>
-      <w:bookmarkEnd w:id="26"/>
-    </w:p>
-    <w:p>
-      <w:r>
-        <w:t>Ihr Text</w:t>
-      </w:r>
-    </w:p>
+      <w:r>
+        <w:t>Beschreibung</w:t>
+      </w:r>
+    </w:p>
+    <w:p>
+      <w:pPr>
+        <w:tabs>
+          <w:tab w:val="left" w:pos="2775"/>
+        </w:tabs>
+        <w:rPr>
+          <w:rFonts w:cs="Arial"/>
+        </w:rPr>
+      </w:pPr>
+      <w:proofErr w:type="spellStart"/>
+      <w:r>
+        <w:rPr>
+          <w:rFonts w:cs="Arial"/>
+        </w:rPr>
+        <w:t>Refactoringmethoden</w:t>
+      </w:r>
+      <w:proofErr w:type="spellEnd"/>
+      <w:r>
+        <w:rPr>
+          <w:rFonts w:cs="Arial"/>
+        </w:rPr>
+        <w:t>:</w:t>
+      </w:r>
+    </w:p>
+    <w:p>
+      <w:pPr>
+        <w:pStyle w:val="Listenabsatz"/>
+        <w:numPr>
+          <w:ilvl w:val="0"/>
+          <w:numId w:val="11"/>
+        </w:numPr>
+        <w:rPr>
+          <w:rFonts w:cs="Arial"/>
+        </w:rPr>
+      </w:pPr>
+      <w:r>
+        <w:rPr>
+          <w:rFonts w:cs="Arial"/>
+        </w:rPr>
+        <w:t>Extract Method</w:t>
+      </w:r>
+    </w:p>
+    <w:p>
+      <w:pPr>
+        <w:pStyle w:val="Listenabsatz"/>
+        <w:numPr>
+          <w:ilvl w:val="0"/>
+          <w:numId w:val="11"/>
+        </w:numPr>
+        <w:rPr>
+          <w:rFonts w:cs="Arial"/>
+        </w:rPr>
+      </w:pPr>
+      <w:r>
+        <w:rPr>
+          <w:rFonts w:cs="Arial"/>
+        </w:rPr>
+        <w:t>Move Method</w:t>
+      </w:r>
+    </w:p>
+    <w:p>
+      <w:pPr>
+        <w:pStyle w:val="Listenabsatz"/>
+        <w:numPr>
+          <w:ilvl w:val="0"/>
+          <w:numId w:val="11"/>
+        </w:numPr>
+        <w:rPr>
+          <w:rFonts w:cs="Arial"/>
+        </w:rPr>
+      </w:pPr>
+      <w:r>
+        <w:rPr>
+          <w:rFonts w:cs="Arial"/>
+        </w:rPr>
+        <w:t>Replace Temp with Query</w:t>
+      </w:r>
+    </w:p>
+    <w:p>
+      <w:pPr>
+        <w:pStyle w:val="Listenabsatz"/>
+        <w:numPr>
+          <w:ilvl w:val="0"/>
+          <w:numId w:val="11"/>
+        </w:numPr>
+        <w:rPr>
+          <w:rFonts w:cs="Arial"/>
+        </w:rPr>
+      </w:pPr>
+      <w:r>
+        <w:rPr>
+          <w:rFonts w:cs="Arial"/>
+        </w:rPr>
+        <w:t>Replace Type Code with State/Strategy</w:t>
+      </w:r>
+    </w:p>
+    <w:p>
+      <w:pPr>
+        <w:pStyle w:val="Listenabsatz"/>
+        <w:numPr>
+          <w:ilvl w:val="0"/>
+          <w:numId w:val="11"/>
+        </w:numPr>
+        <w:rPr>
+          <w:rFonts w:cs="Arial"/>
+        </w:rPr>
+      </w:pPr>
+      <w:r>
+        <w:rPr>
+          <w:rFonts w:cs="Arial"/>
+        </w:rPr>
+        <w:t>Replace Switch with Polymorphism</w:t>
+      </w:r>
+    </w:p>
+    <w:p>
+      <w:pPr>
+        <w:pStyle w:val="Listenabsatz"/>
+        <w:numPr>
+          <w:ilvl w:val="0"/>
+          <w:numId w:val="11"/>
+        </w:numPr>
+        <w:rPr>
+          <w:rFonts w:cs="Arial"/>
+        </w:rPr>
+      </w:pPr>
+      <w:r>
+        <w:rPr>
+          <w:rFonts w:cs="Arial"/>
+        </w:rPr>
+        <w:t>Form Template Method</w:t>
+      </w:r>
+    </w:p>
+    <w:p>
+      <w:pPr>
+        <w:pStyle w:val="berschrift2"/>
+      </w:pPr>
+      <w:r>
+        <w:t>3. Anforderung</w:t>
+      </w:r>
+    </w:p>
+    <w:tbl>
+      <w:tblPr>
+        <w:tblW w:w="0" w:type="auto"/>
+        <w:tblBorders>
+          <w:top w:val="single" w:sz="6" w:space="0" w:color="BFBFBF" w:themeColor="background1" w:themeShade="BF"/>
+          <w:left w:val="single" w:sz="6" w:space="0" w:color="BFBFBF" w:themeColor="background1" w:themeShade="BF"/>
+          <w:bottom w:val="single" w:sz="6" w:space="0" w:color="BFBFBF" w:themeColor="background1" w:themeShade="BF"/>
+          <w:right w:val="single" w:sz="6" w:space="0" w:color="BFBFBF" w:themeColor="background1" w:themeShade="BF"/>
+          <w:insideH w:val="single" w:sz="6" w:space="0" w:color="BFBFBF" w:themeColor="background1" w:themeShade="BF"/>
+          <w:insideV w:val="single" w:sz="6" w:space="0" w:color="BFBFBF" w:themeColor="background1" w:themeShade="BF"/>
+        </w:tblBorders>
+        <w:tblLayout w:type="fixed"/>
+        <w:tblCellMar>
+          <w:left w:w="70" w:type="dxa"/>
+          <w:right w:w="70" w:type="dxa"/>
+        </w:tblCellMar>
+        <w:tblLook w:val="0000" w:firstRow="0" w:lastRow="0" w:firstColumn="0" w:lastColumn="0" w:noHBand="0" w:noVBand="0"/>
+      </w:tblPr>
+      <w:tblGrid>
+        <w:gridCol w:w="1150"/>
+        <w:gridCol w:w="1260"/>
+        <w:gridCol w:w="1080"/>
+        <w:gridCol w:w="1080"/>
+        <w:gridCol w:w="2160"/>
+        <w:gridCol w:w="1260"/>
+        <w:gridCol w:w="1222"/>
+      </w:tblGrid>
+      <w:tr>
+        <w:trPr>
+          <w:trHeight w:val="369"/>
+        </w:trPr>
+        <w:tc>
+          <w:tcPr>
+            <w:tcW w:w="1150" w:type="dxa"/>
+            <w:shd w:val="clear" w:color="auto" w:fill="007FC5"/>
+            <w:vAlign w:val="center"/>
+          </w:tcPr>
+          <w:p>
+            <w:pPr>
+              <w:pStyle w:val="Tabelle"/>
+              <w:rPr>
+                <w:b/>
+                <w:bCs/>
+                <w:color w:val="FFFFFF" w:themeColor="background1"/>
+              </w:rPr>
+            </w:pPr>
+            <w:r>
+              <w:rPr>
+                <w:b/>
+                <w:bCs/>
+                <w:color w:val="FFFFFF" w:themeColor="background1"/>
+              </w:rPr>
+              <w:t>Nr. / ID</w:t>
+            </w:r>
+          </w:p>
+        </w:tc>
+        <w:tc>
+          <w:tcPr>
+            <w:tcW w:w="1260" w:type="dxa"/>
+            <w:vAlign w:val="center"/>
+          </w:tcPr>
+          <w:p>
+            <w:pPr>
+              <w:pStyle w:val="Tabelle"/>
+            </w:pPr>
+            <w:r>
+              <w:t>10</w:t>
+            </w:r>
+            <w:r>
+              <w:t>2.1</w:t>
+            </w:r>
+          </w:p>
+        </w:tc>
+        <w:tc>
+          <w:tcPr>
+            <w:tcW w:w="2160" w:type="dxa"/>
+            <w:gridSpan w:val="2"/>
+            <w:shd w:val="clear" w:color="auto" w:fill="007FC5"/>
+            <w:vAlign w:val="center"/>
+          </w:tcPr>
+          <w:p>
+            <w:pPr>
+              <w:pStyle w:val="Tabelle"/>
+              <w:rPr>
+                <w:b/>
+                <w:color w:val="FFFFFF" w:themeColor="background1"/>
+              </w:rPr>
+            </w:pPr>
+            <w:r>
+              <w:rPr>
+                <w:b/>
+                <w:color w:val="FFFFFF" w:themeColor="background1"/>
+              </w:rPr>
+              <w:t xml:space="preserve">Nichttechnischer </w:t>
+            </w:r>
+            <w:r>
+              <w:rPr>
+                <w:b/>
+                <w:color w:val="FFFFFF" w:themeColor="background1"/>
+                <w:sz w:val="16"/>
+              </w:rPr>
+              <w:t>Titel</w:t>
+            </w:r>
+          </w:p>
+        </w:tc>
+        <w:tc>
+          <w:tcPr>
+            <w:tcW w:w="4642" w:type="dxa"/>
+            <w:gridSpan w:val="3"/>
+            <w:vAlign w:val="center"/>
+          </w:tcPr>
+          <w:p>
+            <w:pPr>
+              <w:pStyle w:val="Tabelle"/>
+            </w:pPr>
+            <w:r>
+              <w:rPr>
+                <w:rFonts w:ascii="Arial" w:hAnsi="Arial" w:cs="Arial"/>
+              </w:rPr>
+              <w:t xml:space="preserve">Auslagerung der Switch-Case-Anweisung </w:t>
+            </w:r>
+          </w:p>
+        </w:tc>
+      </w:tr>
+      <w:tr>
+        <w:trPr>
+          <w:trHeight w:val="369"/>
+        </w:trPr>
+        <w:tc>
+          <w:tcPr>
+            <w:tcW w:w="1150" w:type="dxa"/>
+            <w:shd w:val="clear" w:color="auto" w:fill="007FC5"/>
+            <w:vAlign w:val="center"/>
+          </w:tcPr>
+          <w:p>
+            <w:pPr>
+              <w:pStyle w:val="Tabelle"/>
+              <w:tabs>
+                <w:tab w:val="right" w:pos="2163"/>
+              </w:tabs>
+              <w:rPr>
+                <w:b/>
+                <w:bCs/>
+                <w:color w:val="FFFFFF" w:themeColor="background1"/>
+                <w:sz w:val="16"/>
+              </w:rPr>
+            </w:pPr>
+            <w:r>
+              <w:rPr>
+                <w:b/>
+                <w:color w:val="FFFFFF" w:themeColor="background1"/>
+              </w:rPr>
+              <w:t>Quellen</w:t>
+            </w:r>
+            <w:r>
+              <w:rPr>
+                <w:b/>
+                <w:bCs/>
+                <w:color w:val="FFFFFF" w:themeColor="background1"/>
+              </w:rPr>
+              <w:tab/>
+            </w:r>
+          </w:p>
+        </w:tc>
+        <w:tc>
+          <w:tcPr>
+            <w:tcW w:w="2340" w:type="dxa"/>
+            <w:gridSpan w:val="2"/>
+            <w:vAlign w:val="center"/>
+          </w:tcPr>
+          <w:p>
+            <w:pPr>
+              <w:pStyle w:val="Tabelle"/>
+            </w:pPr>
+          </w:p>
+        </w:tc>
+        <w:tc>
+          <w:tcPr>
+            <w:tcW w:w="1080" w:type="dxa"/>
+            <w:shd w:val="clear" w:color="auto" w:fill="007FC5"/>
+            <w:vAlign w:val="center"/>
+          </w:tcPr>
+          <w:p>
+            <w:pPr>
+              <w:pStyle w:val="Tabelle"/>
+              <w:rPr>
+                <w:b/>
+                <w:color w:val="FFFFFF" w:themeColor="background1"/>
+                <w:sz w:val="16"/>
+              </w:rPr>
+            </w:pPr>
+            <w:r>
+              <w:rPr>
+                <w:b/>
+                <w:color w:val="FFFFFF" w:themeColor="background1"/>
+              </w:rPr>
+              <w:t>Verweise</w:t>
+            </w:r>
+          </w:p>
+        </w:tc>
+        <w:tc>
+          <w:tcPr>
+            <w:tcW w:w="2160" w:type="dxa"/>
+            <w:vAlign w:val="center"/>
+          </w:tcPr>
+          <w:p>
+            <w:pPr>
+              <w:pStyle w:val="Tabelle"/>
+            </w:pPr>
+          </w:p>
+        </w:tc>
+        <w:tc>
+          <w:tcPr>
+            <w:tcW w:w="1260" w:type="dxa"/>
+            <w:shd w:val="clear" w:color="auto" w:fill="007FC5"/>
+            <w:vAlign w:val="center"/>
+          </w:tcPr>
+          <w:p>
+            <w:pPr>
+              <w:pStyle w:val="Tabelle"/>
+              <w:rPr>
+                <w:b/>
+                <w:color w:val="FFFFFF" w:themeColor="background1"/>
+                <w:sz w:val="16"/>
+              </w:rPr>
+            </w:pPr>
+            <w:r>
+              <w:rPr>
+                <w:b/>
+                <w:color w:val="FFFFFF" w:themeColor="background1"/>
+              </w:rPr>
+              <w:t>Priorität</w:t>
+            </w:r>
+          </w:p>
+        </w:tc>
+        <w:tc>
+          <w:tcPr>
+            <w:tcW w:w="1222" w:type="dxa"/>
+            <w:vAlign w:val="center"/>
+          </w:tcPr>
+          <w:p>
+            <w:pPr>
+              <w:pStyle w:val="Tabelle"/>
+            </w:pPr>
+            <w:proofErr w:type="gramStart"/>
+            <w:r>
+              <w:t>muss</w:t>
+            </w:r>
+            <w:proofErr w:type="gramEnd"/>
+          </w:p>
+        </w:tc>
+      </w:tr>
+    </w:tbl>
     <w:p>
       <w:pPr>
         <w:pStyle w:val="berschrift3"/>
         <w:spacing w:line="240" w:lineRule="auto"/>
       </w:pPr>
-      <w:bookmarkStart w:id="27" w:name="_Toc536202159"/>
-      <w:r>
-        <w:t>Risiken</w:t>
-      </w:r>
-      <w:bookmarkEnd w:id="27"/>
-    </w:p>
-    <w:p>
-      <w:r>
-        <w:t>Ihr Text</w:t>
-      </w:r>
-    </w:p>
+      <w:r>
+        <w:t>Beschreibung</w:t>
+      </w:r>
+    </w:p>
+    <w:p>
+      <w:pPr>
+        <w:rPr>
+          <w:lang w:eastAsia="de-DE"/>
+        </w:rPr>
+      </w:pPr>
+      <w:r>
+        <w:rPr>
+          <w:lang w:eastAsia="de-DE"/>
+        </w:rPr>
+        <w:t xml:space="preserve">Die Switch-Case-Anweisung wird in eine </w:t>
+      </w:r>
+      <w:proofErr w:type="spellStart"/>
+      <w:r>
+        <w:rPr>
+          <w:lang w:eastAsia="de-DE"/>
+        </w:rPr>
+        <w:t>seperate</w:t>
+      </w:r>
+      <w:proofErr w:type="spellEnd"/>
+      <w:r>
+        <w:rPr>
+          <w:lang w:eastAsia="de-DE"/>
+        </w:rPr>
+        <w:t xml:space="preserve"> Methode namens „</w:t>
+      </w:r>
+      <w:proofErr w:type="spellStart"/>
+      <w:proofErr w:type="gramStart"/>
+      <w:r>
+        <w:rPr>
+          <w:lang w:eastAsia="de-DE"/>
+        </w:rPr>
+        <w:t>priceCalculation</w:t>
+      </w:r>
+      <w:proofErr w:type="spellEnd"/>
+      <w:r>
+        <w:rPr>
+          <w:lang w:eastAsia="de-DE"/>
+        </w:rPr>
+        <w:t>(</w:t>
+      </w:r>
+      <w:proofErr w:type="gramEnd"/>
+      <w:r>
+        <w:rPr>
+          <w:lang w:eastAsia="de-DE"/>
+        </w:rPr>
+        <w:t>)“ ausgelagert, um Übersichtlichkeit und Wartbarkeit zu gewährleisten.</w:t>
+      </w:r>
+    </w:p>
+    <w:p>
+      <w:pPr>
+        <w:pStyle w:val="berschrift2"/>
+      </w:pPr>
+      <w:r>
+        <w:t>4. Anforderung</w:t>
+      </w:r>
+    </w:p>
+    <w:tbl>
+      <w:tblPr>
+        <w:tblW w:w="0" w:type="auto"/>
+        <w:tblBorders>
+          <w:top w:val="single" w:sz="6" w:space="0" w:color="BFBFBF" w:themeColor="background1" w:themeShade="BF"/>
+          <w:left w:val="single" w:sz="6" w:space="0" w:color="BFBFBF" w:themeColor="background1" w:themeShade="BF"/>
+          <w:bottom w:val="single" w:sz="6" w:space="0" w:color="BFBFBF" w:themeColor="background1" w:themeShade="BF"/>
+          <w:right w:val="single" w:sz="6" w:space="0" w:color="BFBFBF" w:themeColor="background1" w:themeShade="BF"/>
+          <w:insideH w:val="single" w:sz="6" w:space="0" w:color="BFBFBF" w:themeColor="background1" w:themeShade="BF"/>
+          <w:insideV w:val="single" w:sz="6" w:space="0" w:color="BFBFBF" w:themeColor="background1" w:themeShade="BF"/>
+        </w:tblBorders>
+        <w:tblLayout w:type="fixed"/>
+        <w:tblCellMar>
+          <w:left w:w="70" w:type="dxa"/>
+          <w:right w:w="70" w:type="dxa"/>
+        </w:tblCellMar>
+        <w:tblLook w:val="0000" w:firstRow="0" w:lastRow="0" w:firstColumn="0" w:lastColumn="0" w:noHBand="0" w:noVBand="0"/>
+      </w:tblPr>
+      <w:tblGrid>
+        <w:gridCol w:w="1150"/>
+        <w:gridCol w:w="1260"/>
+        <w:gridCol w:w="1080"/>
+        <w:gridCol w:w="1080"/>
+        <w:gridCol w:w="2160"/>
+        <w:gridCol w:w="1260"/>
+        <w:gridCol w:w="1222"/>
+      </w:tblGrid>
+      <w:tr>
+        <w:trPr>
+          <w:trHeight w:val="369"/>
+        </w:trPr>
+        <w:tc>
+          <w:tcPr>
+            <w:tcW w:w="1150" w:type="dxa"/>
+            <w:shd w:val="clear" w:color="auto" w:fill="007FC5"/>
+            <w:vAlign w:val="center"/>
+          </w:tcPr>
+          <w:p>
+            <w:pPr>
+              <w:pStyle w:val="Tabelle"/>
+              <w:rPr>
+                <w:b/>
+                <w:bCs/>
+                <w:color w:val="FFFFFF" w:themeColor="background1"/>
+              </w:rPr>
+            </w:pPr>
+            <w:r>
+              <w:rPr>
+                <w:b/>
+                <w:bCs/>
+                <w:color w:val="FFFFFF" w:themeColor="background1"/>
+              </w:rPr>
+              <w:t>Nr. / ID</w:t>
+            </w:r>
+          </w:p>
+        </w:tc>
+        <w:tc>
+          <w:tcPr>
+            <w:tcW w:w="1260" w:type="dxa"/>
+            <w:vAlign w:val="center"/>
+          </w:tcPr>
+          <w:p>
+            <w:pPr>
+              <w:pStyle w:val="Tabelle"/>
+            </w:pPr>
+            <w:r>
+              <w:t>102.2</w:t>
+            </w:r>
+          </w:p>
+        </w:tc>
+        <w:tc>
+          <w:tcPr>
+            <w:tcW w:w="2160" w:type="dxa"/>
+            <w:gridSpan w:val="2"/>
+            <w:shd w:val="clear" w:color="auto" w:fill="007FC5"/>
+            <w:vAlign w:val="center"/>
+          </w:tcPr>
+          <w:p>
+            <w:pPr>
+              <w:pStyle w:val="Tabelle"/>
+              <w:rPr>
+                <w:b/>
+                <w:color w:val="FFFFFF" w:themeColor="background1"/>
+              </w:rPr>
+            </w:pPr>
+            <w:r>
+              <w:rPr>
+                <w:b/>
+                <w:color w:val="FFFFFF" w:themeColor="background1"/>
+              </w:rPr>
+              <w:t xml:space="preserve">Nichttechnischer </w:t>
+            </w:r>
+            <w:r>
+              <w:rPr>
+                <w:b/>
+                <w:color w:val="FFFFFF" w:themeColor="background1"/>
+                <w:sz w:val="16"/>
+              </w:rPr>
+              <w:t>Titel</w:t>
+            </w:r>
+          </w:p>
+        </w:tc>
+        <w:tc>
+          <w:tcPr>
+            <w:tcW w:w="4642" w:type="dxa"/>
+            <w:gridSpan w:val="3"/>
+            <w:vAlign w:val="center"/>
+          </w:tcPr>
+          <w:p>
+            <w:pPr>
+              <w:pStyle w:val="Tabelle"/>
+            </w:pPr>
+            <w:r>
+              <w:rPr>
+                <w:rFonts w:ascii="Arial" w:hAnsi="Arial" w:cs="Arial"/>
+              </w:rPr>
+              <w:t>Auslagerung der Methode „</w:t>
+            </w:r>
+            <w:proofErr w:type="spellStart"/>
+            <w:proofErr w:type="gramStart"/>
+            <w:r>
+              <w:rPr>
+                <w:rFonts w:ascii="Arial" w:hAnsi="Arial" w:cs="Arial"/>
+              </w:rPr>
+              <w:t>priceCalculation</w:t>
+            </w:r>
+            <w:proofErr w:type="spellEnd"/>
+            <w:r>
+              <w:rPr>
+                <w:rFonts w:ascii="Arial" w:hAnsi="Arial" w:cs="Arial"/>
+              </w:rPr>
+              <w:t>(</w:t>
+            </w:r>
+            <w:proofErr w:type="gramEnd"/>
+            <w:r>
+              <w:rPr>
+                <w:rFonts w:ascii="Arial" w:hAnsi="Arial" w:cs="Arial"/>
+              </w:rPr>
+              <w:t xml:space="preserve">)“ in Klasse </w:t>
+            </w:r>
+            <w:r>
+              <w:rPr>
+                <w:rFonts w:ascii="Arial" w:hAnsi="Arial" w:cs="Arial"/>
+              </w:rPr>
+              <w:t>Oberklasse „Schauspiel.java“</w:t>
+            </w:r>
+          </w:p>
+        </w:tc>
+      </w:tr>
+      <w:tr>
+        <w:trPr>
+          <w:trHeight w:val="369"/>
+        </w:trPr>
+        <w:tc>
+          <w:tcPr>
+            <w:tcW w:w="1150" w:type="dxa"/>
+            <w:shd w:val="clear" w:color="auto" w:fill="007FC5"/>
+            <w:vAlign w:val="center"/>
+          </w:tcPr>
+          <w:p>
+            <w:pPr>
+              <w:pStyle w:val="Tabelle"/>
+              <w:tabs>
+                <w:tab w:val="right" w:pos="2163"/>
+              </w:tabs>
+              <w:rPr>
+                <w:b/>
+                <w:bCs/>
+                <w:color w:val="FFFFFF" w:themeColor="background1"/>
+                <w:sz w:val="16"/>
+              </w:rPr>
+            </w:pPr>
+            <w:r>
+              <w:rPr>
+                <w:b/>
+                <w:color w:val="FFFFFF" w:themeColor="background1"/>
+              </w:rPr>
+              <w:t>Quellen</w:t>
+            </w:r>
+            <w:r>
+              <w:rPr>
+                <w:b/>
+                <w:bCs/>
+                <w:color w:val="FFFFFF" w:themeColor="background1"/>
+              </w:rPr>
+              <w:tab/>
+            </w:r>
+          </w:p>
+        </w:tc>
+        <w:tc>
+          <w:tcPr>
+            <w:tcW w:w="2340" w:type="dxa"/>
+            <w:gridSpan w:val="2"/>
+            <w:vAlign w:val="center"/>
+          </w:tcPr>
+          <w:p>
+            <w:pPr>
+              <w:pStyle w:val="Tabelle"/>
+            </w:pPr>
+          </w:p>
+        </w:tc>
+        <w:tc>
+          <w:tcPr>
+            <w:tcW w:w="1080" w:type="dxa"/>
+            <w:shd w:val="clear" w:color="auto" w:fill="007FC5"/>
+            <w:vAlign w:val="center"/>
+          </w:tcPr>
+          <w:p>
+            <w:pPr>
+              <w:pStyle w:val="Tabelle"/>
+              <w:rPr>
+                <w:b/>
+                <w:color w:val="FFFFFF" w:themeColor="background1"/>
+                <w:sz w:val="16"/>
+              </w:rPr>
+            </w:pPr>
+            <w:r>
+              <w:rPr>
+                <w:b/>
+                <w:color w:val="FFFFFF" w:themeColor="background1"/>
+              </w:rPr>
+              <w:t>Verweise</w:t>
+            </w:r>
+          </w:p>
+        </w:tc>
+        <w:tc>
+          <w:tcPr>
+            <w:tcW w:w="2160" w:type="dxa"/>
+            <w:vAlign w:val="center"/>
+          </w:tcPr>
+          <w:p>
+            <w:pPr>
+              <w:pStyle w:val="Tabelle"/>
+            </w:pPr>
+          </w:p>
+        </w:tc>
+        <w:tc>
+          <w:tcPr>
+            <w:tcW w:w="1260" w:type="dxa"/>
+            <w:shd w:val="clear" w:color="auto" w:fill="007FC5"/>
+            <w:vAlign w:val="center"/>
+          </w:tcPr>
+          <w:p>
+            <w:pPr>
+              <w:pStyle w:val="Tabelle"/>
+              <w:rPr>
+                <w:b/>
+                <w:color w:val="FFFFFF" w:themeColor="background1"/>
+                <w:sz w:val="16"/>
+              </w:rPr>
+            </w:pPr>
+            <w:r>
+              <w:rPr>
+                <w:b/>
+                <w:color w:val="FFFFFF" w:themeColor="background1"/>
+              </w:rPr>
+              <w:t>Priorität</w:t>
+            </w:r>
+          </w:p>
+        </w:tc>
+        <w:tc>
+          <w:tcPr>
+            <w:tcW w:w="1222" w:type="dxa"/>
+            <w:vAlign w:val="center"/>
+          </w:tcPr>
+          <w:p>
+            <w:pPr>
+              <w:pStyle w:val="Tabelle"/>
+            </w:pPr>
+            <w:proofErr w:type="gramStart"/>
+            <w:r>
+              <w:t>muss</w:t>
+            </w:r>
+            <w:proofErr w:type="gramEnd"/>
+          </w:p>
+        </w:tc>
+      </w:tr>
+    </w:tbl>
     <w:p>
       <w:pPr>
         <w:pStyle w:val="berschrift3"/>
         <w:spacing w:line="240" w:lineRule="auto"/>
       </w:pPr>
-      <w:bookmarkStart w:id="28" w:name="_Toc536202160"/>
-      <w:r>
-        <w:t>Testhinweise</w:t>
-      </w:r>
-      <w:bookmarkEnd w:id="28"/>
-    </w:p>
-    <w:p>
-      <w:r>
-        <w:t>Ihr Text</w:t>
-      </w:r>
-    </w:p>
+      <w:r>
+        <w:t>Beschreibung</w:t>
+      </w:r>
+    </w:p>
+    <w:p>
+      <w:pPr>
+        <w:rPr>
+          <w:lang w:eastAsia="de-DE"/>
+        </w:rPr>
+      </w:pPr>
+      <w:r>
+        <w:rPr>
+          <w:lang w:eastAsia="de-DE"/>
+        </w:rPr>
+        <w:t xml:space="preserve">Die </w:t>
+      </w:r>
+      <w:r>
+        <w:rPr>
+          <w:rFonts w:cs="Arial"/>
+        </w:rPr>
+        <w:t>Methode „</w:t>
+      </w:r>
+      <w:proofErr w:type="spellStart"/>
+      <w:proofErr w:type="gramStart"/>
+      <w:r>
+        <w:rPr>
+          <w:rFonts w:cs="Arial"/>
+        </w:rPr>
+        <w:t>priceCalculation</w:t>
+      </w:r>
+      <w:proofErr w:type="spellEnd"/>
+      <w:r>
+        <w:rPr>
+          <w:rFonts w:cs="Arial"/>
+        </w:rPr>
+        <w:t>(</w:t>
+      </w:r>
+      <w:proofErr w:type="gramEnd"/>
+      <w:r>
+        <w:rPr>
+          <w:rFonts w:cs="Arial"/>
+        </w:rPr>
+        <w:t xml:space="preserve">)“ </w:t>
+      </w:r>
+      <w:r>
+        <w:rPr>
+          <w:lang w:eastAsia="de-DE"/>
+        </w:rPr>
+        <w:t xml:space="preserve">wird in eine </w:t>
+      </w:r>
+      <w:proofErr w:type="spellStart"/>
+      <w:r>
+        <w:rPr>
+          <w:lang w:eastAsia="de-DE"/>
+        </w:rPr>
+        <w:t>seperate</w:t>
+      </w:r>
+      <w:proofErr w:type="spellEnd"/>
+      <w:r>
+        <w:rPr>
+          <w:lang w:eastAsia="de-DE"/>
+        </w:rPr>
+        <w:t xml:space="preserve"> Klasse namens „</w:t>
+      </w:r>
+      <w:proofErr w:type="spellStart"/>
+      <w:r>
+        <w:rPr>
+          <w:lang w:eastAsia="de-DE"/>
+        </w:rPr>
+        <w:t>priceCalculation</w:t>
+      </w:r>
+      <w:proofErr w:type="spellEnd"/>
+      <w:r>
+        <w:rPr>
+          <w:lang w:eastAsia="de-DE"/>
+        </w:rPr>
+        <w:t>()“ ausgelagert, um Kohäsion zu erhöhen / steigern</w:t>
+      </w:r>
+      <w:r>
+        <w:rPr>
+          <w:lang w:eastAsia="de-DE"/>
+        </w:rPr>
+        <w:t xml:space="preserve"> </w:t>
+      </w:r>
+      <w:r>
+        <w:rPr>
+          <w:lang w:eastAsia="de-DE"/>
+        </w:rPr>
+        <w:t>und um die Klasse „StatementePrinter.java“ übersichtlicher zu gestalten.</w:t>
+      </w:r>
+    </w:p>
+    <w:p>
+      <w:pPr>
+        <w:rPr>
+          <w:lang w:eastAsia="de-DE"/>
+        </w:rPr>
+      </w:pPr>
+    </w:p>
+    <w:p>
+      <w:pPr>
+        <w:pStyle w:val="berschrift2"/>
+      </w:pPr>
+      <w:r>
+        <w:lastRenderedPageBreak/>
+        <w:t>5. Anforderung</w:t>
+      </w:r>
+    </w:p>
+    <w:tbl>
+      <w:tblPr>
+        <w:tblW w:w="0" w:type="auto"/>
+        <w:tblBorders>
+          <w:top w:val="single" w:sz="6" w:space="0" w:color="BFBFBF" w:themeColor="background1" w:themeShade="BF"/>
+          <w:left w:val="single" w:sz="6" w:space="0" w:color="BFBFBF" w:themeColor="background1" w:themeShade="BF"/>
+          <w:bottom w:val="single" w:sz="6" w:space="0" w:color="BFBFBF" w:themeColor="background1" w:themeShade="BF"/>
+          <w:right w:val="single" w:sz="6" w:space="0" w:color="BFBFBF" w:themeColor="background1" w:themeShade="BF"/>
+          <w:insideH w:val="single" w:sz="6" w:space="0" w:color="BFBFBF" w:themeColor="background1" w:themeShade="BF"/>
+          <w:insideV w:val="single" w:sz="6" w:space="0" w:color="BFBFBF" w:themeColor="background1" w:themeShade="BF"/>
+        </w:tblBorders>
+        <w:tblLayout w:type="fixed"/>
+        <w:tblCellMar>
+          <w:left w:w="70" w:type="dxa"/>
+          <w:right w:w="70" w:type="dxa"/>
+        </w:tblCellMar>
+        <w:tblLook w:val="0000" w:firstRow="0" w:lastRow="0" w:firstColumn="0" w:lastColumn="0" w:noHBand="0" w:noVBand="0"/>
+      </w:tblPr>
+      <w:tblGrid>
+        <w:gridCol w:w="1150"/>
+        <w:gridCol w:w="1260"/>
+        <w:gridCol w:w="1080"/>
+        <w:gridCol w:w="1080"/>
+        <w:gridCol w:w="2160"/>
+        <w:gridCol w:w="1260"/>
+        <w:gridCol w:w="1222"/>
+      </w:tblGrid>
+      <w:tr>
+        <w:trPr>
+          <w:trHeight w:val="369"/>
+        </w:trPr>
+        <w:tc>
+          <w:tcPr>
+            <w:tcW w:w="1150" w:type="dxa"/>
+            <w:shd w:val="clear" w:color="auto" w:fill="007FC5"/>
+            <w:vAlign w:val="center"/>
+          </w:tcPr>
+          <w:p>
+            <w:pPr>
+              <w:pStyle w:val="Tabelle"/>
+              <w:rPr>
+                <w:b/>
+                <w:bCs/>
+                <w:color w:val="FFFFFF" w:themeColor="background1"/>
+              </w:rPr>
+            </w:pPr>
+            <w:r>
+              <w:rPr>
+                <w:b/>
+                <w:bCs/>
+                <w:color w:val="FFFFFF" w:themeColor="background1"/>
+              </w:rPr>
+              <w:t>Nr. / ID</w:t>
+            </w:r>
+          </w:p>
+        </w:tc>
+        <w:tc>
+          <w:tcPr>
+            <w:tcW w:w="1260" w:type="dxa"/>
+            <w:vAlign w:val="center"/>
+          </w:tcPr>
+          <w:p>
+            <w:pPr>
+              <w:pStyle w:val="Tabelle"/>
+            </w:pPr>
+            <w:r>
+              <w:t>102.3</w:t>
+            </w:r>
+          </w:p>
+        </w:tc>
+        <w:tc>
+          <w:tcPr>
+            <w:tcW w:w="2160" w:type="dxa"/>
+            <w:gridSpan w:val="2"/>
+            <w:shd w:val="clear" w:color="auto" w:fill="007FC5"/>
+            <w:vAlign w:val="center"/>
+          </w:tcPr>
+          <w:p>
+            <w:pPr>
+              <w:pStyle w:val="Tabelle"/>
+              <w:rPr>
+                <w:b/>
+                <w:color w:val="FFFFFF" w:themeColor="background1"/>
+              </w:rPr>
+            </w:pPr>
+            <w:r>
+              <w:rPr>
+                <w:b/>
+                <w:color w:val="FFFFFF" w:themeColor="background1"/>
+              </w:rPr>
+              <w:t xml:space="preserve">Nichttechnischer </w:t>
+            </w:r>
+            <w:r>
+              <w:rPr>
+                <w:b/>
+                <w:color w:val="FFFFFF" w:themeColor="background1"/>
+                <w:sz w:val="16"/>
+              </w:rPr>
+              <w:t>Titel</w:t>
+            </w:r>
+          </w:p>
+        </w:tc>
+        <w:tc>
+          <w:tcPr>
+            <w:tcW w:w="4642" w:type="dxa"/>
+            <w:gridSpan w:val="3"/>
+            <w:vAlign w:val="center"/>
+          </w:tcPr>
+          <w:p>
+            <w:pPr>
+              <w:pStyle w:val="Tabelle"/>
+            </w:pPr>
+            <w:r>
+              <w:rPr>
+                <w:rFonts w:ascii="Arial" w:hAnsi="Arial" w:cs="Arial"/>
+              </w:rPr>
+              <w:t>Erstellung der Unterklassen für Theatergenre in denen die Berechnung des Preises implementiert wird</w:t>
+            </w:r>
+          </w:p>
+        </w:tc>
+      </w:tr>
+      <w:tr>
+        <w:trPr>
+          <w:trHeight w:val="369"/>
+        </w:trPr>
+        <w:tc>
+          <w:tcPr>
+            <w:tcW w:w="1150" w:type="dxa"/>
+            <w:shd w:val="clear" w:color="auto" w:fill="007FC5"/>
+            <w:vAlign w:val="center"/>
+          </w:tcPr>
+          <w:p>
+            <w:pPr>
+              <w:pStyle w:val="Tabelle"/>
+              <w:tabs>
+                <w:tab w:val="right" w:pos="2163"/>
+              </w:tabs>
+              <w:rPr>
+                <w:b/>
+                <w:bCs/>
+                <w:color w:val="FFFFFF" w:themeColor="background1"/>
+                <w:sz w:val="16"/>
+              </w:rPr>
+            </w:pPr>
+            <w:r>
+              <w:rPr>
+                <w:b/>
+                <w:color w:val="FFFFFF" w:themeColor="background1"/>
+              </w:rPr>
+              <w:t>Quellen</w:t>
+            </w:r>
+            <w:r>
+              <w:rPr>
+                <w:b/>
+                <w:bCs/>
+                <w:color w:val="FFFFFF" w:themeColor="background1"/>
+              </w:rPr>
+              <w:tab/>
+            </w:r>
+          </w:p>
+        </w:tc>
+        <w:tc>
+          <w:tcPr>
+            <w:tcW w:w="2340" w:type="dxa"/>
+            <w:gridSpan w:val="2"/>
+            <w:vAlign w:val="center"/>
+          </w:tcPr>
+          <w:p>
+            <w:pPr>
+              <w:pStyle w:val="Tabelle"/>
+            </w:pPr>
+          </w:p>
+        </w:tc>
+        <w:tc>
+          <w:tcPr>
+            <w:tcW w:w="1080" w:type="dxa"/>
+            <w:shd w:val="clear" w:color="auto" w:fill="007FC5"/>
+            <w:vAlign w:val="center"/>
+          </w:tcPr>
+          <w:p>
+            <w:pPr>
+              <w:pStyle w:val="Tabelle"/>
+              <w:rPr>
+                <w:b/>
+                <w:color w:val="FFFFFF" w:themeColor="background1"/>
+                <w:sz w:val="16"/>
+              </w:rPr>
+            </w:pPr>
+            <w:r>
+              <w:rPr>
+                <w:b/>
+                <w:color w:val="FFFFFF" w:themeColor="background1"/>
+              </w:rPr>
+              <w:t>Verweise</w:t>
+            </w:r>
+          </w:p>
+        </w:tc>
+        <w:tc>
+          <w:tcPr>
+            <w:tcW w:w="2160" w:type="dxa"/>
+            <w:vAlign w:val="center"/>
+          </w:tcPr>
+          <w:p>
+            <w:pPr>
+              <w:pStyle w:val="Tabelle"/>
+            </w:pPr>
+          </w:p>
+        </w:tc>
+        <w:tc>
+          <w:tcPr>
+            <w:tcW w:w="1260" w:type="dxa"/>
+            <w:shd w:val="clear" w:color="auto" w:fill="007FC5"/>
+            <w:vAlign w:val="center"/>
+          </w:tcPr>
+          <w:p>
+            <w:pPr>
+              <w:pStyle w:val="Tabelle"/>
+              <w:rPr>
+                <w:b/>
+                <w:color w:val="FFFFFF" w:themeColor="background1"/>
+                <w:sz w:val="16"/>
+              </w:rPr>
+            </w:pPr>
+            <w:r>
+              <w:rPr>
+                <w:b/>
+                <w:color w:val="FFFFFF" w:themeColor="background1"/>
+              </w:rPr>
+              <w:t>Priorität</w:t>
+            </w:r>
+          </w:p>
+        </w:tc>
+        <w:tc>
+          <w:tcPr>
+            <w:tcW w:w="1222" w:type="dxa"/>
+            <w:vAlign w:val="center"/>
+          </w:tcPr>
+          <w:p>
+            <w:pPr>
+              <w:pStyle w:val="Tabelle"/>
+            </w:pPr>
+            <w:proofErr w:type="gramStart"/>
+            <w:r>
+              <w:t>muss</w:t>
+            </w:r>
+            <w:proofErr w:type="gramEnd"/>
+          </w:p>
+        </w:tc>
+      </w:tr>
+    </w:tbl>
     <w:p>
       <w:pPr>
         <w:pStyle w:val="berschrift3"/>
         <w:spacing w:line="240" w:lineRule="auto"/>
       </w:pPr>
-      <w:bookmarkStart w:id="29" w:name="_Toc536202161"/>
-      <w:r>
-        <w:t>Vergleich mit bestehenden Lösungen</w:t>
-      </w:r>
-      <w:bookmarkEnd w:id="29"/>
-    </w:p>
-    <w:p>
-      <w:r>
-        <w:t>Ihr Text</w:t>
-      </w:r>
-    </w:p>
+      <w:r>
+        <w:t>Beschreibung</w:t>
+      </w:r>
+    </w:p>
+    <w:p>
+      <w:pPr>
+        <w:rPr>
+          <w:lang w:eastAsia="de-DE"/>
+        </w:rPr>
+      </w:pPr>
+      <w:r>
+        <w:rPr>
+          <w:lang w:eastAsia="de-DE"/>
+        </w:rPr>
+        <w:t xml:space="preserve">Klassen werden </w:t>
+      </w:r>
+      <w:proofErr w:type="gramStart"/>
+      <w:r>
+        <w:rPr>
+          <w:lang w:eastAsia="de-DE"/>
+        </w:rPr>
+        <w:t>erzeugt</w:t>
+      </w:r>
+      <w:proofErr w:type="gramEnd"/>
+      <w:r>
+        <w:rPr>
+          <w:lang w:eastAsia="de-DE"/>
+        </w:rPr>
+        <w:t xml:space="preserve"> um Switch-Case Anweisung zu umgehen und Berechnung des Preises durchzuführen.</w:t>
+      </w:r>
+    </w:p>
+    <w:p>
+      <w:pPr>
+        <w:pStyle w:val="berschrift2"/>
+      </w:pPr>
+      <w:r>
+        <w:t>6. Anforderung</w:t>
+      </w:r>
+    </w:p>
+    <w:tbl>
+      <w:tblPr>
+        <w:tblW w:w="0" w:type="auto"/>
+        <w:tblBorders>
+          <w:top w:val="single" w:sz="6" w:space="0" w:color="BFBFBF" w:themeColor="background1" w:themeShade="BF"/>
+          <w:left w:val="single" w:sz="6" w:space="0" w:color="BFBFBF" w:themeColor="background1" w:themeShade="BF"/>
+          <w:bottom w:val="single" w:sz="6" w:space="0" w:color="BFBFBF" w:themeColor="background1" w:themeShade="BF"/>
+          <w:right w:val="single" w:sz="6" w:space="0" w:color="BFBFBF" w:themeColor="background1" w:themeShade="BF"/>
+          <w:insideH w:val="single" w:sz="6" w:space="0" w:color="BFBFBF" w:themeColor="background1" w:themeShade="BF"/>
+          <w:insideV w:val="single" w:sz="6" w:space="0" w:color="BFBFBF" w:themeColor="background1" w:themeShade="BF"/>
+        </w:tblBorders>
+        <w:tblLayout w:type="fixed"/>
+        <w:tblCellMar>
+          <w:left w:w="70" w:type="dxa"/>
+          <w:right w:w="70" w:type="dxa"/>
+        </w:tblCellMar>
+        <w:tblLook w:val="0000" w:firstRow="0" w:lastRow="0" w:firstColumn="0" w:lastColumn="0" w:noHBand="0" w:noVBand="0"/>
+      </w:tblPr>
+      <w:tblGrid>
+        <w:gridCol w:w="1150"/>
+        <w:gridCol w:w="1260"/>
+        <w:gridCol w:w="1080"/>
+        <w:gridCol w:w="1080"/>
+        <w:gridCol w:w="2160"/>
+        <w:gridCol w:w="1260"/>
+        <w:gridCol w:w="1222"/>
+      </w:tblGrid>
+      <w:tr>
+        <w:trPr>
+          <w:trHeight w:val="369"/>
+        </w:trPr>
+        <w:tc>
+          <w:tcPr>
+            <w:tcW w:w="1150" w:type="dxa"/>
+            <w:shd w:val="clear" w:color="auto" w:fill="007FC5"/>
+            <w:vAlign w:val="center"/>
+          </w:tcPr>
+          <w:p>
+            <w:pPr>
+              <w:pStyle w:val="Tabelle"/>
+              <w:rPr>
+                <w:b/>
+                <w:bCs/>
+                <w:color w:val="FFFFFF" w:themeColor="background1"/>
+              </w:rPr>
+            </w:pPr>
+            <w:r>
+              <w:rPr>
+                <w:b/>
+                <w:bCs/>
+                <w:color w:val="FFFFFF" w:themeColor="background1"/>
+              </w:rPr>
+              <w:t>Nr. / ID</w:t>
+            </w:r>
+          </w:p>
+        </w:tc>
+        <w:tc>
+          <w:tcPr>
+            <w:tcW w:w="1260" w:type="dxa"/>
+            <w:vAlign w:val="center"/>
+          </w:tcPr>
+          <w:p>
+            <w:pPr>
+              <w:pStyle w:val="Tabelle"/>
+            </w:pPr>
+            <w:r>
+              <w:t>102.4</w:t>
+            </w:r>
+          </w:p>
+        </w:tc>
+        <w:tc>
+          <w:tcPr>
+            <w:tcW w:w="2160" w:type="dxa"/>
+            <w:gridSpan w:val="2"/>
+            <w:shd w:val="clear" w:color="auto" w:fill="007FC5"/>
+            <w:vAlign w:val="center"/>
+          </w:tcPr>
+          <w:p>
+            <w:pPr>
+              <w:pStyle w:val="Tabelle"/>
+              <w:rPr>
+                <w:b/>
+                <w:color w:val="FFFFFF" w:themeColor="background1"/>
+              </w:rPr>
+            </w:pPr>
+            <w:r>
+              <w:rPr>
+                <w:b/>
+                <w:color w:val="FFFFFF" w:themeColor="background1"/>
+              </w:rPr>
+              <w:t xml:space="preserve">Nichttechnischer </w:t>
+            </w:r>
+            <w:r>
+              <w:rPr>
+                <w:b/>
+                <w:color w:val="FFFFFF" w:themeColor="background1"/>
+                <w:sz w:val="16"/>
+              </w:rPr>
+              <w:t>Titel</w:t>
+            </w:r>
+          </w:p>
+        </w:tc>
+        <w:tc>
+          <w:tcPr>
+            <w:tcW w:w="4642" w:type="dxa"/>
+            <w:gridSpan w:val="3"/>
+            <w:vAlign w:val="center"/>
+          </w:tcPr>
+          <w:p>
+            <w:pPr>
+              <w:pStyle w:val="Tabelle"/>
+            </w:pPr>
+            <w:r>
+              <w:rPr>
+                <w:rFonts w:ascii="Arial" w:hAnsi="Arial" w:cs="Arial"/>
+              </w:rPr>
+              <w:t>Temporäre Variablen durch Methodenaufruf ersetzen</w:t>
+            </w:r>
+          </w:p>
+        </w:tc>
+      </w:tr>
+      <w:tr>
+        <w:trPr>
+          <w:trHeight w:val="369"/>
+        </w:trPr>
+        <w:tc>
+          <w:tcPr>
+            <w:tcW w:w="1150" w:type="dxa"/>
+            <w:shd w:val="clear" w:color="auto" w:fill="007FC5"/>
+            <w:vAlign w:val="center"/>
+          </w:tcPr>
+          <w:p>
+            <w:pPr>
+              <w:pStyle w:val="Tabelle"/>
+              <w:tabs>
+                <w:tab w:val="right" w:pos="2163"/>
+              </w:tabs>
+              <w:rPr>
+                <w:b/>
+                <w:bCs/>
+                <w:color w:val="FFFFFF" w:themeColor="background1"/>
+                <w:sz w:val="16"/>
+              </w:rPr>
+            </w:pPr>
+            <w:r>
+              <w:rPr>
+                <w:b/>
+                <w:color w:val="FFFFFF" w:themeColor="background1"/>
+              </w:rPr>
+              <w:t>Quellen</w:t>
+            </w:r>
+            <w:r>
+              <w:rPr>
+                <w:b/>
+                <w:bCs/>
+                <w:color w:val="FFFFFF" w:themeColor="background1"/>
+              </w:rPr>
+              <w:tab/>
+            </w:r>
+          </w:p>
+        </w:tc>
+        <w:tc>
+          <w:tcPr>
+            <w:tcW w:w="2340" w:type="dxa"/>
+            <w:gridSpan w:val="2"/>
+            <w:vAlign w:val="center"/>
+          </w:tcPr>
+          <w:p>
+            <w:pPr>
+              <w:pStyle w:val="Tabelle"/>
+            </w:pPr>
+          </w:p>
+        </w:tc>
+        <w:tc>
+          <w:tcPr>
+            <w:tcW w:w="1080" w:type="dxa"/>
+            <w:shd w:val="clear" w:color="auto" w:fill="007FC5"/>
+            <w:vAlign w:val="center"/>
+          </w:tcPr>
+          <w:p>
+            <w:pPr>
+              <w:pStyle w:val="Tabelle"/>
+              <w:rPr>
+                <w:b/>
+                <w:color w:val="FFFFFF" w:themeColor="background1"/>
+                <w:sz w:val="16"/>
+              </w:rPr>
+            </w:pPr>
+            <w:r>
+              <w:rPr>
+                <w:b/>
+                <w:color w:val="FFFFFF" w:themeColor="background1"/>
+              </w:rPr>
+              <w:t>Verweise</w:t>
+            </w:r>
+          </w:p>
+        </w:tc>
+        <w:tc>
+          <w:tcPr>
+            <w:tcW w:w="2160" w:type="dxa"/>
+            <w:vAlign w:val="center"/>
+          </w:tcPr>
+          <w:p>
+            <w:pPr>
+              <w:pStyle w:val="Tabelle"/>
+            </w:pPr>
+          </w:p>
+        </w:tc>
+        <w:tc>
+          <w:tcPr>
+            <w:tcW w:w="1260" w:type="dxa"/>
+            <w:shd w:val="clear" w:color="auto" w:fill="007FC5"/>
+            <w:vAlign w:val="center"/>
+          </w:tcPr>
+          <w:p>
+            <w:pPr>
+              <w:pStyle w:val="Tabelle"/>
+              <w:rPr>
+                <w:b/>
+                <w:color w:val="FFFFFF" w:themeColor="background1"/>
+                <w:sz w:val="16"/>
+              </w:rPr>
+            </w:pPr>
+            <w:r>
+              <w:rPr>
+                <w:b/>
+                <w:color w:val="FFFFFF" w:themeColor="background1"/>
+              </w:rPr>
+              <w:t>Priorität</w:t>
+            </w:r>
+          </w:p>
+        </w:tc>
+        <w:tc>
+          <w:tcPr>
+            <w:tcW w:w="1222" w:type="dxa"/>
+            <w:vAlign w:val="center"/>
+          </w:tcPr>
+          <w:p>
+            <w:pPr>
+              <w:pStyle w:val="Tabelle"/>
+            </w:pPr>
+            <w:proofErr w:type="gramStart"/>
+            <w:r>
+              <w:t>muss</w:t>
+            </w:r>
+            <w:proofErr w:type="gramEnd"/>
+          </w:p>
+        </w:tc>
+      </w:tr>
+    </w:tbl>
     <w:p>
       <w:pPr>
         <w:pStyle w:val="berschrift3"/>
         <w:spacing w:line="240" w:lineRule="auto"/>
       </w:pPr>
-      <w:bookmarkStart w:id="30" w:name="_Toc536202162"/>
-      <w:r>
-        <w:t>S</w:t>
-      </w:r>
-      <w:r>
-        <w:t>chätzung des Aufwands</w:t>
+      <w:r>
+        <w:t>Beschreibung</w:t>
+      </w:r>
+    </w:p>
+    <w:p>
+      <w:pPr>
+        <w:rPr>
+          <w:lang w:eastAsia="de-DE"/>
+        </w:rPr>
+      </w:pPr>
+      <w:r>
+        <w:rPr>
+          <w:lang w:eastAsia="de-DE"/>
+        </w:rPr>
+        <w:t>Überflüssige Variablen werden durch direkte Methodenaufrufe ersetzt. Hierdurch soll die Codemenge reduziert und die Performance verbessert werden.</w:t>
+      </w:r>
+    </w:p>
+    <w:p>
+      <w:pPr>
+        <w:pStyle w:val="berschrift2"/>
+        <w:rPr>
+          <w:rFonts w:ascii="Arial" w:hAnsi="Arial"/>
+        </w:rPr>
+      </w:pPr>
+      <w:bookmarkStart w:id="25" w:name="_Toc64110497"/>
+      <w:r>
+        <w:rPr>
+          <w:rFonts w:ascii="Arial" w:hAnsi="Arial"/>
+        </w:rPr>
+        <w:t xml:space="preserve">7. </w:t>
+      </w:r>
+      <w:r>
+        <w:rPr>
+          <w:rFonts w:ascii="Arial" w:hAnsi="Arial"/>
+        </w:rPr>
+        <w:t>Anforderung</w:t>
+      </w:r>
+      <w:bookmarkEnd w:id="25"/>
+    </w:p>
+    <w:tbl>
+      <w:tblPr>
+        <w:tblW w:w="0" w:type="auto"/>
+        <w:tblBorders>
+          <w:top w:val="single" w:sz="6" w:space="0" w:color="BFBFBF" w:themeColor="background1" w:themeShade="BF"/>
+          <w:left w:val="single" w:sz="6" w:space="0" w:color="BFBFBF" w:themeColor="background1" w:themeShade="BF"/>
+          <w:bottom w:val="single" w:sz="6" w:space="0" w:color="BFBFBF" w:themeColor="background1" w:themeShade="BF"/>
+          <w:right w:val="single" w:sz="6" w:space="0" w:color="BFBFBF" w:themeColor="background1" w:themeShade="BF"/>
+          <w:insideH w:val="single" w:sz="6" w:space="0" w:color="BFBFBF" w:themeColor="background1" w:themeShade="BF"/>
+          <w:insideV w:val="single" w:sz="6" w:space="0" w:color="BFBFBF" w:themeColor="background1" w:themeShade="BF"/>
+        </w:tblBorders>
+        <w:tblLayout w:type="fixed"/>
+        <w:tblCellMar>
+          <w:left w:w="70" w:type="dxa"/>
+          <w:right w:w="70" w:type="dxa"/>
+        </w:tblCellMar>
+        <w:tblLook w:val="0000" w:firstRow="0" w:lastRow="0" w:firstColumn="0" w:lastColumn="0" w:noHBand="0" w:noVBand="0"/>
+      </w:tblPr>
+      <w:tblGrid>
+        <w:gridCol w:w="1150"/>
+        <w:gridCol w:w="1260"/>
+        <w:gridCol w:w="1080"/>
+        <w:gridCol w:w="1080"/>
+        <w:gridCol w:w="2160"/>
+        <w:gridCol w:w="1260"/>
+        <w:gridCol w:w="1222"/>
+      </w:tblGrid>
+      <w:tr>
+        <w:trPr>
+          <w:trHeight w:val="369"/>
+        </w:trPr>
+        <w:tc>
+          <w:tcPr>
+            <w:tcW w:w="1150" w:type="dxa"/>
+            <w:shd w:val="clear" w:color="auto" w:fill="007FC5"/>
+            <w:vAlign w:val="center"/>
+          </w:tcPr>
+          <w:p>
+            <w:pPr>
+              <w:pStyle w:val="Tabelle"/>
+              <w:rPr>
+                <w:rFonts w:ascii="Arial" w:hAnsi="Arial" w:cs="Arial"/>
+                <w:b/>
+                <w:bCs/>
+                <w:color w:val="FFFFFF" w:themeColor="background1"/>
+              </w:rPr>
+            </w:pPr>
+            <w:r>
+              <w:rPr>
+                <w:rFonts w:ascii="Arial" w:hAnsi="Arial" w:cs="Arial"/>
+                <w:b/>
+                <w:bCs/>
+                <w:color w:val="FFFFFF" w:themeColor="background1"/>
+              </w:rPr>
+              <w:t>Nr. / ID</w:t>
+            </w:r>
+          </w:p>
+        </w:tc>
+        <w:tc>
+          <w:tcPr>
+            <w:tcW w:w="1260" w:type="dxa"/>
+            <w:vAlign w:val="center"/>
+          </w:tcPr>
+          <w:p>
+            <w:pPr>
+              <w:pStyle w:val="Tabelle"/>
+              <w:rPr>
+                <w:rFonts w:ascii="Arial" w:hAnsi="Arial" w:cs="Arial"/>
+              </w:rPr>
+            </w:pPr>
+            <w:r>
+              <w:rPr>
+                <w:rFonts w:ascii="Arial" w:hAnsi="Arial" w:cs="Arial"/>
+              </w:rPr>
+              <w:t>103</w:t>
+            </w:r>
+          </w:p>
+        </w:tc>
+        <w:tc>
+          <w:tcPr>
+            <w:tcW w:w="2160" w:type="dxa"/>
+            <w:gridSpan w:val="2"/>
+            <w:shd w:val="clear" w:color="auto" w:fill="007FC5"/>
+            <w:vAlign w:val="center"/>
+          </w:tcPr>
+          <w:p>
+            <w:pPr>
+              <w:pStyle w:val="Tabelle"/>
+              <w:rPr>
+                <w:rFonts w:ascii="Arial" w:hAnsi="Arial" w:cs="Arial"/>
+                <w:b/>
+                <w:color w:val="FFFFFF" w:themeColor="background1"/>
+              </w:rPr>
+            </w:pPr>
+            <w:r>
+              <w:rPr>
+                <w:rFonts w:ascii="Arial" w:hAnsi="Arial" w:cs="Arial"/>
+                <w:b/>
+                <w:color w:val="FFFFFF" w:themeColor="background1"/>
+              </w:rPr>
+              <w:t xml:space="preserve">Nichttechnischer </w:t>
+            </w:r>
+            <w:r>
+              <w:rPr>
+                <w:rFonts w:ascii="Arial" w:hAnsi="Arial" w:cs="Arial"/>
+                <w:b/>
+                <w:color w:val="FFFFFF" w:themeColor="background1"/>
+                <w:sz w:val="16"/>
+              </w:rPr>
+              <w:t>Titel</w:t>
+            </w:r>
+          </w:p>
+        </w:tc>
+        <w:tc>
+          <w:tcPr>
+            <w:tcW w:w="4642" w:type="dxa"/>
+            <w:gridSpan w:val="3"/>
+            <w:vAlign w:val="center"/>
+          </w:tcPr>
+          <w:p>
+            <w:pPr>
+              <w:pStyle w:val="Tabelle"/>
+              <w:rPr>
+                <w:rFonts w:ascii="Arial" w:hAnsi="Arial" w:cs="Arial"/>
+              </w:rPr>
+            </w:pPr>
+            <w:r>
+              <w:rPr>
+                <w:rFonts w:ascii="Arial" w:hAnsi="Arial" w:cs="Arial"/>
+              </w:rPr>
+              <w:t>Softwareentwicklung nach Wasserfall</w:t>
+            </w:r>
+          </w:p>
+        </w:tc>
+      </w:tr>
+      <w:tr>
+        <w:trPr>
+          <w:trHeight w:val="369"/>
+        </w:trPr>
+        <w:tc>
+          <w:tcPr>
+            <w:tcW w:w="1150" w:type="dxa"/>
+            <w:shd w:val="clear" w:color="auto" w:fill="007FC5"/>
+            <w:vAlign w:val="center"/>
+          </w:tcPr>
+          <w:p>
+            <w:pPr>
+              <w:pStyle w:val="Tabelle"/>
+              <w:tabs>
+                <w:tab w:val="right" w:pos="2163"/>
+              </w:tabs>
+              <w:rPr>
+                <w:rFonts w:ascii="Arial" w:hAnsi="Arial" w:cs="Arial"/>
+                <w:b/>
+                <w:bCs/>
+                <w:color w:val="FFFFFF" w:themeColor="background1"/>
+                <w:sz w:val="16"/>
+              </w:rPr>
+            </w:pPr>
+            <w:r>
+              <w:rPr>
+                <w:rFonts w:ascii="Arial" w:hAnsi="Arial" w:cs="Arial"/>
+                <w:b/>
+                <w:color w:val="FFFFFF" w:themeColor="background1"/>
+              </w:rPr>
+              <w:t>Quelle</w:t>
+            </w:r>
+          </w:p>
+        </w:tc>
+        <w:tc>
+          <w:tcPr>
+            <w:tcW w:w="2340" w:type="dxa"/>
+            <w:gridSpan w:val="2"/>
+            <w:vAlign w:val="center"/>
+          </w:tcPr>
+          <w:p>
+            <w:pPr>
+              <w:pStyle w:val="Tabelle"/>
+              <w:rPr>
+                <w:rFonts w:ascii="Arial" w:hAnsi="Arial" w:cs="Arial"/>
+              </w:rPr>
+            </w:pPr>
+          </w:p>
+        </w:tc>
+        <w:tc>
+          <w:tcPr>
+            <w:tcW w:w="1080" w:type="dxa"/>
+            <w:shd w:val="clear" w:color="auto" w:fill="007FC5"/>
+            <w:vAlign w:val="center"/>
+          </w:tcPr>
+          <w:p>
+            <w:pPr>
+              <w:pStyle w:val="Tabelle"/>
+              <w:rPr>
+                <w:rFonts w:ascii="Arial" w:hAnsi="Arial" w:cs="Arial"/>
+                <w:b/>
+                <w:color w:val="FFFFFF" w:themeColor="background1"/>
+                <w:sz w:val="16"/>
+              </w:rPr>
+            </w:pPr>
+            <w:r>
+              <w:rPr>
+                <w:rFonts w:ascii="Arial" w:hAnsi="Arial" w:cs="Arial"/>
+                <w:b/>
+                <w:color w:val="FFFFFF" w:themeColor="background1"/>
+              </w:rPr>
+              <w:t>Verweise</w:t>
+            </w:r>
+          </w:p>
+        </w:tc>
+        <w:tc>
+          <w:tcPr>
+            <w:tcW w:w="2160" w:type="dxa"/>
+            <w:vAlign w:val="center"/>
+          </w:tcPr>
+          <w:p>
+            <w:pPr>
+              <w:pStyle w:val="Tabelle"/>
+              <w:rPr>
+                <w:rFonts w:ascii="Arial" w:hAnsi="Arial" w:cs="Arial"/>
+              </w:rPr>
+            </w:pPr>
+          </w:p>
+        </w:tc>
+        <w:tc>
+          <w:tcPr>
+            <w:tcW w:w="1260" w:type="dxa"/>
+            <w:shd w:val="clear" w:color="auto" w:fill="007FC5"/>
+            <w:vAlign w:val="center"/>
+          </w:tcPr>
+          <w:p>
+            <w:pPr>
+              <w:pStyle w:val="Tabelle"/>
+              <w:rPr>
+                <w:rFonts w:ascii="Arial" w:hAnsi="Arial" w:cs="Arial"/>
+                <w:b/>
+                <w:color w:val="FFFFFF" w:themeColor="background1"/>
+                <w:sz w:val="16"/>
+              </w:rPr>
+            </w:pPr>
+            <w:r>
+              <w:rPr>
+                <w:rFonts w:ascii="Arial" w:hAnsi="Arial" w:cs="Arial"/>
+                <w:b/>
+                <w:color w:val="FFFFFF" w:themeColor="background1"/>
+              </w:rPr>
+              <w:t>Priorität</w:t>
+            </w:r>
+          </w:p>
+        </w:tc>
+        <w:tc>
+          <w:tcPr>
+            <w:tcW w:w="1222" w:type="dxa"/>
+            <w:vAlign w:val="center"/>
+          </w:tcPr>
+          <w:p>
+            <w:pPr>
+              <w:pStyle w:val="Tabelle"/>
+              <w:rPr>
+                <w:rFonts w:ascii="Arial" w:hAnsi="Arial" w:cs="Arial"/>
+              </w:rPr>
+            </w:pPr>
+            <w:proofErr w:type="gramStart"/>
+            <w:r>
+              <w:rPr>
+                <w:rFonts w:ascii="Arial" w:hAnsi="Arial" w:cs="Arial"/>
+              </w:rPr>
+              <w:t>muss</w:t>
+            </w:r>
+            <w:proofErr w:type="gramEnd"/>
+          </w:p>
+        </w:tc>
+      </w:tr>
+    </w:tbl>
+    <w:p>
+      <w:pPr>
+        <w:rPr>
+          <w:lang w:eastAsia="de-DE"/>
+        </w:rPr>
+      </w:pPr>
+    </w:p>
+    <w:p>
+      <w:pPr>
+        <w:pStyle w:val="berschrift3"/>
+      </w:pPr>
+      <w:bookmarkStart w:id="26" w:name="_Toc64110498"/>
+      <w:r>
+        <w:t>Beschreibung</w:t>
+      </w:r>
+      <w:bookmarkEnd w:id="26"/>
+    </w:p>
+    <w:p>
+      <w:pPr>
+        <w:tabs>
+          <w:tab w:val="left" w:pos="2775"/>
+        </w:tabs>
+        <w:rPr>
+          <w:rFonts w:cs="Arial"/>
+        </w:rPr>
+      </w:pPr>
+      <w:r>
+        <w:rPr>
+          <w:rFonts w:cs="Arial"/>
+        </w:rPr>
+        <w:t>Die Softwareentwicklung mit einem Entwicklungsprozess nach Wasserfall-Modell ist obligatorisch und der AN muss notwendigen Dokumente für den Übergang der einzelnen Phasen im Entwicklungsprozess explizit nutzen.</w:t>
+      </w:r>
+    </w:p>
+    <w:p>
+      <w:pPr>
+        <w:pStyle w:val="berschrift2"/>
+        <w:rPr>
+          <w:rFonts w:ascii="Arial" w:hAnsi="Arial"/>
+        </w:rPr>
+      </w:pPr>
+      <w:bookmarkStart w:id="27" w:name="_Toc64110501"/>
+      <w:r>
+        <w:rPr>
+          <w:rFonts w:ascii="Arial" w:hAnsi="Arial"/>
+        </w:rPr>
+        <w:t xml:space="preserve">4. </w:t>
+      </w:r>
+      <w:r>
+        <w:rPr>
+          <w:rFonts w:ascii="Arial" w:hAnsi="Arial"/>
+        </w:rPr>
+        <w:t>Anforderung</w:t>
+      </w:r>
+      <w:bookmarkEnd w:id="27"/>
+    </w:p>
+    <w:tbl>
+      <w:tblPr>
+        <w:tblW w:w="0" w:type="auto"/>
+        <w:tblBorders>
+          <w:top w:val="single" w:sz="6" w:space="0" w:color="BFBFBF" w:themeColor="background1" w:themeShade="BF"/>
+          <w:left w:val="single" w:sz="6" w:space="0" w:color="BFBFBF" w:themeColor="background1" w:themeShade="BF"/>
+          <w:bottom w:val="single" w:sz="6" w:space="0" w:color="BFBFBF" w:themeColor="background1" w:themeShade="BF"/>
+          <w:right w:val="single" w:sz="6" w:space="0" w:color="BFBFBF" w:themeColor="background1" w:themeShade="BF"/>
+          <w:insideH w:val="single" w:sz="6" w:space="0" w:color="BFBFBF" w:themeColor="background1" w:themeShade="BF"/>
+          <w:insideV w:val="single" w:sz="6" w:space="0" w:color="BFBFBF" w:themeColor="background1" w:themeShade="BF"/>
+        </w:tblBorders>
+        <w:tblLayout w:type="fixed"/>
+        <w:tblCellMar>
+          <w:left w:w="70" w:type="dxa"/>
+          <w:right w:w="70" w:type="dxa"/>
+        </w:tblCellMar>
+        <w:tblLook w:val="0000" w:firstRow="0" w:lastRow="0" w:firstColumn="0" w:lastColumn="0" w:noHBand="0" w:noVBand="0"/>
+      </w:tblPr>
+      <w:tblGrid>
+        <w:gridCol w:w="1150"/>
+        <w:gridCol w:w="1260"/>
+        <w:gridCol w:w="1080"/>
+        <w:gridCol w:w="1080"/>
+        <w:gridCol w:w="2160"/>
+        <w:gridCol w:w="1260"/>
+        <w:gridCol w:w="1222"/>
+      </w:tblGrid>
+      <w:tr>
+        <w:trPr>
+          <w:trHeight w:val="369"/>
+        </w:trPr>
+        <w:tc>
+          <w:tcPr>
+            <w:tcW w:w="1150" w:type="dxa"/>
+            <w:shd w:val="clear" w:color="auto" w:fill="007FC5"/>
+            <w:vAlign w:val="center"/>
+          </w:tcPr>
+          <w:p>
+            <w:pPr>
+              <w:pStyle w:val="Tabelle"/>
+              <w:rPr>
+                <w:rFonts w:ascii="Arial" w:hAnsi="Arial" w:cs="Arial"/>
+                <w:b/>
+                <w:bCs/>
+                <w:color w:val="FFFFFF" w:themeColor="background1"/>
+              </w:rPr>
+            </w:pPr>
+            <w:r>
+              <w:rPr>
+                <w:rFonts w:ascii="Arial" w:hAnsi="Arial" w:cs="Arial"/>
+                <w:b/>
+                <w:bCs/>
+                <w:color w:val="FFFFFF" w:themeColor="background1"/>
+              </w:rPr>
+              <w:t>Nr. / ID</w:t>
+            </w:r>
+          </w:p>
+        </w:tc>
+        <w:tc>
+          <w:tcPr>
+            <w:tcW w:w="1260" w:type="dxa"/>
+            <w:vAlign w:val="center"/>
+          </w:tcPr>
+          <w:p>
+            <w:pPr>
+              <w:pStyle w:val="Tabelle"/>
+              <w:rPr>
+                <w:rFonts w:ascii="Arial" w:hAnsi="Arial" w:cs="Arial"/>
+              </w:rPr>
+            </w:pPr>
+            <w:r>
+              <w:rPr>
+                <w:rFonts w:ascii="Arial" w:hAnsi="Arial" w:cs="Arial"/>
+              </w:rPr>
+              <w:t>104</w:t>
+            </w:r>
+          </w:p>
+        </w:tc>
+        <w:tc>
+          <w:tcPr>
+            <w:tcW w:w="2160" w:type="dxa"/>
+            <w:gridSpan w:val="2"/>
+            <w:shd w:val="clear" w:color="auto" w:fill="007FC5"/>
+            <w:vAlign w:val="center"/>
+          </w:tcPr>
+          <w:p>
+            <w:pPr>
+              <w:pStyle w:val="Tabelle"/>
+              <w:rPr>
+                <w:rFonts w:ascii="Arial" w:hAnsi="Arial" w:cs="Arial"/>
+                <w:b/>
+                <w:color w:val="FFFFFF" w:themeColor="background1"/>
+              </w:rPr>
+            </w:pPr>
+            <w:r>
+              <w:rPr>
+                <w:rFonts w:ascii="Arial" w:hAnsi="Arial" w:cs="Arial"/>
+                <w:b/>
+                <w:color w:val="FFFFFF" w:themeColor="background1"/>
+              </w:rPr>
+              <w:t xml:space="preserve">Nichttechnischer </w:t>
+            </w:r>
+            <w:r>
+              <w:rPr>
+                <w:rFonts w:ascii="Arial" w:hAnsi="Arial" w:cs="Arial"/>
+                <w:b/>
+                <w:color w:val="FFFFFF" w:themeColor="background1"/>
+                <w:sz w:val="16"/>
+              </w:rPr>
+              <w:t>Titel</w:t>
+            </w:r>
+          </w:p>
+        </w:tc>
+        <w:tc>
+          <w:tcPr>
+            <w:tcW w:w="4642" w:type="dxa"/>
+            <w:gridSpan w:val="3"/>
+            <w:vAlign w:val="center"/>
+          </w:tcPr>
+          <w:p>
+            <w:pPr>
+              <w:pStyle w:val="Tabelle"/>
+              <w:rPr>
+                <w:rFonts w:ascii="Arial" w:hAnsi="Arial" w:cs="Arial"/>
+              </w:rPr>
+            </w:pPr>
+            <w:r>
+              <w:rPr>
+                <w:rFonts w:ascii="Arial" w:hAnsi="Arial" w:cs="Arial"/>
+              </w:rPr>
+              <w:t>Werkzeugumgebung</w:t>
+            </w:r>
+          </w:p>
+        </w:tc>
+      </w:tr>
+      <w:tr>
+        <w:trPr>
+          <w:trHeight w:val="369"/>
+        </w:trPr>
+        <w:tc>
+          <w:tcPr>
+            <w:tcW w:w="1150" w:type="dxa"/>
+            <w:shd w:val="clear" w:color="auto" w:fill="007FC5"/>
+            <w:vAlign w:val="center"/>
+          </w:tcPr>
+          <w:p>
+            <w:pPr>
+              <w:pStyle w:val="Tabelle"/>
+              <w:tabs>
+                <w:tab w:val="right" w:pos="2163"/>
+              </w:tabs>
+              <w:rPr>
+                <w:rFonts w:ascii="Arial" w:hAnsi="Arial" w:cs="Arial"/>
+                <w:b/>
+                <w:bCs/>
+                <w:color w:val="FFFFFF" w:themeColor="background1"/>
+                <w:sz w:val="16"/>
+              </w:rPr>
+            </w:pPr>
+            <w:r>
+              <w:rPr>
+                <w:rFonts w:ascii="Arial" w:hAnsi="Arial" w:cs="Arial"/>
+                <w:b/>
+                <w:color w:val="FFFFFF" w:themeColor="background1"/>
+              </w:rPr>
+              <w:t>Quelle</w:t>
+            </w:r>
+          </w:p>
+        </w:tc>
+        <w:tc>
+          <w:tcPr>
+            <w:tcW w:w="2340" w:type="dxa"/>
+            <w:gridSpan w:val="2"/>
+            <w:vAlign w:val="center"/>
+          </w:tcPr>
+          <w:p>
+            <w:pPr>
+              <w:pStyle w:val="Tabelle"/>
+              <w:rPr>
+                <w:rFonts w:ascii="Arial" w:hAnsi="Arial" w:cs="Arial"/>
+              </w:rPr>
+            </w:pPr>
+          </w:p>
+        </w:tc>
+        <w:tc>
+          <w:tcPr>
+            <w:tcW w:w="1080" w:type="dxa"/>
+            <w:shd w:val="clear" w:color="auto" w:fill="007FC5"/>
+            <w:vAlign w:val="center"/>
+          </w:tcPr>
+          <w:p>
+            <w:pPr>
+              <w:pStyle w:val="Tabelle"/>
+              <w:rPr>
+                <w:rFonts w:ascii="Arial" w:hAnsi="Arial" w:cs="Arial"/>
+                <w:b/>
+                <w:color w:val="FFFFFF" w:themeColor="background1"/>
+                <w:sz w:val="16"/>
+              </w:rPr>
+            </w:pPr>
+            <w:r>
+              <w:rPr>
+                <w:rFonts w:ascii="Arial" w:hAnsi="Arial" w:cs="Arial"/>
+                <w:b/>
+                <w:color w:val="FFFFFF" w:themeColor="background1"/>
+              </w:rPr>
+              <w:t>Verweise</w:t>
+            </w:r>
+          </w:p>
+        </w:tc>
+        <w:tc>
+          <w:tcPr>
+            <w:tcW w:w="2160" w:type="dxa"/>
+            <w:vAlign w:val="center"/>
+          </w:tcPr>
+          <w:p>
+            <w:pPr>
+              <w:pStyle w:val="Tabelle"/>
+              <w:rPr>
+                <w:rFonts w:ascii="Arial" w:hAnsi="Arial" w:cs="Arial"/>
+              </w:rPr>
+            </w:pPr>
+          </w:p>
+        </w:tc>
+        <w:tc>
+          <w:tcPr>
+            <w:tcW w:w="1260" w:type="dxa"/>
+            <w:shd w:val="clear" w:color="auto" w:fill="007FC5"/>
+            <w:vAlign w:val="center"/>
+          </w:tcPr>
+          <w:p>
+            <w:pPr>
+              <w:pStyle w:val="Tabelle"/>
+              <w:rPr>
+                <w:rFonts w:ascii="Arial" w:hAnsi="Arial" w:cs="Arial"/>
+                <w:b/>
+                <w:color w:val="FFFFFF" w:themeColor="background1"/>
+                <w:sz w:val="16"/>
+              </w:rPr>
+            </w:pPr>
+            <w:r>
+              <w:rPr>
+                <w:rFonts w:ascii="Arial" w:hAnsi="Arial" w:cs="Arial"/>
+                <w:b/>
+                <w:color w:val="FFFFFF" w:themeColor="background1"/>
+              </w:rPr>
+              <w:t>Priorität</w:t>
+            </w:r>
+          </w:p>
+        </w:tc>
+        <w:tc>
+          <w:tcPr>
+            <w:tcW w:w="1222" w:type="dxa"/>
+            <w:vAlign w:val="center"/>
+          </w:tcPr>
+          <w:p>
+            <w:pPr>
+              <w:pStyle w:val="Tabelle"/>
+              <w:rPr>
+                <w:rFonts w:ascii="Arial" w:hAnsi="Arial" w:cs="Arial"/>
+              </w:rPr>
+            </w:pPr>
+            <w:r>
+              <w:rPr>
+                <w:rFonts w:ascii="Arial" w:hAnsi="Arial" w:cs="Arial"/>
+              </w:rPr>
+              <w:t>soll</w:t>
+            </w:r>
+          </w:p>
+        </w:tc>
+      </w:tr>
+    </w:tbl>
+    <w:p>
+      <w:pPr>
+        <w:pStyle w:val="berschrift3"/>
+      </w:pPr>
+      <w:bookmarkStart w:id="28" w:name="_Toc64110502"/>
+      <w:r>
+        <w:t>Beschreibung</w:t>
+      </w:r>
+      <w:bookmarkEnd w:id="28"/>
+    </w:p>
+    <w:p>
+      <w:pPr>
+        <w:tabs>
+          <w:tab w:val="left" w:pos="2775"/>
+        </w:tabs>
+        <w:rPr>
+          <w:rFonts w:cs="Arial"/>
+        </w:rPr>
+      </w:pPr>
+      <w:r>
+        <w:rPr>
+          <w:rFonts w:cs="Arial"/>
+        </w:rPr>
+        <w:t xml:space="preserve">Moderne Softwareentwicklung verlangt die Nutzung geeigneter Werkzeugunterstützung für Entwicklung (IDE), </w:t>
+      </w:r>
+      <w:proofErr w:type="spellStart"/>
+      <w:r>
+        <w:rPr>
+          <w:rFonts w:cs="Arial"/>
+        </w:rPr>
+        <w:t>Build</w:t>
+      </w:r>
+      <w:proofErr w:type="spellEnd"/>
+      <w:r>
+        <w:rPr>
+          <w:rFonts w:cs="Arial"/>
+        </w:rPr>
+        <w:t>-Management, Software-Versionsverwaltung und Tests.</w:t>
+      </w:r>
+    </w:p>
+    <w:p>
+      <w:pPr>
+        <w:tabs>
+          <w:tab w:val="left" w:pos="2775"/>
+        </w:tabs>
+        <w:rPr>
+          <w:rFonts w:cs="Arial"/>
+        </w:rPr>
+      </w:pPr>
+    </w:p>
+    <w:p>
+      <w:pPr>
+        <w:tabs>
+          <w:tab w:val="left" w:pos="2775"/>
+        </w:tabs>
+        <w:rPr>
+          <w:rFonts w:cs="Arial"/>
+        </w:rPr>
+      </w:pPr>
+    </w:p>
+    <w:p>
+      <w:pPr>
+        <w:tabs>
+          <w:tab w:val="left" w:pos="2775"/>
+        </w:tabs>
+        <w:rPr>
+          <w:rFonts w:cs="Arial"/>
+        </w:rPr>
+      </w:pPr>
+    </w:p>
+    <w:p>
+      <w:pPr>
+        <w:tabs>
+          <w:tab w:val="left" w:pos="2775"/>
+        </w:tabs>
+        <w:rPr>
+          <w:rFonts w:cs="Arial"/>
+        </w:rPr>
+      </w:pPr>
+    </w:p>
+    <w:p>
+      <w:pPr>
+        <w:tabs>
+          <w:tab w:val="left" w:pos="2775"/>
+        </w:tabs>
+        <w:rPr>
+          <w:rFonts w:cs="Arial"/>
+        </w:rPr>
+      </w:pPr>
+    </w:p>
+    <w:p>
+      <w:pPr>
+        <w:tabs>
+          <w:tab w:val="left" w:pos="2775"/>
+        </w:tabs>
+        <w:rPr>
+          <w:rFonts w:cs="Arial"/>
+        </w:rPr>
+      </w:pPr>
+    </w:p>
+    <w:p>
+      <w:pPr>
+        <w:tabs>
+          <w:tab w:val="left" w:pos="2775"/>
+        </w:tabs>
+        <w:rPr>
+          <w:rFonts w:cs="Arial"/>
+        </w:rPr>
+      </w:pPr>
+    </w:p>
+    <w:p>
+      <w:pPr>
+        <w:pStyle w:val="berschrift2"/>
+        <w:rPr>
+          <w:rFonts w:ascii="Arial" w:hAnsi="Arial"/>
+        </w:rPr>
+      </w:pPr>
+      <w:bookmarkStart w:id="29" w:name="_Toc64110503"/>
+      <w:r>
+        <w:rPr>
+          <w:rFonts w:ascii="Arial" w:hAnsi="Arial"/>
+        </w:rPr>
+        <w:lastRenderedPageBreak/>
+        <w:t xml:space="preserve">5. </w:t>
+      </w:r>
+      <w:r>
+        <w:rPr>
+          <w:rFonts w:ascii="Arial" w:hAnsi="Arial"/>
+        </w:rPr>
+        <w:t>Anforderung</w:t>
+      </w:r>
+      <w:bookmarkEnd w:id="29"/>
+    </w:p>
+    <w:tbl>
+      <w:tblPr>
+        <w:tblW w:w="0" w:type="auto"/>
+        <w:tblBorders>
+          <w:top w:val="single" w:sz="6" w:space="0" w:color="BFBFBF" w:themeColor="background1" w:themeShade="BF"/>
+          <w:left w:val="single" w:sz="6" w:space="0" w:color="BFBFBF" w:themeColor="background1" w:themeShade="BF"/>
+          <w:bottom w:val="single" w:sz="6" w:space="0" w:color="BFBFBF" w:themeColor="background1" w:themeShade="BF"/>
+          <w:right w:val="single" w:sz="6" w:space="0" w:color="BFBFBF" w:themeColor="background1" w:themeShade="BF"/>
+          <w:insideH w:val="single" w:sz="6" w:space="0" w:color="BFBFBF" w:themeColor="background1" w:themeShade="BF"/>
+          <w:insideV w:val="single" w:sz="6" w:space="0" w:color="BFBFBF" w:themeColor="background1" w:themeShade="BF"/>
+        </w:tblBorders>
+        <w:tblLayout w:type="fixed"/>
+        <w:tblCellMar>
+          <w:left w:w="70" w:type="dxa"/>
+          <w:right w:w="70" w:type="dxa"/>
+        </w:tblCellMar>
+        <w:tblLook w:val="0000" w:firstRow="0" w:lastRow="0" w:firstColumn="0" w:lastColumn="0" w:noHBand="0" w:noVBand="0"/>
+      </w:tblPr>
+      <w:tblGrid>
+        <w:gridCol w:w="1150"/>
+        <w:gridCol w:w="1260"/>
+        <w:gridCol w:w="1080"/>
+        <w:gridCol w:w="1080"/>
+        <w:gridCol w:w="2160"/>
+        <w:gridCol w:w="1260"/>
+        <w:gridCol w:w="1222"/>
+      </w:tblGrid>
+      <w:tr>
+        <w:trPr>
+          <w:trHeight w:val="369"/>
+        </w:trPr>
+        <w:tc>
+          <w:tcPr>
+            <w:tcW w:w="1150" w:type="dxa"/>
+            <w:shd w:val="clear" w:color="auto" w:fill="007FC5"/>
+            <w:vAlign w:val="center"/>
+          </w:tcPr>
+          <w:p>
+            <w:pPr>
+              <w:pStyle w:val="Tabelle"/>
+              <w:rPr>
+                <w:rFonts w:ascii="Arial" w:hAnsi="Arial" w:cs="Arial"/>
+                <w:b/>
+                <w:bCs/>
+                <w:color w:val="FFFFFF" w:themeColor="background1"/>
+              </w:rPr>
+            </w:pPr>
+            <w:r>
+              <w:rPr>
+                <w:rFonts w:ascii="Arial" w:hAnsi="Arial" w:cs="Arial"/>
+                <w:b/>
+                <w:bCs/>
+                <w:color w:val="FFFFFF" w:themeColor="background1"/>
+              </w:rPr>
+              <w:t>Nr. / ID</w:t>
+            </w:r>
+          </w:p>
+        </w:tc>
+        <w:tc>
+          <w:tcPr>
+            <w:tcW w:w="1260" w:type="dxa"/>
+            <w:vAlign w:val="center"/>
+          </w:tcPr>
+          <w:p>
+            <w:pPr>
+              <w:pStyle w:val="Tabelle"/>
+              <w:rPr>
+                <w:rFonts w:ascii="Arial" w:hAnsi="Arial" w:cs="Arial"/>
+              </w:rPr>
+            </w:pPr>
+            <w:r>
+              <w:rPr>
+                <w:rFonts w:ascii="Arial" w:hAnsi="Arial" w:cs="Arial"/>
+              </w:rPr>
+              <w:t>105.1</w:t>
+            </w:r>
+          </w:p>
+        </w:tc>
+        <w:tc>
+          <w:tcPr>
+            <w:tcW w:w="2160" w:type="dxa"/>
+            <w:gridSpan w:val="2"/>
+            <w:shd w:val="clear" w:color="auto" w:fill="007FC5"/>
+            <w:vAlign w:val="center"/>
+          </w:tcPr>
+          <w:p>
+            <w:pPr>
+              <w:pStyle w:val="Tabelle"/>
+              <w:rPr>
+                <w:rFonts w:ascii="Arial" w:hAnsi="Arial" w:cs="Arial"/>
+                <w:b/>
+                <w:color w:val="FFFFFF" w:themeColor="background1"/>
+              </w:rPr>
+            </w:pPr>
+            <w:r>
+              <w:rPr>
+                <w:rFonts w:ascii="Arial" w:hAnsi="Arial" w:cs="Arial"/>
+                <w:b/>
+                <w:color w:val="FFFFFF" w:themeColor="background1"/>
+              </w:rPr>
+              <w:t xml:space="preserve">Nichttechnischer </w:t>
+            </w:r>
+            <w:r>
+              <w:rPr>
+                <w:rFonts w:ascii="Arial" w:hAnsi="Arial" w:cs="Arial"/>
+                <w:b/>
+                <w:color w:val="FFFFFF" w:themeColor="background1"/>
+                <w:sz w:val="16"/>
+              </w:rPr>
+              <w:t>Titel</w:t>
+            </w:r>
+          </w:p>
+        </w:tc>
+        <w:tc>
+          <w:tcPr>
+            <w:tcW w:w="4642" w:type="dxa"/>
+            <w:gridSpan w:val="3"/>
+            <w:vAlign w:val="center"/>
+          </w:tcPr>
+          <w:p>
+            <w:pPr>
+              <w:pStyle w:val="Tabelle"/>
+              <w:rPr>
+                <w:rFonts w:ascii="Arial" w:hAnsi="Arial" w:cs="Arial"/>
+              </w:rPr>
+            </w:pPr>
+            <w:r>
+              <w:rPr>
+                <w:rFonts w:ascii="Arial" w:hAnsi="Arial" w:cs="Arial"/>
+              </w:rPr>
+              <w:t>Hinzufügen von weiteren Typen</w:t>
+            </w:r>
+          </w:p>
+        </w:tc>
+      </w:tr>
+      <w:tr>
+        <w:trPr>
+          <w:trHeight w:val="369"/>
+        </w:trPr>
+        <w:tc>
+          <w:tcPr>
+            <w:tcW w:w="1150" w:type="dxa"/>
+            <w:shd w:val="clear" w:color="auto" w:fill="007FC5"/>
+            <w:vAlign w:val="center"/>
+          </w:tcPr>
+          <w:p>
+            <w:pPr>
+              <w:pStyle w:val="Tabelle"/>
+              <w:tabs>
+                <w:tab w:val="right" w:pos="2163"/>
+              </w:tabs>
+              <w:rPr>
+                <w:rFonts w:ascii="Arial" w:hAnsi="Arial" w:cs="Arial"/>
+                <w:b/>
+                <w:bCs/>
+                <w:color w:val="FFFFFF" w:themeColor="background1"/>
+                <w:sz w:val="16"/>
+              </w:rPr>
+            </w:pPr>
+            <w:r>
+              <w:rPr>
+                <w:rFonts w:ascii="Arial" w:hAnsi="Arial" w:cs="Arial"/>
+                <w:b/>
+                <w:color w:val="FFFFFF" w:themeColor="background1"/>
+              </w:rPr>
+              <w:t>Quelle</w:t>
+            </w:r>
+          </w:p>
+        </w:tc>
+        <w:tc>
+          <w:tcPr>
+            <w:tcW w:w="2340" w:type="dxa"/>
+            <w:gridSpan w:val="2"/>
+            <w:vAlign w:val="center"/>
+          </w:tcPr>
+          <w:p>
+            <w:pPr>
+              <w:pStyle w:val="Tabelle"/>
+              <w:rPr>
+                <w:rFonts w:ascii="Arial" w:hAnsi="Arial" w:cs="Arial"/>
+              </w:rPr>
+            </w:pPr>
+          </w:p>
+        </w:tc>
+        <w:tc>
+          <w:tcPr>
+            <w:tcW w:w="1080" w:type="dxa"/>
+            <w:shd w:val="clear" w:color="auto" w:fill="007FC5"/>
+            <w:vAlign w:val="center"/>
+          </w:tcPr>
+          <w:p>
+            <w:pPr>
+              <w:pStyle w:val="Tabelle"/>
+              <w:rPr>
+                <w:rFonts w:ascii="Arial" w:hAnsi="Arial" w:cs="Arial"/>
+                <w:b/>
+                <w:color w:val="FFFFFF" w:themeColor="background1"/>
+                <w:sz w:val="16"/>
+              </w:rPr>
+            </w:pPr>
+            <w:r>
+              <w:rPr>
+                <w:rFonts w:ascii="Arial" w:hAnsi="Arial" w:cs="Arial"/>
+                <w:b/>
+                <w:color w:val="FFFFFF" w:themeColor="background1"/>
+              </w:rPr>
+              <w:t>Verweise</w:t>
+            </w:r>
+          </w:p>
+        </w:tc>
+        <w:tc>
+          <w:tcPr>
+            <w:tcW w:w="2160" w:type="dxa"/>
+            <w:vAlign w:val="center"/>
+          </w:tcPr>
+          <w:p>
+            <w:pPr>
+              <w:pStyle w:val="Tabelle"/>
+              <w:rPr>
+                <w:rFonts w:ascii="Arial" w:hAnsi="Arial" w:cs="Arial"/>
+              </w:rPr>
+            </w:pPr>
+          </w:p>
+        </w:tc>
+        <w:tc>
+          <w:tcPr>
+            <w:tcW w:w="1260" w:type="dxa"/>
+            <w:shd w:val="clear" w:color="auto" w:fill="007FC5"/>
+            <w:vAlign w:val="center"/>
+          </w:tcPr>
+          <w:p>
+            <w:pPr>
+              <w:pStyle w:val="Tabelle"/>
+              <w:rPr>
+                <w:rFonts w:ascii="Arial" w:hAnsi="Arial" w:cs="Arial"/>
+                <w:b/>
+                <w:color w:val="FFFFFF" w:themeColor="background1"/>
+                <w:sz w:val="16"/>
+              </w:rPr>
+            </w:pPr>
+            <w:r>
+              <w:rPr>
+                <w:rFonts w:ascii="Arial" w:hAnsi="Arial" w:cs="Arial"/>
+                <w:b/>
+                <w:color w:val="FFFFFF" w:themeColor="background1"/>
+              </w:rPr>
+              <w:t>Priorität</w:t>
+            </w:r>
+          </w:p>
+        </w:tc>
+        <w:tc>
+          <w:tcPr>
+            <w:tcW w:w="1222" w:type="dxa"/>
+            <w:vAlign w:val="center"/>
+          </w:tcPr>
+          <w:p>
+            <w:pPr>
+              <w:pStyle w:val="Tabelle"/>
+              <w:rPr>
+                <w:rFonts w:ascii="Arial" w:hAnsi="Arial" w:cs="Arial"/>
+              </w:rPr>
+            </w:pPr>
+            <w:proofErr w:type="gramStart"/>
+            <w:r>
+              <w:rPr>
+                <w:rFonts w:ascii="Arial" w:hAnsi="Arial" w:cs="Arial"/>
+              </w:rPr>
+              <w:t>kann</w:t>
+            </w:r>
+            <w:proofErr w:type="gramEnd"/>
+          </w:p>
+        </w:tc>
+      </w:tr>
+    </w:tbl>
+    <w:p>
+      <w:pPr>
+        <w:pStyle w:val="berschrift3"/>
+      </w:pPr>
+      <w:bookmarkStart w:id="30" w:name="_Toc64110504"/>
+      <w:r>
+        <w:t>Beschreibung</w:t>
       </w:r>
       <w:bookmarkEnd w:id="30"/>
     </w:p>
@@ -5694,8 +8981,457 @@
         </w:rPr>
       </w:pPr>
       <w:r>
-        <w:t>Ihr Text</w:t>
-      </w:r>
+        <w:rPr>
+          <w:rFonts w:cs="Arial"/>
+        </w:rPr>
+        <w:t>Die Methode „</w:t>
+      </w:r>
+      <w:proofErr w:type="spellStart"/>
+      <w:proofErr w:type="gramStart"/>
+      <w:r>
+        <w:rPr>
+          <w:rFonts w:cs="Arial"/>
+        </w:rPr>
+        <w:t>priceCalculation</w:t>
+      </w:r>
+      <w:proofErr w:type="spellEnd"/>
+      <w:r>
+        <w:rPr>
+          <w:rFonts w:cs="Arial"/>
+        </w:rPr>
+        <w:t>(</w:t>
+      </w:r>
+      <w:proofErr w:type="gramEnd"/>
+      <w:r>
+        <w:rPr>
+          <w:rFonts w:cs="Arial"/>
+        </w:rPr>
+        <w:t xml:space="preserve">)“ kann durch weitere </w:t>
+      </w:r>
+      <w:r>
+        <w:rPr>
+          <w:rFonts w:cs="Arial"/>
+        </w:rPr>
+        <w:t>Java-Klassen für andere Genre</w:t>
+      </w:r>
+      <w:r>
+        <w:rPr>
+          <w:rFonts w:cs="Arial"/>
+        </w:rPr>
+        <w:t xml:space="preserve"> </w:t>
+      </w:r>
+      <w:r>
+        <w:rPr>
+          <w:rFonts w:cs="Arial"/>
+        </w:rPr>
+        <w:t>neu implementiert</w:t>
+      </w:r>
+      <w:r>
+        <w:rPr>
+          <w:rFonts w:cs="Arial"/>
+        </w:rPr>
+        <w:t xml:space="preserve"> werden.</w:t>
+      </w:r>
+    </w:p>
+    <w:p>
+      <w:pPr>
+        <w:pStyle w:val="berschrift3"/>
+      </w:pPr>
+      <w:bookmarkStart w:id="31" w:name="_Toc64110505"/>
+      <w:r>
+        <w:t>Wechselwirkungen</w:t>
+      </w:r>
+      <w:bookmarkEnd w:id="31"/>
+    </w:p>
+    <w:p>
+      <w:pPr>
+        <w:rPr>
+          <w:rFonts w:cs="Arial"/>
+        </w:rPr>
+      </w:pPr>
+      <w:r>
+        <w:rPr>
+          <w:rFonts w:cs="Arial"/>
+        </w:rPr>
+        <w:t>Die aktuelle Logik muss bei allen umgesetzten Erweiterungen unverändert erhalten bleiben.</w:t>
+      </w:r>
+    </w:p>
+    <w:p>
+      <w:pPr>
+        <w:pStyle w:val="berschrift2"/>
+        <w:rPr>
+          <w:rFonts w:ascii="Arial" w:hAnsi="Arial"/>
+        </w:rPr>
+      </w:pPr>
+      <w:r>
+        <w:rPr>
+          <w:rFonts w:ascii="Arial" w:hAnsi="Arial"/>
+        </w:rPr>
+        <w:t xml:space="preserve">5. </w:t>
+      </w:r>
+      <w:r>
+        <w:rPr>
+          <w:rFonts w:ascii="Arial" w:hAnsi="Arial"/>
+        </w:rPr>
+        <w:t>Anforderung</w:t>
+      </w:r>
+    </w:p>
+    <w:tbl>
+      <w:tblPr>
+        <w:tblW w:w="0" w:type="auto"/>
+        <w:tblBorders>
+          <w:top w:val="single" w:sz="6" w:space="0" w:color="BFBFBF" w:themeColor="background1" w:themeShade="BF"/>
+          <w:left w:val="single" w:sz="6" w:space="0" w:color="BFBFBF" w:themeColor="background1" w:themeShade="BF"/>
+          <w:bottom w:val="single" w:sz="6" w:space="0" w:color="BFBFBF" w:themeColor="background1" w:themeShade="BF"/>
+          <w:right w:val="single" w:sz="6" w:space="0" w:color="BFBFBF" w:themeColor="background1" w:themeShade="BF"/>
+          <w:insideH w:val="single" w:sz="6" w:space="0" w:color="BFBFBF" w:themeColor="background1" w:themeShade="BF"/>
+          <w:insideV w:val="single" w:sz="6" w:space="0" w:color="BFBFBF" w:themeColor="background1" w:themeShade="BF"/>
+        </w:tblBorders>
+        <w:tblLayout w:type="fixed"/>
+        <w:tblCellMar>
+          <w:left w:w="70" w:type="dxa"/>
+          <w:right w:w="70" w:type="dxa"/>
+        </w:tblCellMar>
+        <w:tblLook w:val="0000" w:firstRow="0" w:lastRow="0" w:firstColumn="0" w:lastColumn="0" w:noHBand="0" w:noVBand="0"/>
+      </w:tblPr>
+      <w:tblGrid>
+        <w:gridCol w:w="1150"/>
+        <w:gridCol w:w="1260"/>
+        <w:gridCol w:w="1080"/>
+        <w:gridCol w:w="1080"/>
+        <w:gridCol w:w="2160"/>
+        <w:gridCol w:w="1260"/>
+        <w:gridCol w:w="1222"/>
+      </w:tblGrid>
+      <w:tr>
+        <w:trPr>
+          <w:trHeight w:val="369"/>
+        </w:trPr>
+        <w:tc>
+          <w:tcPr>
+            <w:tcW w:w="1150" w:type="dxa"/>
+            <w:shd w:val="clear" w:color="auto" w:fill="007FC5"/>
+            <w:vAlign w:val="center"/>
+          </w:tcPr>
+          <w:p>
+            <w:pPr>
+              <w:pStyle w:val="Tabelle"/>
+              <w:rPr>
+                <w:rFonts w:ascii="Arial" w:hAnsi="Arial" w:cs="Arial"/>
+                <w:b/>
+                <w:bCs/>
+                <w:color w:val="FFFFFF" w:themeColor="background1"/>
+              </w:rPr>
+            </w:pPr>
+            <w:r>
+              <w:rPr>
+                <w:rFonts w:ascii="Arial" w:hAnsi="Arial" w:cs="Arial"/>
+                <w:b/>
+                <w:bCs/>
+                <w:color w:val="FFFFFF" w:themeColor="background1"/>
+              </w:rPr>
+              <w:t>Nr. / ID</w:t>
+            </w:r>
+          </w:p>
+        </w:tc>
+        <w:tc>
+          <w:tcPr>
+            <w:tcW w:w="1260" w:type="dxa"/>
+            <w:vAlign w:val="center"/>
+          </w:tcPr>
+          <w:p>
+            <w:pPr>
+              <w:pStyle w:val="Tabelle"/>
+              <w:rPr>
+                <w:rFonts w:ascii="Arial" w:hAnsi="Arial" w:cs="Arial"/>
+              </w:rPr>
+            </w:pPr>
+            <w:r>
+              <w:rPr>
+                <w:rFonts w:ascii="Arial" w:hAnsi="Arial" w:cs="Arial"/>
+              </w:rPr>
+              <w:t>105.</w:t>
+            </w:r>
+            <w:r>
+              <w:rPr>
+                <w:rFonts w:ascii="Arial" w:hAnsi="Arial" w:cs="Arial"/>
+              </w:rPr>
+              <w:t>2</w:t>
+            </w:r>
+          </w:p>
+        </w:tc>
+        <w:tc>
+          <w:tcPr>
+            <w:tcW w:w="2160" w:type="dxa"/>
+            <w:gridSpan w:val="2"/>
+            <w:shd w:val="clear" w:color="auto" w:fill="007FC5"/>
+            <w:vAlign w:val="center"/>
+          </w:tcPr>
+          <w:p>
+            <w:pPr>
+              <w:pStyle w:val="Tabelle"/>
+              <w:rPr>
+                <w:rFonts w:ascii="Arial" w:hAnsi="Arial" w:cs="Arial"/>
+                <w:b/>
+                <w:color w:val="FFFFFF" w:themeColor="background1"/>
+              </w:rPr>
+            </w:pPr>
+            <w:r>
+              <w:rPr>
+                <w:rFonts w:ascii="Arial" w:hAnsi="Arial" w:cs="Arial"/>
+                <w:b/>
+                <w:color w:val="FFFFFF" w:themeColor="background1"/>
+              </w:rPr>
+              <w:t xml:space="preserve">Nichttechnischer </w:t>
+            </w:r>
+            <w:r>
+              <w:rPr>
+                <w:rFonts w:ascii="Arial" w:hAnsi="Arial" w:cs="Arial"/>
+                <w:b/>
+                <w:color w:val="FFFFFF" w:themeColor="background1"/>
+                <w:sz w:val="16"/>
+              </w:rPr>
+              <w:t>Titel</w:t>
+            </w:r>
+          </w:p>
+        </w:tc>
+        <w:tc>
+          <w:tcPr>
+            <w:tcW w:w="4642" w:type="dxa"/>
+            <w:gridSpan w:val="3"/>
+            <w:vAlign w:val="center"/>
+          </w:tcPr>
+          <w:p>
+            <w:pPr>
+              <w:pStyle w:val="Tabelle"/>
+              <w:rPr>
+                <w:rFonts w:ascii="Arial" w:hAnsi="Arial" w:cs="Arial"/>
+              </w:rPr>
+            </w:pPr>
+            <w:r>
+              <w:rPr>
+                <w:rFonts w:ascii="Arial" w:hAnsi="Arial" w:cs="Arial"/>
+              </w:rPr>
+              <w:t>Ausgabe von HTML</w:t>
+            </w:r>
+          </w:p>
+        </w:tc>
+      </w:tr>
+      <w:tr>
+        <w:trPr>
+          <w:trHeight w:val="369"/>
+        </w:trPr>
+        <w:tc>
+          <w:tcPr>
+            <w:tcW w:w="1150" w:type="dxa"/>
+            <w:shd w:val="clear" w:color="auto" w:fill="007FC5"/>
+            <w:vAlign w:val="center"/>
+          </w:tcPr>
+          <w:p>
+            <w:pPr>
+              <w:pStyle w:val="Tabelle"/>
+              <w:tabs>
+                <w:tab w:val="right" w:pos="2163"/>
+              </w:tabs>
+              <w:rPr>
+                <w:rFonts w:ascii="Arial" w:hAnsi="Arial" w:cs="Arial"/>
+                <w:b/>
+                <w:bCs/>
+                <w:color w:val="FFFFFF" w:themeColor="background1"/>
+                <w:sz w:val="16"/>
+              </w:rPr>
+            </w:pPr>
+            <w:r>
+              <w:rPr>
+                <w:rFonts w:ascii="Arial" w:hAnsi="Arial" w:cs="Arial"/>
+                <w:b/>
+                <w:color w:val="FFFFFF" w:themeColor="background1"/>
+              </w:rPr>
+              <w:t>Quelle</w:t>
+            </w:r>
+          </w:p>
+        </w:tc>
+        <w:tc>
+          <w:tcPr>
+            <w:tcW w:w="2340" w:type="dxa"/>
+            <w:gridSpan w:val="2"/>
+            <w:vAlign w:val="center"/>
+          </w:tcPr>
+          <w:p>
+            <w:pPr>
+              <w:pStyle w:val="Tabelle"/>
+              <w:rPr>
+                <w:rFonts w:ascii="Arial" w:hAnsi="Arial" w:cs="Arial"/>
+              </w:rPr>
+            </w:pPr>
+          </w:p>
+        </w:tc>
+        <w:tc>
+          <w:tcPr>
+            <w:tcW w:w="1080" w:type="dxa"/>
+            <w:shd w:val="clear" w:color="auto" w:fill="007FC5"/>
+            <w:vAlign w:val="center"/>
+          </w:tcPr>
+          <w:p>
+            <w:pPr>
+              <w:pStyle w:val="Tabelle"/>
+              <w:rPr>
+                <w:rFonts w:ascii="Arial" w:hAnsi="Arial" w:cs="Arial"/>
+                <w:b/>
+                <w:color w:val="FFFFFF" w:themeColor="background1"/>
+                <w:sz w:val="16"/>
+              </w:rPr>
+            </w:pPr>
+            <w:r>
+              <w:rPr>
+                <w:rFonts w:ascii="Arial" w:hAnsi="Arial" w:cs="Arial"/>
+                <w:b/>
+                <w:color w:val="FFFFFF" w:themeColor="background1"/>
+              </w:rPr>
+              <w:t>Verweise</w:t>
+            </w:r>
+          </w:p>
+        </w:tc>
+        <w:tc>
+          <w:tcPr>
+            <w:tcW w:w="2160" w:type="dxa"/>
+            <w:vAlign w:val="center"/>
+          </w:tcPr>
+          <w:p>
+            <w:pPr>
+              <w:pStyle w:val="Tabelle"/>
+              <w:rPr>
+                <w:rFonts w:ascii="Arial" w:hAnsi="Arial" w:cs="Arial"/>
+              </w:rPr>
+            </w:pPr>
+          </w:p>
+        </w:tc>
+        <w:tc>
+          <w:tcPr>
+            <w:tcW w:w="1260" w:type="dxa"/>
+            <w:shd w:val="clear" w:color="auto" w:fill="007FC5"/>
+            <w:vAlign w:val="center"/>
+          </w:tcPr>
+          <w:p>
+            <w:pPr>
+              <w:pStyle w:val="Tabelle"/>
+              <w:rPr>
+                <w:rFonts w:ascii="Arial" w:hAnsi="Arial" w:cs="Arial"/>
+                <w:b/>
+                <w:color w:val="FFFFFF" w:themeColor="background1"/>
+                <w:sz w:val="16"/>
+              </w:rPr>
+            </w:pPr>
+            <w:r>
+              <w:rPr>
+                <w:rFonts w:ascii="Arial" w:hAnsi="Arial" w:cs="Arial"/>
+                <w:b/>
+                <w:color w:val="FFFFFF" w:themeColor="background1"/>
+              </w:rPr>
+              <w:t>Priorität</w:t>
+            </w:r>
+          </w:p>
+        </w:tc>
+        <w:tc>
+          <w:tcPr>
+            <w:tcW w:w="1222" w:type="dxa"/>
+            <w:vAlign w:val="center"/>
+          </w:tcPr>
+          <w:p>
+            <w:pPr>
+              <w:pStyle w:val="Tabelle"/>
+              <w:rPr>
+                <w:rFonts w:ascii="Arial" w:hAnsi="Arial" w:cs="Arial"/>
+              </w:rPr>
+            </w:pPr>
+            <w:proofErr w:type="gramStart"/>
+            <w:r>
+              <w:rPr>
+                <w:rFonts w:ascii="Arial" w:hAnsi="Arial" w:cs="Arial"/>
+              </w:rPr>
+              <w:t>kann</w:t>
+            </w:r>
+            <w:proofErr w:type="gramEnd"/>
+          </w:p>
+        </w:tc>
+      </w:tr>
+    </w:tbl>
+    <w:p>
+      <w:pPr>
+        <w:pStyle w:val="berschrift3"/>
+      </w:pPr>
+      <w:r>
+        <w:t>Beschreibung</w:t>
+      </w:r>
+    </w:p>
+    <w:p>
+      <w:pPr>
+        <w:rPr>
+          <w:lang w:eastAsia="de-DE"/>
+        </w:rPr>
+      </w:pPr>
+      <w:r>
+        <w:rPr>
+          <w:lang w:eastAsia="de-DE"/>
+        </w:rPr>
+        <w:t>Neben der Plain-Text Ausgabe kann zusätzlich HTML ausgegeben werden.</w:t>
+      </w:r>
+    </w:p>
+    <w:p>
+      <w:pPr>
+        <w:pStyle w:val="berschrift3"/>
+      </w:pPr>
+      <w:r>
+        <w:t>Wechselwirkungen</w:t>
+      </w:r>
+    </w:p>
+    <w:p>
+      <w:pPr>
+        <w:rPr>
+          <w:rFonts w:cs="Arial"/>
+        </w:rPr>
+      </w:pPr>
+      <w:r>
+        <w:rPr>
+          <w:rFonts w:cs="Arial"/>
+        </w:rPr>
+        <w:t>Die aktuelle Logik muss bei allen umgesetzten Erweiterungen unverändert erhalten bleiben.</w:t>
+      </w:r>
+    </w:p>
+    <w:p>
+      <w:pPr>
+        <w:rPr>
+          <w:rFonts w:cs="Arial"/>
+        </w:rPr>
+      </w:pPr>
+    </w:p>
+    <w:p>
+      <w:pPr>
+        <w:rPr>
+          <w:lang w:eastAsia="de-DE"/>
+        </w:rPr>
+      </w:pPr>
+    </w:p>
+    <w:p>
+      <w:pPr>
+        <w:rPr>
+          <w:lang w:eastAsia="de-DE"/>
+        </w:rPr>
+      </w:pPr>
+    </w:p>
+    <w:p>
+      <w:pPr>
+        <w:rPr>
+          <w:lang w:eastAsia="de-DE"/>
+        </w:rPr>
+      </w:pPr>
+    </w:p>
+    <w:p>
+      <w:pPr>
+        <w:rPr>
+          <w:rFonts w:cs="Arial"/>
+        </w:rPr>
+      </w:pPr>
     </w:p>
     <w:p>
       <w:pPr>
@@ -5704,14 +9440,14 @@
       <w:r>
         <w:br w:type="column"/>
       </w:r>
-      <w:bookmarkStart w:id="31" w:name="_Toc536090947"/>
-      <w:bookmarkStart w:id="32" w:name="_Toc536202163"/>
+      <w:bookmarkStart w:id="32" w:name="_Toc536090947"/>
+      <w:bookmarkStart w:id="33" w:name="_Toc536202163"/>
       <w:r>
         <w:lastRenderedPageBreak/>
         <w:t>Genehmigung</w:t>
       </w:r>
-      <w:bookmarkEnd w:id="31"/>
       <w:bookmarkEnd w:id="32"/>
+      <w:bookmarkEnd w:id="33"/>
     </w:p>
     <w:p>
       <w:r>
@@ -5781,6 +9517,12 @@
                 <w:rFonts w:cs="Arial"/>
               </w:rPr>
             </w:pPr>
+            <w:r>
+              <w:rPr>
+                <w:rFonts w:cs="Arial"/>
+              </w:rPr>
+              <w:t>13.03.2021</w:t>
+            </w:r>
           </w:p>
         </w:tc>
       </w:tr>
@@ -5827,6 +9569,20 @@
                 <w:rFonts w:cs="Arial"/>
               </w:rPr>
             </w:pPr>
+            <w:r>
+              <w:rPr>
+                <w:rFonts w:cs="Arial"/>
+              </w:rPr>
+              <w:t xml:space="preserve">Marc </w:t>
+            </w:r>
+            <w:proofErr w:type="spellStart"/>
+            <w:r>
+              <w:rPr>
+                <w:rFonts w:cs="Arial"/>
+              </w:rPr>
+              <w:t>Schanne</w:t>
+            </w:r>
+            <w:proofErr w:type="spellEnd"/>
           </w:p>
         </w:tc>
       </w:tr>
@@ -5873,6 +9629,12 @@
                 <w:rFonts w:cs="Arial"/>
               </w:rPr>
             </w:pPr>
+            <w:r>
+              <w:rPr>
+                <w:rFonts w:cs="Arial"/>
+              </w:rPr>
+              <w:t>Marc Schepp</w:t>
+            </w:r>
           </w:p>
         </w:tc>
       </w:tr>
@@ -5914,11 +9676,62 @@
           </w:tcPr>
           <w:p>
             <w:pPr>
+              <w:pStyle w:val="Tabelle"/>
               <w:jc w:val="right"/>
               <w:rPr>
-                <w:rFonts w:cs="Arial"/>
-              </w:rPr>
-            </w:pPr>
+                <w:rFonts w:ascii="Arial" w:hAnsi="Arial" w:cs="Arial"/>
+              </w:rPr>
+            </w:pPr>
+            <w:r>
+              <w:rPr>
+                <w:rFonts w:ascii="Arial" w:hAnsi="Arial" w:cs="Arial"/>
+                <w:sz w:val="22"/>
+                <w:szCs w:val="22"/>
+              </w:rPr>
+              <w:t>Gerrit Schöpp</w:t>
+            </w:r>
+            <w:r>
+              <w:rPr>
+                <w:rFonts w:ascii="Arial" w:hAnsi="Arial" w:cs="Arial"/>
+                <w:sz w:val="22"/>
+                <w:szCs w:val="22"/>
+              </w:rPr>
+              <w:t xml:space="preserve">, </w:t>
+            </w:r>
+            <w:r>
+              <w:rPr>
+                <w:rFonts w:ascii="Arial" w:hAnsi="Arial" w:cs="Arial"/>
+                <w:sz w:val="22"/>
+                <w:szCs w:val="22"/>
+              </w:rPr>
+              <w:t>Robin Thiemann</w:t>
+            </w:r>
+            <w:r>
+              <w:rPr>
+                <w:rFonts w:ascii="Arial" w:hAnsi="Arial" w:cs="Arial"/>
+                <w:sz w:val="22"/>
+                <w:szCs w:val="22"/>
+              </w:rPr>
+              <w:t xml:space="preserve">, </w:t>
+            </w:r>
+            <w:r>
+              <w:rPr>
+                <w:rFonts w:ascii="Arial" w:hAnsi="Arial" w:cs="Arial"/>
+                <w:sz w:val="22"/>
+                <w:szCs w:val="22"/>
+              </w:rPr>
+              <w:t xml:space="preserve">Asiye </w:t>
+            </w:r>
+            <w:proofErr w:type="spellStart"/>
+            <w:r>
+              <w:rPr>
+                <w:rFonts w:ascii="Arial" w:hAnsi="Arial" w:cs="Arial"/>
+                <w:sz w:val="22"/>
+                <w:szCs w:val="22"/>
+              </w:rPr>
+              <w:t>Abalioglu</w:t>
+            </w:r>
+            <w:proofErr w:type="spellEnd"/>
           </w:p>
         </w:tc>
       </w:tr>
@@ -5937,14 +9750,14 @@
       <w:r>
         <w:br w:type="column"/>
       </w:r>
-      <w:bookmarkStart w:id="33" w:name="_Toc536090948"/>
-      <w:bookmarkStart w:id="34" w:name="_Toc536202164"/>
+      <w:bookmarkStart w:id="34" w:name="_Toc536090948"/>
+      <w:bookmarkStart w:id="35" w:name="_Toc536202164"/>
       <w:r>
         <w:lastRenderedPageBreak/>
         <w:t>Anhang</w:t>
       </w:r>
-      <w:bookmarkEnd w:id="33"/>
       <w:bookmarkEnd w:id="34"/>
+      <w:bookmarkEnd w:id="35"/>
     </w:p>
     <w:p>
       <w:pPr>
@@ -6579,7 +10392,7 @@
 </file>
 
 <file path=word/endnotes.xml><?xml version="1.0" encoding="utf-8"?>
-<w:endnotes xmlns:wpc="http://schemas.microsoft.com/office/word/2010/wordprocessingCanvas" xmlns:mc="http://schemas.openxmlformats.org/markup-compatibility/2006" xmlns:o="urn:schemas-microsoft-com:office:office" xmlns:r="http://schemas.openxmlformats.org/officeDocument/2006/relationships" xmlns:m="http://schemas.openxmlformats.org/officeDocument/2006/math" xmlns:v="urn:schemas-microsoft-com:vml" xmlns:wp14="http://schemas.microsoft.com/office/word/2010/wordprocessingDrawing" xmlns:wp="http://schemas.openxmlformats.org/drawingml/2006/wordprocessingDrawing" xmlns:w10="urn:schemas-microsoft-com:office:word" xmlns:w="http://schemas.openxmlformats.org/wordprocessingml/2006/main" xmlns:w14="http://schemas.microsoft.com/office/word/2010/wordml" xmlns:w15="http://schemas.microsoft.com/office/word/2012/wordml" xmlns:wpg="http://schemas.microsoft.com/office/word/2010/wordprocessingGroup" xmlns:wpi="http://schemas.microsoft.com/office/word/2010/wordprocessingInk" xmlns:wne="http://schemas.microsoft.com/office/word/2006/wordml" xmlns:wps="http://schemas.microsoft.com/office/word/2010/wordprocessingShape" mc:Ignorable="w14 w15 wp14">
+<w:endnotes xmlns:wpc="http://schemas.microsoft.com/office/word/2010/wordprocessingCanvas" xmlns:cx="http://schemas.microsoft.com/office/drawing/2014/chartex" xmlns:cx1="http://schemas.microsoft.com/office/drawing/2015/9/8/chartex" xmlns:cx2="http://schemas.microsoft.com/office/drawing/2015/10/21/chartex" xmlns:cx3="http://schemas.microsoft.com/office/drawing/2016/5/9/chartex" xmlns:cx4="http://schemas.microsoft.com/office/drawing/2016/5/10/chartex" xmlns:cx5="http://schemas.microsoft.com/office/drawing/2016/5/11/chartex" xmlns:cx6="http://schemas.microsoft.com/office/drawing/2016/5/12/chartex" xmlns:cx7="http://schemas.microsoft.com/office/drawing/2016/5/13/chartex" xmlns:cx8="http://schemas.microsoft.com/office/drawing/2016/5/14/chartex" xmlns:mc="http://schemas.openxmlformats.org/markup-compatibility/2006" xmlns:aink="http://schemas.microsoft.com/office/drawing/2016/ink" xmlns:am3d="http://schemas.microsoft.com/office/drawing/2017/model3d" xmlns:o="urn:schemas-microsoft-com:office:office" xmlns:r="http://schemas.openxmlformats.org/officeDocument/2006/relationships" xmlns:m="http://schemas.openxmlformats.org/officeDocument/2006/math" xmlns:v="urn:schemas-microsoft-com:vml" xmlns:wp14="http://schemas.microsoft.com/office/word/2010/wordprocessingDrawing" xmlns:wp="http://schemas.openxmlformats.org/drawingml/2006/wordprocessingDrawing" xmlns:w10="urn:schemas-microsoft-com:office:word" xmlns:w="http://schemas.openxmlformats.org/wordprocessingml/2006/main" xmlns:w14="http://schemas.microsoft.com/office/word/2010/wordml" xmlns:w15="http://schemas.microsoft.com/office/word/2012/wordml" xmlns:w16cex="http://schemas.microsoft.com/office/word/2018/wordml/cex" xmlns:w16cid="http://schemas.microsoft.com/office/word/2016/wordml/cid" xmlns:w16="http://schemas.microsoft.com/office/word/2018/wordml" xmlns:w16se="http://schemas.microsoft.com/office/word/2015/wordml/symex" xmlns:wpg="http://schemas.microsoft.com/office/word/2010/wordprocessingGroup" xmlns:wpi="http://schemas.microsoft.com/office/word/2010/wordprocessingInk" xmlns:wne="http://schemas.microsoft.com/office/word/2006/wordml" xmlns:wps="http://schemas.microsoft.com/office/word/2010/wordprocessingShape" mc:Ignorable="w14 w15 w16se w16cid w16 w16cex wp14">
   <w:endnote w:type="separator" w:id="-1">
     <w:p>
       <w:r>
@@ -6598,7 +10411,7 @@
 </file>
 
 <file path=word/footer1.xml><?xml version="1.0" encoding="utf-8"?>
-<w:ftr xmlns:wpc="http://schemas.microsoft.com/office/word/2010/wordprocessingCanvas" xmlns:mc="http://schemas.openxmlformats.org/markup-compatibility/2006" xmlns:o="urn:schemas-microsoft-com:office:office" xmlns:r="http://schemas.openxmlformats.org/officeDocument/2006/relationships" xmlns:m="http://schemas.openxmlformats.org/officeDocument/2006/math" xmlns:v="urn:schemas-microsoft-com:vml" xmlns:wp14="http://schemas.microsoft.com/office/word/2010/wordprocessingDrawing" xmlns:wp="http://schemas.openxmlformats.org/drawingml/2006/wordprocessingDrawing" xmlns:w10="urn:schemas-microsoft-com:office:word" xmlns:w="http://schemas.openxmlformats.org/wordprocessingml/2006/main" xmlns:w14="http://schemas.microsoft.com/office/word/2010/wordml" xmlns:w15="http://schemas.microsoft.com/office/word/2012/wordml" xmlns:wpg="http://schemas.microsoft.com/office/word/2010/wordprocessingGroup" xmlns:wpi="http://schemas.microsoft.com/office/word/2010/wordprocessingInk" xmlns:wne="http://schemas.microsoft.com/office/word/2006/wordml" xmlns:wps="http://schemas.microsoft.com/office/word/2010/wordprocessingShape" mc:Ignorable="w14 w15 wp14">
+<w:ftr xmlns:wpc="http://schemas.microsoft.com/office/word/2010/wordprocessingCanvas" xmlns:cx="http://schemas.microsoft.com/office/drawing/2014/chartex" xmlns:cx1="http://schemas.microsoft.com/office/drawing/2015/9/8/chartex" xmlns:cx2="http://schemas.microsoft.com/office/drawing/2015/10/21/chartex" xmlns:cx3="http://schemas.microsoft.com/office/drawing/2016/5/9/chartex" xmlns:cx4="http://schemas.microsoft.com/office/drawing/2016/5/10/chartex" xmlns:cx5="http://schemas.microsoft.com/office/drawing/2016/5/11/chartex" xmlns:cx6="http://schemas.microsoft.com/office/drawing/2016/5/12/chartex" xmlns:cx7="http://schemas.microsoft.com/office/drawing/2016/5/13/chartex" xmlns:cx8="http://schemas.microsoft.com/office/drawing/2016/5/14/chartex" xmlns:mc="http://schemas.openxmlformats.org/markup-compatibility/2006" xmlns:aink="http://schemas.microsoft.com/office/drawing/2016/ink" xmlns:am3d="http://schemas.microsoft.com/office/drawing/2017/model3d" xmlns:o="urn:schemas-microsoft-com:office:office" xmlns:r="http://schemas.openxmlformats.org/officeDocument/2006/relationships" xmlns:m="http://schemas.openxmlformats.org/officeDocument/2006/math" xmlns:v="urn:schemas-microsoft-com:vml" xmlns:wp14="http://schemas.microsoft.com/office/word/2010/wordprocessingDrawing" xmlns:wp="http://schemas.openxmlformats.org/drawingml/2006/wordprocessingDrawing" xmlns:w10="urn:schemas-microsoft-com:office:word" xmlns:w="http://schemas.openxmlformats.org/wordprocessingml/2006/main" xmlns:w14="http://schemas.microsoft.com/office/word/2010/wordml" xmlns:w15="http://schemas.microsoft.com/office/word/2012/wordml" xmlns:w16cex="http://schemas.microsoft.com/office/word/2018/wordml/cex" xmlns:w16cid="http://schemas.microsoft.com/office/word/2016/wordml/cid" xmlns:w16="http://schemas.microsoft.com/office/word/2018/wordml" xmlns:w16se="http://schemas.microsoft.com/office/word/2015/wordml/symex" xmlns:wpg="http://schemas.microsoft.com/office/word/2010/wordprocessingGroup" xmlns:wpi="http://schemas.microsoft.com/office/word/2010/wordprocessingInk" xmlns:wne="http://schemas.microsoft.com/office/word/2006/wordml" xmlns:wps="http://schemas.microsoft.com/office/word/2010/wordprocessingShape" mc:Ignorable="w14 w15 w16se w16cid w16 w16cex wp14">
   <w:sdt>
     <w:sdtPr>
       <w:rPr>
@@ -6677,7 +10490,7 @@
 </file>
 
 <file path=word/footer2.xml><?xml version="1.0" encoding="utf-8"?>
-<w:ftr xmlns:wpc="http://schemas.microsoft.com/office/word/2010/wordprocessingCanvas" xmlns:mc="http://schemas.openxmlformats.org/markup-compatibility/2006" xmlns:o="urn:schemas-microsoft-com:office:office" xmlns:r="http://schemas.openxmlformats.org/officeDocument/2006/relationships" xmlns:m="http://schemas.openxmlformats.org/officeDocument/2006/math" xmlns:v="urn:schemas-microsoft-com:vml" xmlns:wp14="http://schemas.microsoft.com/office/word/2010/wordprocessingDrawing" xmlns:wp="http://schemas.openxmlformats.org/drawingml/2006/wordprocessingDrawing" xmlns:w10="urn:schemas-microsoft-com:office:word" xmlns:w="http://schemas.openxmlformats.org/wordprocessingml/2006/main" xmlns:w14="http://schemas.microsoft.com/office/word/2010/wordml" xmlns:w15="http://schemas.microsoft.com/office/word/2012/wordml" xmlns:wpg="http://schemas.microsoft.com/office/word/2010/wordprocessingGroup" xmlns:wpi="http://schemas.microsoft.com/office/word/2010/wordprocessingInk" xmlns:wne="http://schemas.microsoft.com/office/word/2006/wordml" xmlns:wps="http://schemas.microsoft.com/office/word/2010/wordprocessingShape" mc:Ignorable="w14 w15 wp14">
+<w:ftr xmlns:wpc="http://schemas.microsoft.com/office/word/2010/wordprocessingCanvas" xmlns:cx="http://schemas.microsoft.com/office/drawing/2014/chartex" xmlns:cx1="http://schemas.microsoft.com/office/drawing/2015/9/8/chartex" xmlns:cx2="http://schemas.microsoft.com/office/drawing/2015/10/21/chartex" xmlns:cx3="http://schemas.microsoft.com/office/drawing/2016/5/9/chartex" xmlns:cx4="http://schemas.microsoft.com/office/drawing/2016/5/10/chartex" xmlns:cx5="http://schemas.microsoft.com/office/drawing/2016/5/11/chartex" xmlns:cx6="http://schemas.microsoft.com/office/drawing/2016/5/12/chartex" xmlns:cx7="http://schemas.microsoft.com/office/drawing/2016/5/13/chartex" xmlns:cx8="http://schemas.microsoft.com/office/drawing/2016/5/14/chartex" xmlns:mc="http://schemas.openxmlformats.org/markup-compatibility/2006" xmlns:aink="http://schemas.microsoft.com/office/drawing/2016/ink" xmlns:am3d="http://schemas.microsoft.com/office/drawing/2017/model3d" xmlns:o="urn:schemas-microsoft-com:office:office" xmlns:r="http://schemas.openxmlformats.org/officeDocument/2006/relationships" xmlns:m="http://schemas.openxmlformats.org/officeDocument/2006/math" xmlns:v="urn:schemas-microsoft-com:vml" xmlns:wp14="http://schemas.microsoft.com/office/word/2010/wordprocessingDrawing" xmlns:wp="http://schemas.openxmlformats.org/drawingml/2006/wordprocessingDrawing" xmlns:w10="urn:schemas-microsoft-com:office:word" xmlns:w="http://schemas.openxmlformats.org/wordprocessingml/2006/main" xmlns:w14="http://schemas.microsoft.com/office/word/2010/wordml" xmlns:w15="http://schemas.microsoft.com/office/word/2012/wordml" xmlns:w16cex="http://schemas.microsoft.com/office/word/2018/wordml/cex" xmlns:w16cid="http://schemas.microsoft.com/office/word/2016/wordml/cid" xmlns:w16="http://schemas.microsoft.com/office/word/2018/wordml" xmlns:w16se="http://schemas.microsoft.com/office/word/2015/wordml/symex" xmlns:wpg="http://schemas.microsoft.com/office/word/2010/wordprocessingGroup" xmlns:wpi="http://schemas.microsoft.com/office/word/2010/wordprocessingInk" xmlns:wne="http://schemas.microsoft.com/office/word/2006/wordml" xmlns:wps="http://schemas.microsoft.com/office/word/2010/wordprocessingShape" mc:Ignorable="w14 w15 w16se w16cid w16 w16cex wp14">
   <w:sdt>
     <w:sdtPr>
       <w:rPr>
@@ -6756,7 +10569,7 @@
 </file>
 
 <file path=word/footnotes.xml><?xml version="1.0" encoding="utf-8"?>
-<w:footnotes xmlns:wpc="http://schemas.microsoft.com/office/word/2010/wordprocessingCanvas" xmlns:mc="http://schemas.openxmlformats.org/markup-compatibility/2006" xmlns:o="urn:schemas-microsoft-com:office:office" xmlns:r="http://schemas.openxmlformats.org/officeDocument/2006/relationships" xmlns:m="http://schemas.openxmlformats.org/officeDocument/2006/math" xmlns:v="urn:schemas-microsoft-com:vml" xmlns:wp14="http://schemas.microsoft.com/office/word/2010/wordprocessingDrawing" xmlns:wp="http://schemas.openxmlformats.org/drawingml/2006/wordprocessingDrawing" xmlns:w10="urn:schemas-microsoft-com:office:word" xmlns:w="http://schemas.openxmlformats.org/wordprocessingml/2006/main" xmlns:w14="http://schemas.microsoft.com/office/word/2010/wordml" xmlns:w15="http://schemas.microsoft.com/office/word/2012/wordml" xmlns:wpg="http://schemas.microsoft.com/office/word/2010/wordprocessingGroup" xmlns:wpi="http://schemas.microsoft.com/office/word/2010/wordprocessingInk" xmlns:wne="http://schemas.microsoft.com/office/word/2006/wordml" xmlns:wps="http://schemas.microsoft.com/office/word/2010/wordprocessingShape" mc:Ignorable="w14 w15 wp14">
+<w:footnotes xmlns:wpc="http://schemas.microsoft.com/office/word/2010/wordprocessingCanvas" xmlns:cx="http://schemas.microsoft.com/office/drawing/2014/chartex" xmlns:cx1="http://schemas.microsoft.com/office/drawing/2015/9/8/chartex" xmlns:cx2="http://schemas.microsoft.com/office/drawing/2015/10/21/chartex" xmlns:cx3="http://schemas.microsoft.com/office/drawing/2016/5/9/chartex" xmlns:cx4="http://schemas.microsoft.com/office/drawing/2016/5/10/chartex" xmlns:cx5="http://schemas.microsoft.com/office/drawing/2016/5/11/chartex" xmlns:cx6="http://schemas.microsoft.com/office/drawing/2016/5/12/chartex" xmlns:cx7="http://schemas.microsoft.com/office/drawing/2016/5/13/chartex" xmlns:cx8="http://schemas.microsoft.com/office/drawing/2016/5/14/chartex" xmlns:mc="http://schemas.openxmlformats.org/markup-compatibility/2006" xmlns:aink="http://schemas.microsoft.com/office/drawing/2016/ink" xmlns:am3d="http://schemas.microsoft.com/office/drawing/2017/model3d" xmlns:o="urn:schemas-microsoft-com:office:office" xmlns:r="http://schemas.openxmlformats.org/officeDocument/2006/relationships" xmlns:m="http://schemas.openxmlformats.org/officeDocument/2006/math" xmlns:v="urn:schemas-microsoft-com:vml" xmlns:wp14="http://schemas.microsoft.com/office/word/2010/wordprocessingDrawing" xmlns:wp="http://schemas.openxmlformats.org/drawingml/2006/wordprocessingDrawing" xmlns:w10="urn:schemas-microsoft-com:office:word" xmlns:w="http://schemas.openxmlformats.org/wordprocessingml/2006/main" xmlns:w14="http://schemas.microsoft.com/office/word/2010/wordml" xmlns:w15="http://schemas.microsoft.com/office/word/2012/wordml" xmlns:w16cex="http://schemas.microsoft.com/office/word/2018/wordml/cex" xmlns:w16cid="http://schemas.microsoft.com/office/word/2016/wordml/cid" xmlns:w16="http://schemas.microsoft.com/office/word/2018/wordml" xmlns:w16se="http://schemas.microsoft.com/office/word/2015/wordml/symex" xmlns:wpg="http://schemas.microsoft.com/office/word/2010/wordprocessingGroup" xmlns:wpi="http://schemas.microsoft.com/office/word/2010/wordprocessingInk" xmlns:wne="http://schemas.microsoft.com/office/word/2006/wordml" xmlns:wps="http://schemas.microsoft.com/office/word/2010/wordprocessingShape" mc:Ignorable="w14 w15 w16se w16cid w16 w16cex wp14">
   <w:footnote w:type="separator" w:id="-1">
     <w:p>
       <w:r>
@@ -6775,7 +10588,7 @@
 </file>
 
 <file path=word/header1.xml><?xml version="1.0" encoding="utf-8"?>
-<w:hdr xmlns:wpc="http://schemas.microsoft.com/office/word/2010/wordprocessingCanvas" xmlns:mc="http://schemas.openxmlformats.org/markup-compatibility/2006" xmlns:o="urn:schemas-microsoft-com:office:office" xmlns:r="http://schemas.openxmlformats.org/officeDocument/2006/relationships" xmlns:m="http://schemas.openxmlformats.org/officeDocument/2006/math" xmlns:v="urn:schemas-microsoft-com:vml" xmlns:wp14="http://schemas.microsoft.com/office/word/2010/wordprocessingDrawing" xmlns:wp="http://schemas.openxmlformats.org/drawingml/2006/wordprocessingDrawing" xmlns:w10="urn:schemas-microsoft-com:office:word" xmlns:w="http://schemas.openxmlformats.org/wordprocessingml/2006/main" xmlns:w14="http://schemas.microsoft.com/office/word/2010/wordml" xmlns:w15="http://schemas.microsoft.com/office/word/2012/wordml" xmlns:wpg="http://schemas.microsoft.com/office/word/2010/wordprocessingGroup" xmlns:wpi="http://schemas.microsoft.com/office/word/2010/wordprocessingInk" xmlns:wne="http://schemas.microsoft.com/office/word/2006/wordml" xmlns:wps="http://schemas.microsoft.com/office/word/2010/wordprocessingShape" mc:Ignorable="w14 w15 wp14">
+<w:hdr xmlns:wpc="http://schemas.microsoft.com/office/word/2010/wordprocessingCanvas" xmlns:cx="http://schemas.microsoft.com/office/drawing/2014/chartex" xmlns:cx1="http://schemas.microsoft.com/office/drawing/2015/9/8/chartex" xmlns:cx2="http://schemas.microsoft.com/office/drawing/2015/10/21/chartex" xmlns:cx3="http://schemas.microsoft.com/office/drawing/2016/5/9/chartex" xmlns:cx4="http://schemas.microsoft.com/office/drawing/2016/5/10/chartex" xmlns:cx5="http://schemas.microsoft.com/office/drawing/2016/5/11/chartex" xmlns:cx6="http://schemas.microsoft.com/office/drawing/2016/5/12/chartex" xmlns:cx7="http://schemas.microsoft.com/office/drawing/2016/5/13/chartex" xmlns:cx8="http://schemas.microsoft.com/office/drawing/2016/5/14/chartex" xmlns:mc="http://schemas.openxmlformats.org/markup-compatibility/2006" xmlns:aink="http://schemas.microsoft.com/office/drawing/2016/ink" xmlns:am3d="http://schemas.microsoft.com/office/drawing/2017/model3d" xmlns:o="urn:schemas-microsoft-com:office:office" xmlns:r="http://schemas.openxmlformats.org/officeDocument/2006/relationships" xmlns:m="http://schemas.openxmlformats.org/officeDocument/2006/math" xmlns:v="urn:schemas-microsoft-com:vml" xmlns:wp14="http://schemas.microsoft.com/office/word/2010/wordprocessingDrawing" xmlns:wp="http://schemas.openxmlformats.org/drawingml/2006/wordprocessingDrawing" xmlns:w10="urn:schemas-microsoft-com:office:word" xmlns:w="http://schemas.openxmlformats.org/wordprocessingml/2006/main" xmlns:w14="http://schemas.microsoft.com/office/word/2010/wordml" xmlns:w15="http://schemas.microsoft.com/office/word/2012/wordml" xmlns:w16cex="http://schemas.microsoft.com/office/word/2018/wordml/cex" xmlns:w16cid="http://schemas.microsoft.com/office/word/2016/wordml/cid" xmlns:w16="http://schemas.microsoft.com/office/word/2018/wordml" xmlns:w16se="http://schemas.microsoft.com/office/word/2015/wordml/symex" xmlns:wpg="http://schemas.microsoft.com/office/word/2010/wordprocessingGroup" xmlns:wpi="http://schemas.microsoft.com/office/word/2010/wordprocessingInk" xmlns:wne="http://schemas.microsoft.com/office/word/2006/wordml" xmlns:wps="http://schemas.microsoft.com/office/word/2010/wordprocessingShape" mc:Ignorable="w14 w15 w16se w16cid w16 w16cex wp14">
   <w:p>
     <w:pPr>
       <w:pStyle w:val="Kopfzeile"/>
@@ -6815,7 +10628,7 @@
 </file>
 
 <file path=word/header2.xml><?xml version="1.0" encoding="utf-8"?>
-<w:hdr xmlns:wpc="http://schemas.microsoft.com/office/word/2010/wordprocessingCanvas" xmlns:mc="http://schemas.openxmlformats.org/markup-compatibility/2006" xmlns:o="urn:schemas-microsoft-com:office:office" xmlns:r="http://schemas.openxmlformats.org/officeDocument/2006/relationships" xmlns:m="http://schemas.openxmlformats.org/officeDocument/2006/math" xmlns:v="urn:schemas-microsoft-com:vml" xmlns:wp14="http://schemas.microsoft.com/office/word/2010/wordprocessingDrawing" xmlns:wp="http://schemas.openxmlformats.org/drawingml/2006/wordprocessingDrawing" xmlns:w10="urn:schemas-microsoft-com:office:word" xmlns:w="http://schemas.openxmlformats.org/wordprocessingml/2006/main" xmlns:w14="http://schemas.microsoft.com/office/word/2010/wordml" xmlns:w15="http://schemas.microsoft.com/office/word/2012/wordml" xmlns:wpg="http://schemas.microsoft.com/office/word/2010/wordprocessingGroup" xmlns:wpi="http://schemas.microsoft.com/office/word/2010/wordprocessingInk" xmlns:wne="http://schemas.microsoft.com/office/word/2006/wordml" xmlns:wps="http://schemas.microsoft.com/office/word/2010/wordprocessingShape" mc:Ignorable="w14 w15 wp14">
+<w:hdr xmlns:wpc="http://schemas.microsoft.com/office/word/2010/wordprocessingCanvas" xmlns:cx="http://schemas.microsoft.com/office/drawing/2014/chartex" xmlns:cx1="http://schemas.microsoft.com/office/drawing/2015/9/8/chartex" xmlns:cx2="http://schemas.microsoft.com/office/drawing/2015/10/21/chartex" xmlns:cx3="http://schemas.microsoft.com/office/drawing/2016/5/9/chartex" xmlns:cx4="http://schemas.microsoft.com/office/drawing/2016/5/10/chartex" xmlns:cx5="http://schemas.microsoft.com/office/drawing/2016/5/11/chartex" xmlns:cx6="http://schemas.microsoft.com/office/drawing/2016/5/12/chartex" xmlns:cx7="http://schemas.microsoft.com/office/drawing/2016/5/13/chartex" xmlns:cx8="http://schemas.microsoft.com/office/drawing/2016/5/14/chartex" xmlns:mc="http://schemas.openxmlformats.org/markup-compatibility/2006" xmlns:aink="http://schemas.microsoft.com/office/drawing/2016/ink" xmlns:am3d="http://schemas.microsoft.com/office/drawing/2017/model3d" xmlns:o="urn:schemas-microsoft-com:office:office" xmlns:r="http://schemas.openxmlformats.org/officeDocument/2006/relationships" xmlns:m="http://schemas.openxmlformats.org/officeDocument/2006/math" xmlns:v="urn:schemas-microsoft-com:vml" xmlns:wp14="http://schemas.microsoft.com/office/word/2010/wordprocessingDrawing" xmlns:wp="http://schemas.openxmlformats.org/drawingml/2006/wordprocessingDrawing" xmlns:w10="urn:schemas-microsoft-com:office:word" xmlns:w="http://schemas.openxmlformats.org/wordprocessingml/2006/main" xmlns:w14="http://schemas.microsoft.com/office/word/2010/wordml" xmlns:w15="http://schemas.microsoft.com/office/word/2012/wordml" xmlns:w16cex="http://schemas.microsoft.com/office/word/2018/wordml/cex" xmlns:w16cid="http://schemas.microsoft.com/office/word/2016/wordml/cid" xmlns:w16="http://schemas.microsoft.com/office/word/2018/wordml" xmlns:w16se="http://schemas.microsoft.com/office/word/2015/wordml/symex" xmlns:wpg="http://schemas.microsoft.com/office/word/2010/wordprocessingGroup" xmlns:wpi="http://schemas.microsoft.com/office/word/2010/wordprocessingInk" xmlns:wne="http://schemas.microsoft.com/office/word/2006/wordml" xmlns:wps="http://schemas.microsoft.com/office/word/2010/wordprocessingShape" mc:Ignorable="w14 w15 w16se w16cid w16 w16cex wp14">
   <w:p>
     <w:pPr>
       <w:pStyle w:val="Kopfzeile"/>
@@ -6930,7 +10743,7 @@
             </wp:anchor>
           </w:drawing>
         </mc:Choice>
-        <mc:Fallback xmlns:w16se="http://schemas.microsoft.com/office/word/2015/wordml/symex" xmlns:w16cid="http://schemas.microsoft.com/office/word/2016/wordml/cid" xmlns:am3d="http://schemas.microsoft.com/office/drawing/2017/model3d" xmlns:aink="http://schemas.microsoft.com/office/drawing/2016/ink" xmlns:cx8="http://schemas.microsoft.com/office/drawing/2016/5/14/chartex" xmlns:cx7="http://schemas.microsoft.com/office/drawing/2016/5/13/chartex" xmlns:cx6="http://schemas.microsoft.com/office/drawing/2016/5/12/chartex" xmlns:cx5="http://schemas.microsoft.com/office/drawing/2016/5/11/chartex" xmlns:cx4="http://schemas.microsoft.com/office/drawing/2016/5/10/chartex" xmlns:cx3="http://schemas.microsoft.com/office/drawing/2016/5/9/chartex" xmlns:cx2="http://schemas.microsoft.com/office/drawing/2015/10/21/chartex" xmlns:cx1="http://schemas.microsoft.com/office/drawing/2015/9/8/chartex" xmlns:cx="http://schemas.microsoft.com/office/drawing/2014/chartex">
+        <mc:Fallback>
           <w:pict>
             <v:line w14:anchorId="638FFDA4" id="Gerader Verbinder 16" o:spid="_x0000_s1026" style="position:absolute;z-index:251673600;visibility:visible;mso-wrap-style:square;mso-width-percent:0;mso-wrap-distance-left:9pt;mso-wrap-distance-top:0;mso-wrap-distance-right:9pt;mso-wrap-distance-bottom:0;mso-position-horizontal:absolute;mso-position-horizontal-relative:text;mso-position-vertical:absolute;mso-position-vertical-relative:page;mso-width-percent:0;mso-width-relative:margin" from="-4.8pt,799.45pt" to="509.7pt,799.45pt" o:gfxdata="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" strokecolor="#007fc5" strokeweight="2.25pt">
               <w10:wrap anchory="page"/>
@@ -6963,7 +10776,7 @@
 </file>
 
 <file path=word/header3.xml><?xml version="1.0" encoding="utf-8"?>
-<w:hdr xmlns:wpc="http://schemas.microsoft.com/office/word/2010/wordprocessingCanvas" xmlns:mc="http://schemas.openxmlformats.org/markup-compatibility/2006" xmlns:o="urn:schemas-microsoft-com:office:office" xmlns:r="http://schemas.openxmlformats.org/officeDocument/2006/relationships" xmlns:m="http://schemas.openxmlformats.org/officeDocument/2006/math" xmlns:v="urn:schemas-microsoft-com:vml" xmlns:wp14="http://schemas.microsoft.com/office/word/2010/wordprocessingDrawing" xmlns:wp="http://schemas.openxmlformats.org/drawingml/2006/wordprocessingDrawing" xmlns:w10="urn:schemas-microsoft-com:office:word" xmlns:w="http://schemas.openxmlformats.org/wordprocessingml/2006/main" xmlns:w14="http://schemas.microsoft.com/office/word/2010/wordml" xmlns:w15="http://schemas.microsoft.com/office/word/2012/wordml" xmlns:wpg="http://schemas.microsoft.com/office/word/2010/wordprocessingGroup" xmlns:wpi="http://schemas.microsoft.com/office/word/2010/wordprocessingInk" xmlns:wne="http://schemas.microsoft.com/office/word/2006/wordml" xmlns:wps="http://schemas.microsoft.com/office/word/2010/wordprocessingShape" mc:Ignorable="w14 w15 wp14">
+<w:hdr xmlns:wpc="http://schemas.microsoft.com/office/word/2010/wordprocessingCanvas" xmlns:cx="http://schemas.microsoft.com/office/drawing/2014/chartex" xmlns:cx1="http://schemas.microsoft.com/office/drawing/2015/9/8/chartex" xmlns:cx2="http://schemas.microsoft.com/office/drawing/2015/10/21/chartex" xmlns:cx3="http://schemas.microsoft.com/office/drawing/2016/5/9/chartex" xmlns:cx4="http://schemas.microsoft.com/office/drawing/2016/5/10/chartex" xmlns:cx5="http://schemas.microsoft.com/office/drawing/2016/5/11/chartex" xmlns:cx6="http://schemas.microsoft.com/office/drawing/2016/5/12/chartex" xmlns:cx7="http://schemas.microsoft.com/office/drawing/2016/5/13/chartex" xmlns:cx8="http://schemas.microsoft.com/office/drawing/2016/5/14/chartex" xmlns:mc="http://schemas.openxmlformats.org/markup-compatibility/2006" xmlns:aink="http://schemas.microsoft.com/office/drawing/2016/ink" xmlns:am3d="http://schemas.microsoft.com/office/drawing/2017/model3d" xmlns:o="urn:schemas-microsoft-com:office:office" xmlns:r="http://schemas.openxmlformats.org/officeDocument/2006/relationships" xmlns:m="http://schemas.openxmlformats.org/officeDocument/2006/math" xmlns:v="urn:schemas-microsoft-com:vml" xmlns:wp14="http://schemas.microsoft.com/office/word/2010/wordprocessingDrawing" xmlns:wp="http://schemas.openxmlformats.org/drawingml/2006/wordprocessingDrawing" xmlns:w10="urn:schemas-microsoft-com:office:word" xmlns:w="http://schemas.openxmlformats.org/wordprocessingml/2006/main" xmlns:w14="http://schemas.microsoft.com/office/word/2010/wordml" xmlns:w15="http://schemas.microsoft.com/office/word/2012/wordml" xmlns:w16cex="http://schemas.microsoft.com/office/word/2018/wordml/cex" xmlns:w16cid="http://schemas.microsoft.com/office/word/2016/wordml/cid" xmlns:w16="http://schemas.microsoft.com/office/word/2018/wordml" xmlns:w16se="http://schemas.microsoft.com/office/word/2015/wordml/symex" xmlns:wpg="http://schemas.microsoft.com/office/word/2010/wordprocessingGroup" xmlns:wpi="http://schemas.microsoft.com/office/word/2010/wordprocessingInk" xmlns:wne="http://schemas.microsoft.com/office/word/2006/wordml" xmlns:wps="http://schemas.microsoft.com/office/word/2010/wordprocessingShape" mc:Ignorable="w14 w15 w16se w16cid w16 w16cex wp14">
   <w:p>
     <w:pPr>
       <w:pStyle w:val="Kopfzeile"/>
@@ -7084,7 +10897,7 @@
             </wp:anchor>
           </w:drawing>
         </mc:Choice>
-        <mc:Fallback xmlns:w16se="http://schemas.microsoft.com/office/word/2015/wordml/symex" xmlns:w16cid="http://schemas.microsoft.com/office/word/2016/wordml/cid" xmlns:am3d="http://schemas.microsoft.com/office/drawing/2017/model3d" xmlns:aink="http://schemas.microsoft.com/office/drawing/2016/ink" xmlns:cx8="http://schemas.microsoft.com/office/drawing/2016/5/14/chartex" xmlns:cx7="http://schemas.microsoft.com/office/drawing/2016/5/13/chartex" xmlns:cx6="http://schemas.microsoft.com/office/drawing/2016/5/12/chartex" xmlns:cx5="http://schemas.microsoft.com/office/drawing/2016/5/11/chartex" xmlns:cx4="http://schemas.microsoft.com/office/drawing/2016/5/10/chartex" xmlns:cx3="http://schemas.microsoft.com/office/drawing/2016/5/9/chartex" xmlns:cx2="http://schemas.microsoft.com/office/drawing/2015/10/21/chartex" xmlns:cx1="http://schemas.microsoft.com/office/drawing/2015/9/8/chartex" xmlns:cx="http://schemas.microsoft.com/office/drawing/2014/chartex">
+        <mc:Fallback>
           <w:pict>
             <v:shapetype w14:anchorId="559A77FA" id="_x0000_t202" coordsize="21600,21600" o:spt="202" path="m,l,21600r21600,l21600,xe">
               <v:stroke joinstyle="miter"/>
@@ -7184,7 +10997,7 @@
             </wp:anchor>
           </w:drawing>
         </mc:Choice>
-        <mc:Fallback xmlns:w16se="http://schemas.microsoft.com/office/word/2015/wordml/symex" xmlns:w16cid="http://schemas.microsoft.com/office/word/2016/wordml/cid" xmlns:am3d="http://schemas.microsoft.com/office/drawing/2017/model3d" xmlns:aink="http://schemas.microsoft.com/office/drawing/2016/ink" xmlns:cx8="http://schemas.microsoft.com/office/drawing/2016/5/14/chartex" xmlns:cx7="http://schemas.microsoft.com/office/drawing/2016/5/13/chartex" xmlns:cx6="http://schemas.microsoft.com/office/drawing/2016/5/12/chartex" xmlns:cx5="http://schemas.microsoft.com/office/drawing/2016/5/11/chartex" xmlns:cx4="http://schemas.microsoft.com/office/drawing/2016/5/10/chartex" xmlns:cx3="http://schemas.microsoft.com/office/drawing/2016/5/9/chartex" xmlns:cx2="http://schemas.microsoft.com/office/drawing/2015/10/21/chartex" xmlns:cx1="http://schemas.microsoft.com/office/drawing/2015/9/8/chartex" xmlns:cx="http://schemas.microsoft.com/office/drawing/2014/chartex">
+        <mc:Fallback>
           <w:pict>
             <v:line w14:anchorId="48D2F25B" id="Gerader Verbinder 18" o:spid="_x0000_s1026" style="position:absolute;z-index:251675648;visibility:visible;mso-wrap-style:square;mso-width-percent:0;mso-wrap-distance-left:9pt;mso-wrap-distance-top:0;mso-wrap-distance-right:9pt;mso-wrap-distance-bottom:0;mso-position-horizontal:absolute;mso-position-horizontal-relative:text;mso-position-vertical:absolute;mso-position-vertical-relative:page;mso-width-percent:0;mso-width-relative:margin" from="-4.8pt,799.45pt" to="509.7pt,799.45pt" o:gfxdata="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" strokecolor="#007fc5" strokeweight="2.25pt">
               <w10:wrap anchory="page"/>
@@ -7319,7 +11132,7 @@
             </wp:anchor>
           </w:drawing>
         </mc:Choice>
-        <mc:Fallback xmlns:w16se="http://schemas.microsoft.com/office/word/2015/wordml/symex" xmlns:w16cid="http://schemas.microsoft.com/office/word/2016/wordml/cid" xmlns:am3d="http://schemas.microsoft.com/office/drawing/2017/model3d" xmlns:aink="http://schemas.microsoft.com/office/drawing/2016/ink" xmlns:cx8="http://schemas.microsoft.com/office/drawing/2016/5/14/chartex" xmlns:cx7="http://schemas.microsoft.com/office/drawing/2016/5/13/chartex" xmlns:cx6="http://schemas.microsoft.com/office/drawing/2016/5/12/chartex" xmlns:cx5="http://schemas.microsoft.com/office/drawing/2016/5/11/chartex" xmlns:cx4="http://schemas.microsoft.com/office/drawing/2016/5/10/chartex" xmlns:cx3="http://schemas.microsoft.com/office/drawing/2016/5/9/chartex" xmlns:cx2="http://schemas.microsoft.com/office/drawing/2015/10/21/chartex" xmlns:cx1="http://schemas.microsoft.com/office/drawing/2015/9/8/chartex" xmlns:cx="http://schemas.microsoft.com/office/drawing/2014/chartex">
+        <mc:Fallback>
           <w:pict>
             <v:line w14:anchorId="69AB042C" id="Gerader Verbinder 10" o:spid="_x0000_s1026" style="position:absolute;z-index:251665408;visibility:visible;mso-wrap-style:square;mso-width-percent:0;mso-wrap-distance-left:9pt;mso-wrap-distance-top:0;mso-wrap-distance-right:9pt;mso-wrap-distance-bottom:0;mso-position-horizontal:absolute;mso-position-horizontal-relative:text;mso-position-vertical:absolute;mso-position-vertical-relative:page;mso-width-percent:0;mso-width-relative:margin" from="-4.9pt,100.1pt" to="509.6pt,100.1pt" o:gfxdata="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" strokecolor="#007fc5" strokeweight="2.25pt">
               <w10:wrap anchory="page"/>
@@ -7334,7 +11147,7 @@
 </file>
 
 <file path=word/numbering.xml><?xml version="1.0" encoding="utf-8"?>
-<w:numbering xmlns:wpc="http://schemas.microsoft.com/office/word/2010/wordprocessingCanvas" xmlns:mc="http://schemas.openxmlformats.org/markup-compatibility/2006" xmlns:o="urn:schemas-microsoft-com:office:office" xmlns:r="http://schemas.openxmlformats.org/officeDocument/2006/relationships" xmlns:m="http://schemas.openxmlformats.org/officeDocument/2006/math" xmlns:v="urn:schemas-microsoft-com:vml" xmlns:wp14="http://schemas.microsoft.com/office/word/2010/wordprocessingDrawing" xmlns:wp="http://schemas.openxmlformats.org/drawingml/2006/wordprocessingDrawing" xmlns:w10="urn:schemas-microsoft-com:office:word" xmlns:w="http://schemas.openxmlformats.org/wordprocessingml/2006/main" xmlns:w14="http://schemas.microsoft.com/office/word/2010/wordml" xmlns:w15="http://schemas.microsoft.com/office/word/2012/wordml" xmlns:wpg="http://schemas.microsoft.com/office/word/2010/wordprocessingGroup" xmlns:wpi="http://schemas.microsoft.com/office/word/2010/wordprocessingInk" xmlns:wne="http://schemas.microsoft.com/office/word/2006/wordml" xmlns:wps="http://schemas.microsoft.com/office/word/2010/wordprocessingShape" mc:Ignorable="w14 w15 wp14">
+<w:numbering xmlns:wpc="http://schemas.microsoft.com/office/word/2010/wordprocessingCanvas" xmlns:cx="http://schemas.microsoft.com/office/drawing/2014/chartex" xmlns:cx1="http://schemas.microsoft.com/office/drawing/2015/9/8/chartex" xmlns:cx2="http://schemas.microsoft.com/office/drawing/2015/10/21/chartex" xmlns:cx3="http://schemas.microsoft.com/office/drawing/2016/5/9/chartex" xmlns:cx4="http://schemas.microsoft.com/office/drawing/2016/5/10/chartex" xmlns:cx5="http://schemas.microsoft.com/office/drawing/2016/5/11/chartex" xmlns:cx6="http://schemas.microsoft.com/office/drawing/2016/5/12/chartex" xmlns:cx7="http://schemas.microsoft.com/office/drawing/2016/5/13/chartex" xmlns:cx8="http://schemas.microsoft.com/office/drawing/2016/5/14/chartex" xmlns:mc="http://schemas.openxmlformats.org/markup-compatibility/2006" xmlns:aink="http://schemas.microsoft.com/office/drawing/2016/ink" xmlns:am3d="http://schemas.microsoft.com/office/drawing/2017/model3d" xmlns:o="urn:schemas-microsoft-com:office:office" xmlns:r="http://schemas.openxmlformats.org/officeDocument/2006/relationships" xmlns:m="http://schemas.openxmlformats.org/officeDocument/2006/math" xmlns:v="urn:schemas-microsoft-com:vml" xmlns:wp14="http://schemas.microsoft.com/office/word/2010/wordprocessingDrawing" xmlns:wp="http://schemas.openxmlformats.org/drawingml/2006/wordprocessingDrawing" xmlns:w10="urn:schemas-microsoft-com:office:word" xmlns:w="http://schemas.openxmlformats.org/wordprocessingml/2006/main" xmlns:w14="http://schemas.microsoft.com/office/word/2010/wordml" xmlns:w15="http://schemas.microsoft.com/office/word/2012/wordml" xmlns:w16cex="http://schemas.microsoft.com/office/word/2018/wordml/cex" xmlns:w16cid="http://schemas.microsoft.com/office/word/2016/wordml/cid" xmlns:w16="http://schemas.microsoft.com/office/word/2018/wordml" xmlns:w16se="http://schemas.microsoft.com/office/word/2015/wordml/symex" xmlns:wpg="http://schemas.microsoft.com/office/word/2010/wordprocessingGroup" xmlns:wpi="http://schemas.microsoft.com/office/word/2010/wordprocessingInk" xmlns:wne="http://schemas.microsoft.com/office/word/2006/wordml" xmlns:wps="http://schemas.microsoft.com/office/word/2010/wordprocessingShape" mc:Ignorable="w14 w15 w16se w16cid w16 w16cex wp14">
   <w:abstractNum w:abstractNumId="0" w15:restartNumberingAfterBreak="0">
     <w:nsid w:val="07160AE0"/>
     <w:multiLevelType w:val="hybridMultilevel"/>
@@ -7790,6 +11603,119 @@
     </w:lvl>
   </w:abstractNum>
   <w:abstractNum w:abstractNumId="4" w15:restartNumberingAfterBreak="0">
+    <w:nsid w:val="1B2E7518"/>
+    <w:multiLevelType w:val="hybridMultilevel"/>
+    <w:tmpl w:val="BBC27694"/>
+    <w:lvl w:ilvl="0" w:tplc="04070001">
+      <w:start w:val="1"/>
+      <w:numFmt w:val="bullet"/>
+      <w:lvlText w:val=""/>
+      <w:lvlJc w:val="left"/>
+      <w:pPr>
+        <w:ind w:left="720" w:hanging="360"/>
+      </w:pPr>
+      <w:rPr>
+        <w:rFonts w:ascii="Symbol" w:hAnsi="Symbol" w:hint="default"/>
+      </w:rPr>
+    </w:lvl>
+    <w:lvl w:ilvl="1" w:tplc="04070003" w:tentative="1">
+      <w:start w:val="1"/>
+      <w:numFmt w:val="bullet"/>
+      <w:lvlText w:val="o"/>
+      <w:lvlJc w:val="left"/>
+      <w:pPr>
+        <w:ind w:left="1440" w:hanging="360"/>
+      </w:pPr>
+      <w:rPr>
+        <w:rFonts w:ascii="Courier New" w:hAnsi="Courier New" w:cs="Courier New" w:hint="default"/>
+      </w:rPr>
+    </w:lvl>
+    <w:lvl w:ilvl="2" w:tplc="04070005" w:tentative="1">
+      <w:start w:val="1"/>
+      <w:numFmt w:val="bullet"/>
+      <w:lvlText w:val=""/>
+      <w:lvlJc w:val="left"/>
+      <w:pPr>
+        <w:ind w:left="2160" w:hanging="360"/>
+      </w:pPr>
+      <w:rPr>
+        <w:rFonts w:ascii="Wingdings" w:hAnsi="Wingdings" w:hint="default"/>
+      </w:rPr>
+    </w:lvl>
+    <w:lvl w:ilvl="3" w:tplc="04070001" w:tentative="1">
+      <w:start w:val="1"/>
+      <w:numFmt w:val="bullet"/>
+      <w:lvlText w:val=""/>
+      <w:lvlJc w:val="left"/>
+      <w:pPr>
+        <w:ind w:left="2880" w:hanging="360"/>
+      </w:pPr>
+      <w:rPr>
+        <w:rFonts w:ascii="Symbol" w:hAnsi="Symbol" w:hint="default"/>
+      </w:rPr>
+    </w:lvl>
+    <w:lvl w:ilvl="4" w:tplc="04070003" w:tentative="1">
+      <w:start w:val="1"/>
+      <w:numFmt w:val="bullet"/>
+      <w:lvlText w:val="o"/>
+      <w:lvlJc w:val="left"/>
+      <w:pPr>
+        <w:ind w:left="3600" w:hanging="360"/>
+      </w:pPr>
+      <w:rPr>
+        <w:rFonts w:ascii="Courier New" w:hAnsi="Courier New" w:cs="Courier New" w:hint="default"/>
+      </w:rPr>
+    </w:lvl>
+    <w:lvl w:ilvl="5" w:tplc="04070005" w:tentative="1">
+      <w:start w:val="1"/>
+      <w:numFmt w:val="bullet"/>
+      <w:lvlText w:val=""/>
+      <w:lvlJc w:val="left"/>
+      <w:pPr>
+        <w:ind w:left="4320" w:hanging="360"/>
+      </w:pPr>
+      <w:rPr>
+        <w:rFonts w:ascii="Wingdings" w:hAnsi="Wingdings" w:hint="default"/>
+      </w:rPr>
+    </w:lvl>
+    <w:lvl w:ilvl="6" w:tplc="04070001" w:tentative="1">
+      <w:start w:val="1"/>
+      <w:numFmt w:val="bullet"/>
+      <w:lvlText w:val=""/>
+      <w:lvlJc w:val="left"/>
+      <w:pPr>
+        <w:ind w:left="5040" w:hanging="360"/>
+      </w:pPr>
+      <w:rPr>
+        <w:rFonts w:ascii="Symbol" w:hAnsi="Symbol" w:hint="default"/>
+      </w:rPr>
+    </w:lvl>
+    <w:lvl w:ilvl="7" w:tplc="04070003" w:tentative="1">
+      <w:start w:val="1"/>
+      <w:numFmt w:val="bullet"/>
+      <w:lvlText w:val="o"/>
+      <w:lvlJc w:val="left"/>
+      <w:pPr>
+        <w:ind w:left="5760" w:hanging="360"/>
+      </w:pPr>
+      <w:rPr>
+        <w:rFonts w:ascii="Courier New" w:hAnsi="Courier New" w:cs="Courier New" w:hint="default"/>
+      </w:rPr>
+    </w:lvl>
+    <w:lvl w:ilvl="8" w:tplc="04070005" w:tentative="1">
+      <w:start w:val="1"/>
+      <w:numFmt w:val="bullet"/>
+      <w:lvlText w:val=""/>
+      <w:lvlJc w:val="left"/>
+      <w:pPr>
+        <w:ind w:left="6480" w:hanging="360"/>
+      </w:pPr>
+      <w:rPr>
+        <w:rFonts w:ascii="Wingdings" w:hAnsi="Wingdings" w:hint="default"/>
+      </w:rPr>
+    </w:lvl>
+  </w:abstractNum>
+  <w:abstractNum w:abstractNumId="5" w15:restartNumberingAfterBreak="0">
     <w:nsid w:val="32F04CC4"/>
     <w:multiLevelType w:val="hybridMultilevel"/>
     <w:tmpl w:val="AE14AE98"/>
@@ -7902,7 +11828,233 @@
       </w:rPr>
     </w:lvl>
   </w:abstractNum>
-  <w:abstractNum w:abstractNumId="5" w15:restartNumberingAfterBreak="0">
+  <w:abstractNum w:abstractNumId="6" w15:restartNumberingAfterBreak="0">
+    <w:nsid w:val="33464DCD"/>
+    <w:multiLevelType w:val="hybridMultilevel"/>
+    <w:tmpl w:val="0B5886C2"/>
+    <w:lvl w:ilvl="0" w:tplc="04070001">
+      <w:start w:val="1"/>
+      <w:numFmt w:val="bullet"/>
+      <w:lvlText w:val=""/>
+      <w:lvlJc w:val="left"/>
+      <w:pPr>
+        <w:ind w:left="720" w:hanging="360"/>
+      </w:pPr>
+      <w:rPr>
+        <w:rFonts w:ascii="Symbol" w:hAnsi="Symbol" w:hint="default"/>
+      </w:rPr>
+    </w:lvl>
+    <w:lvl w:ilvl="1" w:tplc="04070003" w:tentative="1">
+      <w:start w:val="1"/>
+      <w:numFmt w:val="bullet"/>
+      <w:lvlText w:val="o"/>
+      <w:lvlJc w:val="left"/>
+      <w:pPr>
+        <w:ind w:left="1440" w:hanging="360"/>
+      </w:pPr>
+      <w:rPr>
+        <w:rFonts w:ascii="Courier New" w:hAnsi="Courier New" w:cs="Courier New" w:hint="default"/>
+      </w:rPr>
+    </w:lvl>
+    <w:lvl w:ilvl="2" w:tplc="04070005" w:tentative="1">
+      <w:start w:val="1"/>
+      <w:numFmt w:val="bullet"/>
+      <w:lvlText w:val=""/>
+      <w:lvlJc w:val="left"/>
+      <w:pPr>
+        <w:ind w:left="2160" w:hanging="360"/>
+      </w:pPr>
+      <w:rPr>
+        <w:rFonts w:ascii="Wingdings" w:hAnsi="Wingdings" w:hint="default"/>
+      </w:rPr>
+    </w:lvl>
+    <w:lvl w:ilvl="3" w:tplc="04070001" w:tentative="1">
+      <w:start w:val="1"/>
+      <w:numFmt w:val="bullet"/>
+      <w:lvlText w:val=""/>
+      <w:lvlJc w:val="left"/>
+      <w:pPr>
+        <w:ind w:left="2880" w:hanging="360"/>
+      </w:pPr>
+      <w:rPr>
+        <w:rFonts w:ascii="Symbol" w:hAnsi="Symbol" w:hint="default"/>
+      </w:rPr>
+    </w:lvl>
+    <w:lvl w:ilvl="4" w:tplc="04070003" w:tentative="1">
+      <w:start w:val="1"/>
+      <w:numFmt w:val="bullet"/>
+      <w:lvlText w:val="o"/>
+      <w:lvlJc w:val="left"/>
+      <w:pPr>
+        <w:ind w:left="3600" w:hanging="360"/>
+      </w:pPr>
+      <w:rPr>
+        <w:rFonts w:ascii="Courier New" w:hAnsi="Courier New" w:cs="Courier New" w:hint="default"/>
+      </w:rPr>
+    </w:lvl>
+    <w:lvl w:ilvl="5" w:tplc="04070005" w:tentative="1">
+      <w:start w:val="1"/>
+      <w:numFmt w:val="bullet"/>
+      <w:lvlText w:val=""/>
+      <w:lvlJc w:val="left"/>
+      <w:pPr>
+        <w:ind w:left="4320" w:hanging="360"/>
+      </w:pPr>
+      <w:rPr>
+        <w:rFonts w:ascii="Wingdings" w:hAnsi="Wingdings" w:hint="default"/>
+      </w:rPr>
+    </w:lvl>
+    <w:lvl w:ilvl="6" w:tplc="04070001" w:tentative="1">
+      <w:start w:val="1"/>
+      <w:numFmt w:val="bullet"/>
+      <w:lvlText w:val=""/>
+      <w:lvlJc w:val="left"/>
+      <w:pPr>
+        <w:ind w:left="5040" w:hanging="360"/>
+      </w:pPr>
+      <w:rPr>
+        <w:rFonts w:ascii="Symbol" w:hAnsi="Symbol" w:hint="default"/>
+      </w:rPr>
+    </w:lvl>
+    <w:lvl w:ilvl="7" w:tplc="04070003" w:tentative="1">
+      <w:start w:val="1"/>
+      <w:numFmt w:val="bullet"/>
+      <w:lvlText w:val="o"/>
+      <w:lvlJc w:val="left"/>
+      <w:pPr>
+        <w:ind w:left="5760" w:hanging="360"/>
+      </w:pPr>
+      <w:rPr>
+        <w:rFonts w:ascii="Courier New" w:hAnsi="Courier New" w:cs="Courier New" w:hint="default"/>
+      </w:rPr>
+    </w:lvl>
+    <w:lvl w:ilvl="8" w:tplc="04070005" w:tentative="1">
+      <w:start w:val="1"/>
+      <w:numFmt w:val="bullet"/>
+      <w:lvlText w:val=""/>
+      <w:lvlJc w:val="left"/>
+      <w:pPr>
+        <w:ind w:left="6480" w:hanging="360"/>
+      </w:pPr>
+      <w:rPr>
+        <w:rFonts w:ascii="Wingdings" w:hAnsi="Wingdings" w:hint="default"/>
+      </w:rPr>
+    </w:lvl>
+  </w:abstractNum>
+  <w:abstractNum w:abstractNumId="7" w15:restartNumberingAfterBreak="0">
+    <w:nsid w:val="4C645BBE"/>
+    <w:multiLevelType w:val="hybridMultilevel"/>
+    <w:tmpl w:val="9D08CDF6"/>
+    <w:lvl w:ilvl="0" w:tplc="04070001">
+      <w:start w:val="1"/>
+      <w:numFmt w:val="bullet"/>
+      <w:lvlText w:val=""/>
+      <w:lvlJc w:val="left"/>
+      <w:pPr>
+        <w:ind w:left="720" w:hanging="360"/>
+      </w:pPr>
+      <w:rPr>
+        <w:rFonts w:ascii="Symbol" w:hAnsi="Symbol" w:hint="default"/>
+      </w:rPr>
+    </w:lvl>
+    <w:lvl w:ilvl="1" w:tplc="04070003" w:tentative="1">
+      <w:start w:val="1"/>
+      <w:numFmt w:val="bullet"/>
+      <w:lvlText w:val="o"/>
+      <w:lvlJc w:val="left"/>
+      <w:pPr>
+        <w:ind w:left="1440" w:hanging="360"/>
+      </w:pPr>
+      <w:rPr>
+        <w:rFonts w:ascii="Courier New" w:hAnsi="Courier New" w:cs="Courier New" w:hint="default"/>
+      </w:rPr>
+    </w:lvl>
+    <w:lvl w:ilvl="2" w:tplc="04070005" w:tentative="1">
+      <w:start w:val="1"/>
+      <w:numFmt w:val="bullet"/>
+      <w:lvlText w:val=""/>
+      <w:lvlJc w:val="left"/>
+      <w:pPr>
+        <w:ind w:left="2160" w:hanging="360"/>
+      </w:pPr>
+      <w:rPr>
+        <w:rFonts w:ascii="Wingdings" w:hAnsi="Wingdings" w:hint="default"/>
+      </w:rPr>
+    </w:lvl>
+    <w:lvl w:ilvl="3" w:tplc="04070001" w:tentative="1">
+      <w:start w:val="1"/>
+      <w:numFmt w:val="bullet"/>
+      <w:lvlText w:val=""/>
+      <w:lvlJc w:val="left"/>
+      <w:pPr>
+        <w:ind w:left="2880" w:hanging="360"/>
+      </w:pPr>
+      <w:rPr>
+        <w:rFonts w:ascii="Symbol" w:hAnsi="Symbol" w:hint="default"/>
+      </w:rPr>
+    </w:lvl>
+    <w:lvl w:ilvl="4" w:tplc="04070003" w:tentative="1">
+      <w:start w:val="1"/>
+      <w:numFmt w:val="bullet"/>
+      <w:lvlText w:val="o"/>
+      <w:lvlJc w:val="left"/>
+      <w:pPr>
+        <w:ind w:left="3600" w:hanging="360"/>
+      </w:pPr>
+      <w:rPr>
+        <w:rFonts w:ascii="Courier New" w:hAnsi="Courier New" w:cs="Courier New" w:hint="default"/>
+      </w:rPr>
+    </w:lvl>
+    <w:lvl w:ilvl="5" w:tplc="04070005" w:tentative="1">
+      <w:start w:val="1"/>
+      <w:numFmt w:val="bullet"/>
+      <w:lvlText w:val=""/>
+      <w:lvlJc w:val="left"/>
+      <w:pPr>
+        <w:ind w:left="4320" w:hanging="360"/>
+      </w:pPr>
+      <w:rPr>
+        <w:rFonts w:ascii="Wingdings" w:hAnsi="Wingdings" w:hint="default"/>
+      </w:rPr>
+    </w:lvl>
+    <w:lvl w:ilvl="6" w:tplc="04070001" w:tentative="1">
+      <w:start w:val="1"/>
+      <w:numFmt w:val="bullet"/>
+      <w:lvlText w:val=""/>
+      <w:lvlJc w:val="left"/>
+      <w:pPr>
+        <w:ind w:left="5040" w:hanging="360"/>
+      </w:pPr>
+      <w:rPr>
+        <w:rFonts w:ascii="Symbol" w:hAnsi="Symbol" w:hint="default"/>
+      </w:rPr>
+    </w:lvl>
+    <w:lvl w:ilvl="7" w:tplc="04070003" w:tentative="1">
+      <w:start w:val="1"/>
+      <w:numFmt w:val="bullet"/>
+      <w:lvlText w:val="o"/>
+      <w:lvlJc w:val="left"/>
+      <w:pPr>
+        <w:ind w:left="5760" w:hanging="360"/>
+      </w:pPr>
+      <w:rPr>
+        <w:rFonts w:ascii="Courier New" w:hAnsi="Courier New" w:cs="Courier New" w:hint="default"/>
+      </w:rPr>
+    </w:lvl>
+    <w:lvl w:ilvl="8" w:tplc="04070005" w:tentative="1">
+      <w:start w:val="1"/>
+      <w:numFmt w:val="bullet"/>
+      <w:lvlText w:val=""/>
+      <w:lvlJc w:val="left"/>
+      <w:pPr>
+        <w:ind w:left="6480" w:hanging="360"/>
+      </w:pPr>
+      <w:rPr>
+        <w:rFonts w:ascii="Wingdings" w:hAnsi="Wingdings" w:hint="default"/>
+      </w:rPr>
+    </w:lvl>
+  </w:abstractNum>
+  <w:abstractNum w:abstractNumId="8" w15:restartNumberingAfterBreak="0">
     <w:nsid w:val="595141B5"/>
     <w:multiLevelType w:val="hybridMultilevel"/>
     <w:tmpl w:val="F5682068"/>
@@ -8015,7 +12167,7 @@
       </w:rPr>
     </w:lvl>
   </w:abstractNum>
-  <w:abstractNum w:abstractNumId="6" w15:restartNumberingAfterBreak="0">
+  <w:abstractNum w:abstractNumId="9" w15:restartNumberingAfterBreak="0">
     <w:nsid w:val="5F601D82"/>
     <w:multiLevelType w:val="multilevel"/>
     <w:tmpl w:val="D84C6BFC"/>
@@ -8089,7 +12241,7 @@
       <w:lvlJc w:val="left"/>
     </w:lvl>
   </w:abstractNum>
-  <w:abstractNum w:abstractNumId="7" w15:restartNumberingAfterBreak="0">
+  <w:abstractNum w:abstractNumId="10" w15:restartNumberingAfterBreak="0">
     <w:nsid w:val="640027A1"/>
     <w:multiLevelType w:val="hybridMultilevel"/>
     <w:tmpl w:val="C9FA1DC2"/>
@@ -8228,7 +12380,7 @@
       </w:rPr>
     </w:lvl>
   </w:abstractNum>
-  <w:abstractNum w:abstractNumId="8" w15:restartNumberingAfterBreak="0">
+  <w:abstractNum w:abstractNumId="11" w15:restartNumberingAfterBreak="0">
     <w:nsid w:val="65802F40"/>
     <w:multiLevelType w:val="hybridMultilevel"/>
     <w:tmpl w:val="02BE8714"/>
@@ -8343,19 +12495,19 @@
     </w:lvl>
   </w:abstractNum>
   <w:num w:numId="1">
-    <w:abstractNumId w:val="5"/>
+    <w:abstractNumId w:val="8"/>
   </w:num>
   <w:num w:numId="2">
     <w:abstractNumId w:val="1"/>
   </w:num>
   <w:num w:numId="3">
-    <w:abstractNumId w:val="4"/>
+    <w:abstractNumId w:val="5"/>
   </w:num>
   <w:num w:numId="4">
     <w:abstractNumId w:val="0"/>
   </w:num>
   <w:num w:numId="5">
-    <w:abstractNumId w:val="8"/>
+    <w:abstractNumId w:val="11"/>
   </w:num>
   <w:num w:numId="6">
     <w:abstractNumId w:val="2"/>
@@ -8364,16 +12516,25 @@
     <w:abstractNumId w:val="3"/>
   </w:num>
   <w:num w:numId="8">
+    <w:abstractNumId w:val="9"/>
+  </w:num>
+  <w:num w:numId="9">
+    <w:abstractNumId w:val="10"/>
+  </w:num>
+  <w:num w:numId="10">
+    <w:abstractNumId w:val="7"/>
+  </w:num>
+  <w:num w:numId="11">
     <w:abstractNumId w:val="6"/>
   </w:num>
-  <w:num w:numId="9">
-    <w:abstractNumId w:val="7"/>
+  <w:num w:numId="12">
+    <w:abstractNumId w:val="4"/>
   </w:num>
 </w:numbering>
 </file>
 
 <file path=word/styles.xml><?xml version="1.0" encoding="utf-8"?>
-<w:styles xmlns:mc="http://schemas.openxmlformats.org/markup-compatibility/2006" xmlns:r="http://schemas.openxmlformats.org/officeDocument/2006/relationships" xmlns:w="http://schemas.openxmlformats.org/wordprocessingml/2006/main" xmlns:w14="http://schemas.microsoft.com/office/word/2010/wordml" xmlns:w15="http://schemas.microsoft.com/office/word/2012/wordml" mc:Ignorable="w14 w15">
+<w:styles xmlns:mc="http://schemas.openxmlformats.org/markup-compatibility/2006" xmlns:r="http://schemas.openxmlformats.org/officeDocument/2006/relationships" xmlns:w="http://schemas.openxmlformats.org/wordprocessingml/2006/main" xmlns:w14="http://schemas.microsoft.com/office/word/2010/wordml" xmlns:w15="http://schemas.microsoft.com/office/word/2012/wordml" xmlns:w16cex="http://schemas.microsoft.com/office/word/2018/wordml/cex" xmlns:w16cid="http://schemas.microsoft.com/office/word/2016/wordml/cid" xmlns:w16="http://schemas.microsoft.com/office/word/2018/wordml" xmlns:w16se="http://schemas.microsoft.com/office/word/2015/wordml/symex" mc:Ignorable="w14 w15 w16se w16cid w16 w16cex">
   <w:docDefaults>
     <w:rPrDefault>
       <w:rPr>
@@ -8385,7 +12546,7 @@
     </w:rPrDefault>
     <w:pPrDefault/>
   </w:docDefaults>
-  <w:latentStyles w:defLockedState="0" w:defUIPriority="99" w:defSemiHidden="0" w:defUnhideWhenUsed="0" w:defQFormat="0" w:count="371">
+  <w:latentStyles w:defLockedState="0" w:defUIPriority="99" w:defSemiHidden="0" w:defUnhideWhenUsed="0" w:defQFormat="0" w:count="376">
     <w:lsdException w:name="Normal" w:uiPriority="0" w:qFormat="1"/>
     <w:lsdException w:name="heading 1" w:uiPriority="0" w:qFormat="1"/>
     <w:lsdException w:name="heading 2" w:semiHidden="1" w:uiPriority="0" w:unhideWhenUsed="1" w:qFormat="1"/>
@@ -8491,7 +12652,6 @@
     <w:lsdException w:name="HTML Sample" w:semiHidden="1" w:unhideWhenUsed="1"/>
     <w:lsdException w:name="HTML Typewriter" w:semiHidden="1" w:unhideWhenUsed="1"/>
     <w:lsdException w:name="HTML Variable" w:semiHidden="1" w:unhideWhenUsed="1"/>
-    <w:lsdException w:name="Normal Table" w:semiHidden="1" w:unhideWhenUsed="1"/>
     <w:lsdException w:name="annotation subject" w:semiHidden="1" w:unhideWhenUsed="1"/>
     <w:lsdException w:name="No List" w:semiHidden="1" w:unhideWhenUsed="1"/>
     <w:lsdException w:name="Outline List 1" w:semiHidden="1" w:unhideWhenUsed="1"/>
@@ -8534,11 +12694,8 @@
     <w:lsdException w:name="Table Contemporary" w:semiHidden="1" w:unhideWhenUsed="1"/>
     <w:lsdException w:name="Table Elegant" w:semiHidden="1" w:unhideWhenUsed="1"/>
     <w:lsdException w:name="Table Professional" w:semiHidden="1" w:unhideWhenUsed="1"/>
-    <w:lsdException w:name="Table Subtle 1" w:semiHidden="1" w:unhideWhenUsed="1"/>
     <w:lsdException w:name="Table Subtle 2" w:semiHidden="1" w:unhideWhenUsed="1"/>
     <w:lsdException w:name="Table Web 1" w:semiHidden="1" w:unhideWhenUsed="1"/>
-    <w:lsdException w:name="Table Web 2" w:semiHidden="1" w:unhideWhenUsed="1"/>
-    <w:lsdException w:name="Table Web 3" w:semiHidden="1" w:unhideWhenUsed="1"/>
     <w:lsdException w:name="Balloon Text" w:semiHidden="1" w:unhideWhenUsed="1"/>
     <w:lsdException w:name="Table Grid" w:uiPriority="0"/>
     <w:lsdException w:name="Table Theme" w:semiHidden="1" w:unhideWhenUsed="1"/>
@@ -8757,6 +12914,11 @@
     <w:lsdException w:name="List Table 5 Dark Accent 6" w:uiPriority="50"/>
     <w:lsdException w:name="List Table 6 Colorful Accent 6" w:uiPriority="51"/>
     <w:lsdException w:name="List Table 7 Colorful Accent 6" w:uiPriority="52"/>
+    <w:lsdException w:name="Mention" w:semiHidden="1" w:unhideWhenUsed="1"/>
+    <w:lsdException w:name="Smart Hyperlink" w:semiHidden="1" w:unhideWhenUsed="1"/>
+    <w:lsdException w:name="Hashtag" w:semiHidden="1" w:unhideWhenUsed="1"/>
+    <w:lsdException w:name="Unresolved Mention" w:semiHidden="1" w:unhideWhenUsed="1"/>
+    <w:lsdException w:name="Smart Link" w:semiHidden="1" w:unhideWhenUsed="1"/>
   </w:latentStyles>
   <w:style w:type="paragraph" w:default="1" w:styleId="Standard">
     <w:name w:val="Normal"/>
@@ -9238,6 +13400,21 @@
       <w:lang w:eastAsia="de-DE"/>
     </w:rPr>
   </w:style>
+  <w:style w:type="character" w:customStyle="1" w:styleId="fontstyle01">
+    <w:name w:val="fontstyle01"/>
+    <w:basedOn w:val="Absatz-Standardschriftart"/>
+    <w:rsid w:val="0083706A"/>
+    <w:rPr>
+      <w:rFonts w:ascii="Georgia" w:hAnsi="Georgia" w:hint="default"/>
+      <w:b w:val="0"/>
+      <w:bCs w:val="0"/>
+      <w:i w:val="0"/>
+      <w:iCs w:val="0"/>
+      <w:color w:val="333333"/>
+      <w:sz w:val="26"/>
+      <w:szCs w:val="26"/>
+    </w:rPr>
+  </w:style>
 </w:styles>
 </file>
 

--- a/doc/pflichtenheft-vorlage-kostenlos.docx
+++ b/doc/pflichtenheft-vorlage-kostenlos.docx
@@ -6951,23 +6951,35 @@
       <w:proofErr w:type="gramStart"/>
       <w:r>
         <w:rPr>
+          <w:rFonts w:cs="Arial"/>
+        </w:rPr>
+        <w:t>berechnePreis</w:t>
+      </w:r>
+      <w:proofErr w:type="spellEnd"/>
+      <w:r>
+        <w:rPr>
+          <w:rFonts w:cs="Arial"/>
+        </w:rPr>
+        <w:t>(</w:t>
+      </w:r>
+      <w:proofErr w:type="gramEnd"/>
+      <w:r>
+        <w:rPr>
+          <w:rFonts w:cs="Arial"/>
+        </w:rPr>
+        <w:t>)</w:t>
+      </w:r>
+      <w:r>
+        <w:rPr>
+          <w:rFonts w:cs="Arial"/>
+        </w:rPr>
+        <w:t xml:space="preserve">“ </w:t>
+      </w:r>
+      <w:r>
+        <w:rPr>
           <w:lang w:eastAsia="de-DE"/>
         </w:rPr>
-        <w:t>priceCalculation</w:t>
-      </w:r>
-      <w:proofErr w:type="spellEnd"/>
-      <w:r>
-        <w:rPr>
-          <w:lang w:eastAsia="de-DE"/>
-        </w:rPr>
-        <w:t>(</w:t>
-      </w:r>
-      <w:proofErr w:type="gramEnd"/>
-      <w:r>
-        <w:rPr>
-          <w:lang w:eastAsia="de-DE"/>
-        </w:rPr>
-        <w:t>)“ ausgelagert, um Übersichtlichkeit und Wartbarkeit zu gewährleisten.</w:t>
+        <w:t>ausgelagert, um Übersichtlichkeit und Wartbarkeit zu gewährleisten.</w:t>
       </w:r>
     </w:p>
     <w:p>
@@ -7100,29 +7112,59 @@
             <w:proofErr w:type="gramStart"/>
             <w:r>
               <w:rPr>
-                <w:rFonts w:ascii="Arial" w:hAnsi="Arial" w:cs="Arial"/>
-              </w:rPr>
-              <w:t>priceCalculation</w:t>
+                <w:rFonts w:cs="Arial"/>
+              </w:rPr>
+              <w:t>berechnePreis</w:t>
             </w:r>
             <w:proofErr w:type="spellEnd"/>
             <w:r>
               <w:rPr>
-                <w:rFonts w:ascii="Arial" w:hAnsi="Arial" w:cs="Arial"/>
+                <w:rFonts w:cs="Arial"/>
               </w:rPr>
               <w:t>(</w:t>
             </w:r>
             <w:proofErr w:type="gramEnd"/>
             <w:r>
               <w:rPr>
-                <w:rFonts w:ascii="Arial" w:hAnsi="Arial" w:cs="Arial"/>
-              </w:rPr>
-              <w:t xml:space="preserve">)“ in Klasse </w:t>
-            </w:r>
-            <w:r>
-              <w:rPr>
-                <w:rFonts w:ascii="Arial" w:hAnsi="Arial" w:cs="Arial"/>
-              </w:rPr>
-              <w:t>Oberklasse „Schauspiel.java“</w:t>
+                <w:rFonts w:cs="Arial"/>
+              </w:rPr>
+              <w:t>)</w:t>
+            </w:r>
+            <w:r>
+              <w:rPr>
+                <w:rFonts w:cs="Arial"/>
+              </w:rPr>
+              <w:t xml:space="preserve">“ </w:t>
+            </w:r>
+            <w:r>
+              <w:rPr>
+                <w:rFonts w:ascii="Arial" w:hAnsi="Arial" w:cs="Arial"/>
+              </w:rPr>
+              <w:t xml:space="preserve">in </w:t>
+            </w:r>
+            <w:r>
+              <w:rPr>
+                <w:rFonts w:ascii="Arial" w:hAnsi="Arial" w:cs="Arial"/>
+              </w:rPr>
+              <w:t xml:space="preserve">abstrakte </w:t>
+            </w:r>
+            <w:r>
+              <w:rPr>
+                <w:rFonts w:ascii="Arial" w:hAnsi="Arial" w:cs="Arial"/>
+              </w:rPr>
+              <w:t>Oberklasse „</w:t>
+            </w:r>
+            <w:r>
+              <w:rPr>
+                <w:rFonts w:ascii="Arial" w:hAnsi="Arial" w:cs="Arial"/>
+              </w:rPr>
+              <w:t>Play.java</w:t>
+            </w:r>
+            <w:r>
+              <w:rPr>
+                <w:rFonts w:ascii="Arial" w:hAnsi="Arial" w:cs="Arial"/>
+              </w:rPr>
+              <w:t>“</w:t>
             </w:r>
           </w:p>
         </w:tc>
@@ -7289,7 +7331,7 @@
         <w:rPr>
           <w:rFonts w:cs="Arial"/>
         </w:rPr>
-        <w:t>priceCalculation</w:t>
+        <w:t>berechnePreis</w:t>
       </w:r>
       <w:proofErr w:type="spellEnd"/>
       <w:r>
@@ -7325,19 +7367,17 @@
         </w:rPr>
         <w:t xml:space="preserve"> Klasse namens „</w:t>
       </w:r>
-      <w:proofErr w:type="spellStart"/>
       <w:r>
         <w:rPr>
           <w:lang w:eastAsia="de-DE"/>
         </w:rPr>
-        <w:t>priceCalculation</w:t>
-      </w:r>
-      <w:proofErr w:type="spellEnd"/>
+        <w:t>Play.java</w:t>
+      </w:r>
       <w:r>
         <w:rPr>
           <w:lang w:eastAsia="de-DE"/>
         </w:rPr>
-        <w:t>()“ ausgelagert, um Kohäsion zu erhöhen / steigern</w:t>
+        <w:t>“ ausgelagert, um Kohäsion zu erhöhen / steigern</w:t>
       </w:r>
       <w:r>
         <w:rPr>
@@ -7653,6 +7693,12 @@
         </w:rPr>
         <w:t xml:space="preserve"> um Switch-Case Anweisung zu umgehen und Berechnung des Preises durchzuführen.</w:t>
       </w:r>
+      <w:r>
+        <w:rPr>
+          <w:lang w:eastAsia="de-DE"/>
+        </w:rPr>
+        <w:t xml:space="preserve"> Diese Klassen erben von „Play.java“.</w:t>
+      </w:r>
     </w:p>
     <w:p>
       <w:pPr>
@@ -7905,7 +7951,7 @@
             </w:pPr>
             <w:proofErr w:type="gramStart"/>
             <w:r>
-              <w:t>muss</w:t>
+              <w:t>kann</w:t>
             </w:r>
             <w:proofErr w:type="gramEnd"/>
           </w:p>
@@ -8992,7 +9038,7 @@
         <w:rPr>
           <w:rFonts w:cs="Arial"/>
         </w:rPr>
-        <w:t>priceCalculation</w:t>
+        <w:t>berechnePreis</w:t>
       </w:r>
       <w:proofErr w:type="spellEnd"/>
       <w:r>
